--- a/基于时空信息动态融合的视频显著性检测算法5.2 (自动保存的).docx
+++ b/基于时空信息动态融合的视频显著性检测算法5.2 (自动保存的).docx
@@ -10201,10 +10201,534 @@
       </m:oMathPara>
     </w:p>
     <w:p>
+      <w:pPr>
+        <w:rPr>
+          <w:strike/>
+        </w:rPr>
+      </w:pPr>
+      <w:r>
+        <w:rPr>
+          <w:rFonts w:hint="eastAsia"/>
+        </w:rPr>
+        <w:t>其中</w:t>
+      </w:r>
+      <m:oMath>
+        <m:sSub>
+          <m:sSubPr>
+            <m:ctrlPr>
+              <w:rPr>
+                <w:rFonts w:ascii="Cambria Math" w:hAnsi="Cambria Math"/>
+                <w:i/>
+              </w:rPr>
+            </m:ctrlPr>
+          </m:sSubPr>
+          <m:e>
+            <m:r>
+              <w:rPr>
+                <w:rFonts w:ascii="Cambria Math" w:hAnsi="Cambria Math"/>
+              </w:rPr>
+              <m:t>λ</m:t>
+            </m:r>
+          </m:e>
+          <m:sub>
+            <m:r>
+              <w:rPr>
+                <w:rFonts w:ascii="Cambria Math" w:hAnsi="Cambria Math"/>
+              </w:rPr>
+              <m:t>S</m:t>
+            </m:r>
+          </m:sub>
+        </m:sSub>
+      </m:oMath>
+      <w:r>
+        <w:rPr>
+          <w:rFonts w:hint="eastAsia"/>
+        </w:rPr>
+        <w:t>，</w:t>
+      </w:r>
+      <m:oMath>
+        <m:sSub>
+          <m:sSubPr>
+            <m:ctrlPr>
+              <w:rPr>
+                <w:rFonts w:ascii="Cambria Math" w:hAnsi="Cambria Math"/>
+                <w:i/>
+              </w:rPr>
+            </m:ctrlPr>
+          </m:sSubPr>
+          <m:e>
+            <m:r>
+              <w:rPr>
+                <w:rFonts w:ascii="Cambria Math" w:hAnsi="Cambria Math"/>
+              </w:rPr>
+              <m:t>λ</m:t>
+            </m:r>
+          </m:e>
+          <m:sub>
+            <m:r>
+              <w:rPr>
+                <w:rFonts w:ascii="Cambria Math" w:hAnsi="Cambria Math"/>
+              </w:rPr>
+              <m:t>D</m:t>
+            </m:r>
+          </m:sub>
+        </m:sSub>
+      </m:oMath>
+      <w:r>
+        <w:t>为自适应动态权值，</w:t>
+      </w:r>
+      <m:oMath>
+        <m:r>
+          <w:rPr>
+            <w:rFonts w:ascii="Cambria Math" w:hAnsi="Cambria Math"/>
+          </w:rPr>
+          <m:t>max</m:t>
+        </m:r>
+        <m:d>
+          <m:dPr>
+            <m:ctrlPr>
+              <w:rPr>
+                <w:rFonts w:ascii="Cambria Math" w:hAnsi="Cambria Math"/>
+                <w:i/>
+              </w:rPr>
+            </m:ctrlPr>
+          </m:dPr>
+          <m:e>
+            <m:r>
+              <w:rPr>
+                <w:rFonts w:ascii="Cambria Math" w:hAnsi="Cambria Math"/>
+              </w:rPr>
+              <m:t>DSmap</m:t>
+            </m:r>
+          </m:e>
+        </m:d>
+      </m:oMath>
+      <w:r>
+        <w:rPr>
+          <w:rFonts w:hint="eastAsia"/>
+        </w:rPr>
+        <w:t>，</w:t>
+      </w:r>
+      <m:oMath>
+        <m:r>
+          <w:rPr>
+            <w:rFonts w:ascii="Cambria Math" w:hAnsi="Cambria Math"/>
+          </w:rPr>
+          <m:t>mean</m:t>
+        </m:r>
+        <m:d>
+          <m:dPr>
+            <m:ctrlPr>
+              <w:rPr>
+                <w:rFonts w:ascii="Cambria Math" w:hAnsi="Cambria Math"/>
+                <w:i/>
+              </w:rPr>
+            </m:ctrlPr>
+          </m:dPr>
+          <m:e>
+            <m:r>
+              <w:rPr>
+                <w:rFonts w:ascii="Cambria Math" w:hAnsi="Cambria Math"/>
+              </w:rPr>
+              <m:t>DSmap</m:t>
+            </m:r>
+          </m:e>
+        </m:d>
+      </m:oMath>
+      <w:r>
+        <w:rPr>
+          <w:rFonts w:hint="eastAsia"/>
+        </w:rPr>
+        <w:t>为</w:t>
+      </w:r>
+      <w:r>
+        <w:t>当前运动显著图</w:t>
+      </w:r>
+      <w:r>
+        <w:rPr>
+          <w:rFonts w:hint="eastAsia"/>
+        </w:rPr>
+        <w:t>中的</w:t>
+      </w:r>
+      <w:r>
+        <w:t>最大值和平均值</w:t>
+      </w:r>
+      <w:r>
+        <w:rPr>
+          <w:rFonts w:hint="eastAsia"/>
+        </w:rPr>
+        <w:t>。</w:t>
+      </w:r>
+      <w:r>
+        <w:rPr>
+          <w:rFonts w:hint="eastAsia"/>
+        </w:rPr>
+        <w:t>当视频</w:t>
+      </w:r>
+      <w:r>
+        <w:t>中的背景不</w:t>
+      </w:r>
+      <w:r>
+        <w:rPr>
+          <w:rFonts w:hint="eastAsia"/>
+        </w:rPr>
+        <w:t>动，</w:t>
+      </w:r>
+      <w:r>
+        <w:t>只有小范围的区域存在运动，</w:t>
+      </w:r>
+      <w:r>
+        <w:rPr>
+          <w:rFonts w:hint="eastAsia"/>
+        </w:rPr>
+        <w:t>则</w:t>
+      </w:r>
+      <w:r>
+        <w:t>运动信息</w:t>
+      </w:r>
+      <w:r>
+        <w:rPr>
+          <w:rFonts w:hint="eastAsia"/>
+        </w:rPr>
+        <w:t>在</w:t>
+      </w:r>
+      <w:r>
+        <w:t>整</w:t>
+      </w:r>
+      <w:r>
+        <w:rPr>
+          <w:rFonts w:hint="eastAsia"/>
+        </w:rPr>
+        <w:t>个</w:t>
+      </w:r>
+      <w:r>
+        <w:t>运动显著图</w:t>
+      </w:r>
+      <w:r>
+        <w:rPr>
+          <w:rFonts w:hint="eastAsia"/>
+        </w:rPr>
+        <w:t>上</w:t>
+      </w:r>
+      <w:r>
+        <w:t>的均值</w:t>
+      </w:r>
+      <m:oMath>
+        <m:r>
+          <w:rPr>
+            <w:rFonts w:ascii="Cambria Math" w:hAnsi="Cambria Math"/>
+          </w:rPr>
+          <m:t>mean</m:t>
+        </m:r>
+        <m:d>
+          <m:dPr>
+            <m:ctrlPr>
+              <w:rPr>
+                <w:rFonts w:ascii="Cambria Math" w:hAnsi="Cambria Math"/>
+                <w:i/>
+              </w:rPr>
+            </m:ctrlPr>
+          </m:dPr>
+          <m:e>
+            <m:r>
+              <w:rPr>
+                <w:rFonts w:ascii="Cambria Math" w:hAnsi="Cambria Math"/>
+              </w:rPr>
+              <m:t>DSmap</m:t>
+            </m:r>
+          </m:e>
+        </m:d>
+      </m:oMath>
+      <w:r>
+        <w:rPr>
+          <w:rFonts w:hint="eastAsia"/>
+        </w:rPr>
+        <w:t>很小，且与</w:t>
+      </w:r>
+      <m:oMath>
+        <m:r>
+          <w:rPr>
+            <w:rFonts w:ascii="Cambria Math" w:hAnsi="Cambria Math"/>
+          </w:rPr>
+          <m:t>DSmap</m:t>
+        </m:r>
+      </m:oMath>
+      <w:r>
+        <w:rPr>
+          <w:rFonts w:hint="eastAsia"/>
+        </w:rPr>
+        <w:t>的</w:t>
+      </w:r>
+      <w:r>
+        <w:t>峰值相差很大，此时</w:t>
+      </w:r>
+      <m:oMath>
+        <m:sSub>
+          <m:sSubPr>
+            <m:ctrlPr>
+              <w:rPr>
+                <w:rFonts w:ascii="Cambria Math" w:hAnsi="Cambria Math"/>
+                <w:i/>
+              </w:rPr>
+            </m:ctrlPr>
+          </m:sSubPr>
+          <m:e>
+            <m:r>
+              <w:rPr>
+                <w:rFonts w:ascii="Cambria Math" w:hAnsi="Cambria Math"/>
+              </w:rPr>
+              <m:t>λ</m:t>
+            </m:r>
+          </m:e>
+          <m:sub>
+            <m:r>
+              <w:rPr>
+                <w:rFonts w:ascii="Cambria Math" w:hAnsi="Cambria Math"/>
+              </w:rPr>
+              <m:t>D</m:t>
+            </m:r>
+          </m:sub>
+        </m:sSub>
+      </m:oMath>
+      <w:r>
+        <w:rPr>
+          <w:rFonts w:hint="eastAsia"/>
+        </w:rPr>
+        <w:t>增大</w:t>
+      </w:r>
+      <w:r>
+        <w:t>，强调运动信息</w:t>
+      </w:r>
+      <w:r>
+        <w:rPr>
+          <w:rFonts w:hint="eastAsia"/>
+        </w:rPr>
+        <w:t>对</w:t>
+      </w:r>
+      <w:r>
+        <w:t>显著性</w:t>
+      </w:r>
+      <w:r>
+        <w:t>的影响</w:t>
+      </w:r>
+      <w:r>
+        <w:rPr>
+          <w:rFonts w:hint="eastAsia"/>
+        </w:rPr>
+        <w:t>；</w:t>
+      </w:r>
+      <w:r>
+        <w:t>背景</w:t>
+      </w:r>
+      <w:r>
+        <w:rPr>
+          <w:rFonts w:hint="eastAsia"/>
+        </w:rPr>
+        <w:t>随显著目标</w:t>
+      </w:r>
+      <w:r>
+        <w:t>一起运动</w:t>
+      </w:r>
+      <w:r>
+        <w:rPr>
+          <w:rFonts w:hint="eastAsia"/>
+        </w:rPr>
+        <w:t>时</w:t>
+      </w:r>
+      <w:r>
+        <w:rPr>
+          <w:rFonts w:hint="eastAsia"/>
+        </w:rPr>
+        <w:t>，</w:t>
+      </w:r>
+      <w:r>
+        <w:t>视频中的运动信息较为平均，则</w:t>
+      </w:r>
+      <m:oMath>
+        <m:sSub>
+          <m:sSubPr>
+            <m:ctrlPr>
+              <w:rPr>
+                <w:rFonts w:ascii="Cambria Math" w:hAnsi="Cambria Math"/>
+                <w:i/>
+              </w:rPr>
+            </m:ctrlPr>
+          </m:sSubPr>
+          <m:e>
+            <m:r>
+              <w:rPr>
+                <w:rFonts w:ascii="Cambria Math" w:hAnsi="Cambria Math"/>
+              </w:rPr>
+              <m:t>λ</m:t>
+            </m:r>
+          </m:e>
+          <m:sub>
+            <m:r>
+              <w:rPr>
+                <w:rFonts w:ascii="Cambria Math" w:hAnsi="Cambria Math"/>
+              </w:rPr>
+              <m:t>D</m:t>
+            </m:r>
+          </m:sub>
+        </m:sSub>
+      </m:oMath>
+      <w:r>
+        <w:rPr>
+          <w:rFonts w:hint="eastAsia"/>
+        </w:rPr>
+        <w:t>减小</w:t>
+      </w:r>
+      <w:r>
+        <w:t>，</w:t>
+      </w:r>
+      <w:r>
+        <w:rPr>
+          <w:rFonts w:hint="eastAsia"/>
+        </w:rPr>
+        <w:t>从而</w:t>
+      </w:r>
+      <w:r>
+        <w:t>弱化运动</w:t>
+      </w:r>
+      <w:r>
+        <w:rPr>
+          <w:rFonts w:hint="eastAsia"/>
+        </w:rPr>
+        <w:t>信息</w:t>
+      </w:r>
+      <w:r>
+        <w:t>的影响</w:t>
+      </w:r>
+      <w:r>
+        <w:rPr>
+          <w:rFonts w:hint="eastAsia"/>
+        </w:rPr>
+        <w:t>，</w:t>
+      </w:r>
+      <w:r>
+        <w:rPr>
+          <w:rFonts w:hint="eastAsia"/>
+        </w:rPr>
+        <w:t>为</w:t>
+      </w:r>
+      <w:r>
+        <w:t>空间显著图赋予一个较大的权值。</w:t>
+      </w:r>
+    </w:p>
+    <w:p>
+      <w:pPr>
+        <w:ind w:firstLineChars="200" w:firstLine="420"/>
+        <w:rPr>
+          <w:rFonts w:hint="eastAsia"/>
+        </w:rPr>
+      </w:pPr>
+      <w:r>
+        <w:rPr>
+          <w:rFonts w:hint="eastAsia"/>
+        </w:rPr>
+        <w:t>采用</w:t>
+      </w:r>
+      <w:r>
+        <w:t>自适应</w:t>
+      </w:r>
+      <w:r>
+        <w:rPr>
+          <w:rFonts w:hint="eastAsia"/>
+        </w:rPr>
+        <w:t>动态加权</w:t>
+      </w:r>
+      <w:r>
+        <w:t>的融合方式</w:t>
+      </w:r>
+      <w:r>
+        <w:t>，</w:t>
+      </w:r>
+      <w:r>
+        <w:rPr>
+          <w:rFonts w:hint="eastAsia"/>
+        </w:rPr>
+        <w:t>使得本</w:t>
+      </w:r>
+      <w:r>
+        <w:t>视频显著性检测算法</w:t>
+      </w:r>
+      <w:r>
+        <w:rPr>
+          <w:rFonts w:hint="eastAsia"/>
+        </w:rPr>
+        <w:t>能够根据视</w:t>
+      </w:r>
+      <w:r>
+        <w:rPr>
+          <w:rFonts w:hint="eastAsia"/>
+        </w:rPr>
+        <w:t>频内容变化，自适应调整空间和运动显著图的比重，</w:t>
+      </w:r>
+      <w:r>
+        <w:rPr>
+          <w:rFonts w:hint="eastAsia"/>
+        </w:rPr>
+        <w:t>既考虑了</w:t>
+      </w:r>
+      <w:r>
+        <w:rPr>
+          <w:rFonts w:hint="eastAsia"/>
+        </w:rPr>
+        <w:t>运动容易引起注意的特点，又合理</w:t>
+      </w:r>
+      <w:r>
+        <w:t>地</w:t>
+      </w:r>
+      <w:r>
+        <w:rPr>
+          <w:rFonts w:hint="eastAsia"/>
+        </w:rPr>
+        <w:t>度量</w:t>
+      </w:r>
+      <w:r>
+        <w:rPr>
+          <w:rFonts w:hint="eastAsia"/>
+        </w:rPr>
+        <w:t>了</w:t>
+      </w:r>
+      <w:r>
+        <w:rPr>
+          <w:rFonts w:hint="eastAsia"/>
+        </w:rPr>
+        <w:t>空间显著性，符合</w:t>
+      </w:r>
+      <w:r>
+        <w:rPr>
+          <w:rFonts w:hint="eastAsia"/>
+        </w:rPr>
+        <w:t>人类</w:t>
+      </w:r>
+      <w:r>
+        <w:t>感知过程</w:t>
+      </w:r>
+      <w:r>
+        <w:rPr>
+          <w:rFonts w:hint="eastAsia"/>
+        </w:rPr>
+        <w:t>的</w:t>
+      </w:r>
+      <w:r>
+        <w:rPr>
+          <w:rFonts w:hint="eastAsia"/>
+        </w:rPr>
+        <w:t>相关规律。</w:t>
+      </w:r>
+    </w:p>
+    <w:p/>
+    <w:p>
+      <w:pPr>
+        <w:rPr>
+          <w:rFonts w:hint="eastAsia"/>
+        </w:rPr>
+      </w:pPr>
       <w:bookmarkStart w:id="5" w:name="_GoBack"/>
       <w:bookmarkEnd w:id="5"/>
     </w:p>
-    <w:p/>
     <w:p>
       <w:r>
         <w:rPr>
@@ -10972,7 +11496,6 @@
           <w:rPr>
             <w:rFonts w:ascii="Cambria Math" w:hAnsi="Cambria Math"/>
           </w:rPr>
-          <w:lastRenderedPageBreak/>
           <m:t>dist</m:t>
         </m:r>
       </m:oMath>

--- a/基于时空信息动态融合的视频显著性检测算法5.2 (自动保存的).docx
+++ b/基于时空信息动态融合的视频显著性检测算法5.2 (自动保存的).docx
@@ -1069,7 +1069,843 @@
     </w:p>
     <w:p>
       <w:pPr>
+        <w:rPr>
+          <w:rFonts w:hint="eastAsia"/>
+          <w:iCs/>
+        </w:rPr>
+      </w:pPr>
+      <w:r>
+        <w:rPr>
+          <w:rFonts w:hint="eastAsia"/>
+        </w:rPr>
+        <w:t xml:space="preserve">  </w:t>
+      </w:r>
+      <w:r>
+        <w:rPr>
+          <w:rStyle w:val="fontstyle01"/>
+          <w:rFonts w:hint="eastAsia"/>
+          <w:sz w:val="21"/>
+          <w:szCs w:val="21"/>
+        </w:rPr>
+        <w:t xml:space="preserve"> </w:t>
+      </w:r>
+      <w:commentRangeStart w:id="3"/>
+      <w:r>
+        <w:rPr>
+          <w:rStyle w:val="fontstyle01"/>
+          <w:rFonts w:hint="eastAsia"/>
+          <w:sz w:val="21"/>
+          <w:szCs w:val="21"/>
+        </w:rPr>
+        <w:t>Itti</w:t>
+      </w:r>
+      <w:commentRangeEnd w:id="3"/>
+      <w:r>
+        <w:rPr>
+          <w:rStyle w:val="fontstyle01"/>
+          <w:sz w:val="21"/>
+          <w:szCs w:val="21"/>
+        </w:rPr>
+        <w:commentReference w:id="3"/>
+      </w:r>
+      <w:r>
+        <w:rPr>
+          <w:rStyle w:val="fontstyle01"/>
+          <w:sz w:val="21"/>
+          <w:szCs w:val="21"/>
+        </w:rPr>
+        <w:t>等</w:t>
+      </w:r>
+      <w:r>
+        <w:rPr>
+          <w:rStyle w:val="fontstyle01"/>
+          <w:rFonts w:hint="eastAsia"/>
+          <w:sz w:val="21"/>
+          <w:szCs w:val="21"/>
+        </w:rPr>
+        <w:t>最早</w:t>
+      </w:r>
+      <w:r>
+        <w:rPr>
+          <w:rStyle w:val="fontstyle01"/>
+          <w:sz w:val="21"/>
+          <w:szCs w:val="21"/>
+        </w:rPr>
+        <w:t>将运动信息引入显著性检测的研究中，</w:t>
+      </w:r>
+      <w:r>
+        <w:rPr>
+          <w:rStyle w:val="fontstyle01"/>
+          <w:sz w:val="21"/>
+          <w:szCs w:val="21"/>
+        </w:rPr>
+        <w:t>在原来的</w:t>
+      </w:r>
+      <w:r>
+        <w:rPr>
+          <w:rStyle w:val="fontstyle01"/>
+          <w:rFonts w:hint="eastAsia"/>
+          <w:sz w:val="21"/>
+          <w:szCs w:val="21"/>
+        </w:rPr>
+        <w:t>静态</w:t>
+      </w:r>
+      <w:r>
+        <w:rPr>
+          <w:rStyle w:val="fontstyle01"/>
+          <w:rFonts w:hint="eastAsia"/>
+          <w:sz w:val="21"/>
+          <w:szCs w:val="21"/>
+        </w:rPr>
+        <w:t>Itti</w:t>
+      </w:r>
+      <w:r>
+        <w:rPr>
+          <w:rStyle w:val="fontstyle01"/>
+          <w:sz w:val="21"/>
+          <w:szCs w:val="21"/>
+        </w:rPr>
+        <w:t>模型中加人了运动特征</w:t>
+      </w:r>
+      <w:r>
+        <w:rPr>
+          <w:rStyle w:val="fontstyle01"/>
+          <w:rFonts w:hint="eastAsia"/>
+          <w:sz w:val="21"/>
+          <w:szCs w:val="21"/>
+        </w:rPr>
+        <w:t>，将</w:t>
+      </w:r>
+      <w:r>
+        <w:rPr>
+          <w:rStyle w:val="fontstyle01"/>
+          <w:sz w:val="21"/>
+          <w:szCs w:val="21"/>
+        </w:rPr>
+        <w:t>连续两帧图像在不</w:t>
+      </w:r>
+      <w:r>
+        <w:rPr>
+          <w:rStyle w:val="fontstyle01"/>
+          <w:sz w:val="21"/>
+          <w:szCs w:val="21"/>
+        </w:rPr>
+        <w:t>同尺度的差异</w:t>
+      </w:r>
+      <w:r>
+        <w:rPr>
+          <w:rStyle w:val="fontstyle01"/>
+          <w:sz w:val="21"/>
+          <w:szCs w:val="21"/>
+        </w:rPr>
+        <w:t>作为运动产生的显著性。</w:t>
+      </w:r>
+      <w:r>
+        <w:rPr>
+          <w:rStyle w:val="fontstyle01"/>
+          <w:sz w:val="21"/>
+          <w:szCs w:val="21"/>
+        </w:rPr>
+        <w:t>Zivkovic</w:t>
+      </w:r>
+      <w:r>
+        <w:rPr>
+          <w:rStyle w:val="fontstyle01"/>
+          <w:rFonts w:hint="eastAsia"/>
+          <w:sz w:val="21"/>
+          <w:szCs w:val="21"/>
+        </w:rPr>
+        <w:t>等将</w:t>
+      </w:r>
+      <w:r>
+        <w:rPr>
+          <w:rStyle w:val="fontstyle01"/>
+          <w:sz w:val="21"/>
+          <w:szCs w:val="21"/>
+        </w:rPr>
+        <w:t>混合</w:t>
+      </w:r>
+      <w:commentRangeStart w:id="4"/>
+      <w:r>
+        <w:rPr>
+          <w:rStyle w:val="fontstyle01"/>
+          <w:sz w:val="21"/>
+          <w:szCs w:val="21"/>
+        </w:rPr>
+        <w:t>高斯</w:t>
+      </w:r>
+      <w:commentRangeEnd w:id="4"/>
+      <w:r>
+        <w:rPr>
+          <w:rStyle w:val="fontstyle01"/>
+          <w:sz w:val="21"/>
+          <w:szCs w:val="21"/>
+        </w:rPr>
+        <w:commentReference w:id="4"/>
+      </w:r>
+      <w:r>
+        <w:rPr>
+          <w:rStyle w:val="fontstyle01"/>
+          <w:sz w:val="21"/>
+          <w:szCs w:val="21"/>
+        </w:rPr>
+        <w:t>模型</w:t>
+      </w:r>
+      <w:r>
+        <w:rPr>
+          <w:rStyle w:val="fontstyle01"/>
+          <w:rFonts w:hint="eastAsia"/>
+          <w:sz w:val="21"/>
+          <w:szCs w:val="21"/>
+        </w:rPr>
+        <w:t>应用于视频</w:t>
+      </w:r>
+      <w:r>
+        <w:rPr>
+          <w:rStyle w:val="fontstyle01"/>
+          <w:sz w:val="21"/>
+          <w:szCs w:val="21"/>
+        </w:rPr>
+        <w:t>显著性</w:t>
+      </w:r>
+      <w:r>
+        <w:rPr>
+          <w:rStyle w:val="fontstyle01"/>
+          <w:rFonts w:hint="eastAsia"/>
+          <w:sz w:val="21"/>
+          <w:szCs w:val="21"/>
+        </w:rPr>
+        <w:t>检测</w:t>
+      </w:r>
+      <w:r>
+        <w:rPr>
+          <w:rStyle w:val="fontstyle01"/>
+          <w:sz w:val="21"/>
+          <w:szCs w:val="21"/>
+        </w:rPr>
+        <w:t>中</w:t>
+      </w:r>
+      <w:r>
+        <w:rPr>
+          <w:rStyle w:val="fontstyle01"/>
+          <w:rFonts w:hint="eastAsia"/>
+          <w:sz w:val="21"/>
+          <w:szCs w:val="21"/>
+        </w:rPr>
+        <w:t>，</w:t>
+      </w:r>
+      <w:r>
+        <w:rPr>
+          <w:rStyle w:val="fontstyle01"/>
+          <w:sz w:val="21"/>
+          <w:szCs w:val="21"/>
+        </w:rPr>
+        <w:t>用多个高斯模型来表征图像中各个像素点</w:t>
+      </w:r>
+      <w:r>
+        <w:rPr>
+          <w:rStyle w:val="fontstyle01"/>
+          <w:rFonts w:hint="eastAsia"/>
+          <w:sz w:val="21"/>
+          <w:szCs w:val="21"/>
+        </w:rPr>
+        <w:t>，</w:t>
+      </w:r>
+      <w:r>
+        <w:rPr>
+          <w:rStyle w:val="fontstyle01"/>
+          <w:sz w:val="21"/>
+          <w:szCs w:val="21"/>
+        </w:rPr>
+        <w:t>在每一帧图像更新高斯模型，通过像素点与模型匹配得到视频显著图。</w:t>
+      </w:r>
+      <w:commentRangeStart w:id="5"/>
+      <w:r>
+        <w:rPr>
+          <w:rStyle w:val="fontstyle01"/>
+          <w:sz w:val="21"/>
+          <w:szCs w:val="21"/>
+        </w:rPr>
+        <w:t>Barnich</w:t>
+      </w:r>
+      <w:commentRangeEnd w:id="5"/>
+      <w:r>
+        <w:rPr>
+          <w:rStyle w:val="fontstyle01"/>
+          <w:sz w:val="21"/>
+          <w:szCs w:val="21"/>
+        </w:rPr>
+        <w:commentReference w:id="5"/>
+      </w:r>
+      <w:r>
+        <w:rPr>
+          <w:rStyle w:val="fontstyle01"/>
+          <w:rFonts w:hint="eastAsia"/>
+          <w:sz w:val="21"/>
+          <w:szCs w:val="21"/>
+        </w:rPr>
+        <w:t>等</w:t>
+      </w:r>
+      <w:r>
+        <w:rPr>
+          <w:rStyle w:val="fontstyle01"/>
+          <w:rFonts w:hint="eastAsia"/>
+          <w:sz w:val="21"/>
+          <w:szCs w:val="21"/>
+        </w:rPr>
+        <w:t>在</w:t>
+      </w:r>
+      <w:r>
+        <w:rPr>
+          <w:rStyle w:val="fontstyle01"/>
+          <w:sz w:val="21"/>
+          <w:szCs w:val="21"/>
+        </w:rPr>
+        <w:t>混合</w:t>
+      </w:r>
+      <w:r>
+        <w:rPr>
+          <w:rStyle w:val="fontstyle01"/>
+          <w:sz w:val="21"/>
+          <w:szCs w:val="21"/>
+        </w:rPr>
+        <w:t>高斯</w:t>
+      </w:r>
+      <w:r>
+        <w:rPr>
+          <w:rStyle w:val="fontstyle01"/>
+          <w:sz w:val="21"/>
+          <w:szCs w:val="21"/>
+        </w:rPr>
+        <w:t>模型的基础上</w:t>
+      </w:r>
+      <w:r>
+        <w:rPr>
+          <w:rStyle w:val="fontstyle01"/>
+          <w:rFonts w:hint="eastAsia"/>
+          <w:sz w:val="21"/>
+          <w:szCs w:val="21"/>
+        </w:rPr>
+        <w:t>提出了视觉</w:t>
+      </w:r>
+      <w:r>
+        <w:rPr>
+          <w:rStyle w:val="fontstyle01"/>
+          <w:sz w:val="21"/>
+          <w:szCs w:val="21"/>
+        </w:rPr>
+        <w:t>背景提取</w:t>
+      </w:r>
+      <w:r>
+        <w:rPr>
+          <w:rStyle w:val="fontstyle01"/>
+          <w:sz w:val="21"/>
+          <w:szCs w:val="21"/>
+        </w:rPr>
+        <w:t>(</w:t>
+      </w:r>
+      <w:r>
+        <w:rPr>
+          <w:rStyle w:val="fontstyle01"/>
+          <w:rFonts w:hint="eastAsia"/>
+          <w:sz w:val="21"/>
+          <w:szCs w:val="21"/>
+        </w:rPr>
+        <w:t>Visual background e</w:t>
+      </w:r>
+      <w:r>
+        <w:rPr>
+          <w:rStyle w:val="fontstyle01"/>
+          <w:sz w:val="21"/>
+          <w:szCs w:val="21"/>
+        </w:rPr>
+        <w:t>xtractor,</w:t>
+      </w:r>
+      <w:r>
+        <w:rPr>
+          <w:rStyle w:val="fontstyle01"/>
+          <w:sz w:val="21"/>
+          <w:szCs w:val="21"/>
+        </w:rPr>
+        <w:t>ViBe</w:t>
+      </w:r>
+      <w:r>
+        <w:rPr>
+          <w:rStyle w:val="fontstyle01"/>
+          <w:sz w:val="21"/>
+          <w:szCs w:val="21"/>
+        </w:rPr>
+        <w:t>)</w:t>
+      </w:r>
+      <w:r>
+        <w:rPr>
+          <w:rStyle w:val="fontstyle01"/>
+          <w:sz w:val="21"/>
+          <w:szCs w:val="21"/>
+        </w:rPr>
+        <w:t>算法</w:t>
+      </w:r>
+      <w:r>
+        <w:rPr>
+          <w:rStyle w:val="fontstyle01"/>
+          <w:rFonts w:hint="eastAsia"/>
+          <w:sz w:val="21"/>
+          <w:szCs w:val="21"/>
+        </w:rPr>
+        <w:t>，</w:t>
+      </w:r>
+      <w:r>
+        <w:rPr>
+          <w:rStyle w:val="fontstyle01"/>
+          <w:sz w:val="21"/>
+          <w:szCs w:val="21"/>
+        </w:rPr>
+        <w:t>采用邻</w:t>
+      </w:r>
+      <w:r>
+        <w:rPr>
+          <w:rStyle w:val="fontstyle01"/>
+          <w:sz w:val="21"/>
+          <w:szCs w:val="21"/>
+        </w:rPr>
+        <w:t>域像素来创建背景模型，通过比对背景模型和当前输入像素值来检测</w:t>
+      </w:r>
+      <w:r>
+        <w:rPr>
+          <w:rStyle w:val="fontstyle01"/>
+          <w:rFonts w:hint="eastAsia"/>
+          <w:sz w:val="21"/>
+          <w:szCs w:val="21"/>
+        </w:rPr>
+        <w:t>视频</w:t>
+      </w:r>
+      <w:r>
+        <w:rPr>
+          <w:rStyle w:val="fontstyle01"/>
+          <w:sz w:val="21"/>
+          <w:szCs w:val="21"/>
+        </w:rPr>
+        <w:t>中的显著目标</w:t>
+      </w:r>
+      <w:r>
+        <w:rPr>
+          <w:rStyle w:val="fontstyle01"/>
+          <w:rFonts w:hint="eastAsia"/>
+          <w:sz w:val="21"/>
+          <w:szCs w:val="21"/>
+        </w:rPr>
+        <w:t>。</w:t>
+      </w:r>
+      <w:commentRangeStart w:id="6"/>
+      <w:r>
+        <w:rPr>
+          <w:rStyle w:val="fontstyle01"/>
+          <w:rFonts w:hint="eastAsia"/>
+          <w:sz w:val="21"/>
+          <w:szCs w:val="21"/>
+        </w:rPr>
+        <w:t>H</w:t>
+      </w:r>
+      <w:r>
+        <w:rPr>
+          <w:rStyle w:val="fontstyle01"/>
+          <w:sz w:val="21"/>
+          <w:szCs w:val="21"/>
+        </w:rPr>
+        <w:t>arel</w:t>
+      </w:r>
+      <w:commentRangeEnd w:id="6"/>
+      <w:r>
+        <w:rPr>
+          <w:rStyle w:val="fontstyle01"/>
+          <w:sz w:val="21"/>
+          <w:szCs w:val="21"/>
+        </w:rPr>
+        <w:commentReference w:id="6"/>
+      </w:r>
+      <w:r>
+        <w:rPr>
+          <w:rStyle w:val="fontstyle01"/>
+          <w:rFonts w:hint="eastAsia"/>
+          <w:sz w:val="21"/>
+          <w:szCs w:val="21"/>
+        </w:rPr>
+        <w:t>等提出了</w:t>
+      </w:r>
+      <w:r>
+        <w:rPr>
+          <w:rStyle w:val="fontstyle01"/>
+          <w:sz w:val="21"/>
+          <w:szCs w:val="21"/>
+        </w:rPr>
+        <w:t>一种基于图的</w:t>
+      </w:r>
+      <w:r>
+        <w:rPr>
+          <w:rStyle w:val="fontstyle01"/>
+          <w:rFonts w:hint="eastAsia"/>
+          <w:sz w:val="21"/>
+          <w:szCs w:val="21"/>
+        </w:rPr>
+        <w:t>不相似性度量</w:t>
+      </w:r>
+      <w:r>
+        <w:rPr>
+          <w:rStyle w:val="fontstyle01"/>
+          <w:sz w:val="21"/>
+          <w:szCs w:val="21"/>
+        </w:rPr>
+        <w:t>显著性</w:t>
+      </w:r>
+      <w:r>
+        <w:rPr>
+          <w:rStyle w:val="fontstyle01"/>
+          <w:rFonts w:hint="eastAsia"/>
+          <w:sz w:val="21"/>
+          <w:szCs w:val="21"/>
+        </w:rPr>
+        <w:t>计算方法</w:t>
+      </w:r>
+      <w:r>
+        <w:rPr>
+          <w:rStyle w:val="fontstyle01"/>
+          <w:rFonts w:hint="eastAsia"/>
+          <w:sz w:val="21"/>
+          <w:szCs w:val="21"/>
+        </w:rPr>
+        <w:t>(</w:t>
+      </w:r>
+      <w:r>
+        <w:rPr>
+          <w:rStyle w:val="fontstyle01"/>
+          <w:sz w:val="21"/>
+          <w:szCs w:val="21"/>
+        </w:rPr>
+        <w:t>Graph-based Visual</w:t>
+      </w:r>
+      <w:r>
+        <w:rPr>
+          <w:rStyle w:val="fontstyle01"/>
+          <w:sz w:val="21"/>
+          <w:szCs w:val="21"/>
+        </w:rPr>
+        <w:t xml:space="preserve"> </w:t>
+      </w:r>
+      <w:r>
+        <w:rPr>
+          <w:rStyle w:val="fontstyle01"/>
+          <w:sz w:val="21"/>
+          <w:szCs w:val="21"/>
+        </w:rPr>
+        <w:t>Saliency</w:t>
+      </w:r>
+      <w:r>
+        <w:rPr>
+          <w:rStyle w:val="fontstyle01"/>
+          <w:sz w:val="21"/>
+          <w:szCs w:val="21"/>
+        </w:rPr>
+        <w:t>,GBVS</w:t>
+      </w:r>
+      <w:r>
+        <w:rPr>
+          <w:rStyle w:val="fontstyle01"/>
+          <w:rFonts w:hint="eastAsia"/>
+          <w:sz w:val="21"/>
+          <w:szCs w:val="21"/>
+        </w:rPr>
+        <w:t>)</w:t>
+      </w:r>
+      <w:r>
+        <w:rPr>
+          <w:rStyle w:val="fontstyle01"/>
+          <w:sz w:val="21"/>
+          <w:szCs w:val="21"/>
+        </w:rPr>
+        <w:t>，</w:t>
+      </w:r>
+      <w:r>
+        <w:rPr>
+          <w:rStyle w:val="fontstyle01"/>
+          <w:rFonts w:hint="eastAsia"/>
+          <w:sz w:val="21"/>
+          <w:szCs w:val="21"/>
+        </w:rPr>
+        <w:t>运用</w:t>
+      </w:r>
+      <w:r>
+        <w:rPr>
+          <w:rStyle w:val="fontstyle01"/>
+          <w:sz w:val="21"/>
+          <w:szCs w:val="21"/>
+        </w:rPr>
+        <w:t>马尔可夫随机场的</w:t>
+      </w:r>
+      <w:r>
+        <w:rPr>
+          <w:rStyle w:val="fontstyle01"/>
+          <w:rFonts w:hint="eastAsia"/>
+          <w:sz w:val="21"/>
+          <w:szCs w:val="21"/>
+        </w:rPr>
+        <w:t>特点</w:t>
+      </w:r>
+      <w:r>
+        <w:rPr>
+          <w:rStyle w:val="fontstyle01"/>
+          <w:sz w:val="21"/>
+          <w:szCs w:val="21"/>
+        </w:rPr>
+        <w:t>构建</w:t>
+      </w:r>
+      <w:r>
+        <w:rPr>
+          <w:rStyle w:val="fontstyle01"/>
+          <w:rFonts w:hint="eastAsia"/>
+          <w:sz w:val="21"/>
+          <w:szCs w:val="21"/>
+        </w:rPr>
+        <w:t>二维</w:t>
+      </w:r>
+      <w:r>
+        <w:rPr>
+          <w:rStyle w:val="fontstyle01"/>
+          <w:sz w:val="21"/>
+          <w:szCs w:val="21"/>
+        </w:rPr>
+        <w:t>图像的</w:t>
+      </w:r>
+      <w:r>
+        <w:rPr>
+          <w:rStyle w:val="fontstyle01"/>
+          <w:rFonts w:hint="eastAsia"/>
+          <w:sz w:val="21"/>
+          <w:szCs w:val="21"/>
+        </w:rPr>
+        <w:t>马尔可夫链</w:t>
+      </w:r>
+      <w:r>
+        <w:rPr>
+          <w:rStyle w:val="fontstyle01"/>
+          <w:sz w:val="21"/>
+          <w:szCs w:val="21"/>
+        </w:rPr>
+        <w:t>，</w:t>
+      </w:r>
+      <w:r>
+        <w:rPr>
+          <w:rStyle w:val="fontstyle01"/>
+          <w:rFonts w:hint="eastAsia"/>
+          <w:sz w:val="21"/>
+          <w:szCs w:val="21"/>
+        </w:rPr>
+        <w:t>通过</w:t>
+      </w:r>
+      <w:r>
+        <w:rPr>
+          <w:rStyle w:val="fontstyle01"/>
+          <w:sz w:val="21"/>
+          <w:szCs w:val="21"/>
+        </w:rPr>
+        <w:t>求其平衡</w:t>
+      </w:r>
+      <w:r>
+        <w:rPr>
+          <w:rStyle w:val="fontstyle01"/>
+          <w:rFonts w:hint="eastAsia"/>
+          <w:sz w:val="21"/>
+          <w:szCs w:val="21"/>
+        </w:rPr>
+        <w:t>分布</w:t>
+      </w:r>
+      <w:r>
+        <w:rPr>
+          <w:rStyle w:val="fontstyle01"/>
+          <w:rFonts w:hint="eastAsia"/>
+          <w:sz w:val="21"/>
+          <w:szCs w:val="21"/>
+        </w:rPr>
+        <w:t>可</w:t>
+      </w:r>
+      <w:r>
+        <w:rPr>
+          <w:rStyle w:val="fontstyle01"/>
+          <w:sz w:val="21"/>
+          <w:szCs w:val="21"/>
+        </w:rPr>
+        <w:t>得到</w:t>
+      </w:r>
+      <w:r>
+        <w:rPr>
+          <w:rStyle w:val="fontstyle01"/>
+          <w:rFonts w:hint="eastAsia"/>
+          <w:sz w:val="21"/>
+          <w:szCs w:val="21"/>
+        </w:rPr>
+        <w:t>视频</w:t>
+      </w:r>
+      <w:r>
+        <w:rPr>
+          <w:rStyle w:val="fontstyle01"/>
+          <w:sz w:val="21"/>
+          <w:szCs w:val="21"/>
+        </w:rPr>
+        <w:t>显著图。</w:t>
+      </w:r>
+      <w:commentRangeStart w:id="7"/>
+      <w:r>
+        <w:rPr>
+          <w:rStyle w:val="fontstyle01"/>
+          <w:sz w:val="21"/>
+          <w:szCs w:val="21"/>
+        </w:rPr>
+        <w:t>Guo</w:t>
+      </w:r>
+      <w:commentRangeEnd w:id="7"/>
+      <w:r>
+        <w:rPr>
+          <w:rStyle w:val="fontstyle01"/>
+          <w:sz w:val="21"/>
+          <w:szCs w:val="21"/>
+        </w:rPr>
+        <w:commentReference w:id="7"/>
+      </w:r>
+      <w:r>
+        <w:rPr>
+          <w:rStyle w:val="fontstyle01"/>
+          <w:rFonts w:hint="eastAsia"/>
+          <w:sz w:val="21"/>
+          <w:szCs w:val="21"/>
+        </w:rPr>
+        <w:t>等将</w:t>
+      </w:r>
+      <w:r>
+        <w:rPr>
+          <w:rStyle w:val="fontstyle01"/>
+          <w:sz w:val="21"/>
+          <w:szCs w:val="21"/>
+        </w:rPr>
+        <w:t>像素点的灰度、</w:t>
+      </w:r>
+      <w:r>
+        <w:rPr>
+          <w:rStyle w:val="fontstyle01"/>
+          <w:sz w:val="21"/>
+          <w:szCs w:val="21"/>
+        </w:rPr>
+        <w:t xml:space="preserve"> </w:t>
+      </w:r>
+      <w:r>
+        <w:rPr>
+          <w:rStyle w:val="fontstyle01"/>
+          <w:sz w:val="21"/>
+          <w:szCs w:val="21"/>
+        </w:rPr>
+        <w:t>颜色和运动特征组成的四元数组进行四元傅里叶变换</w:t>
+      </w:r>
+      <w:r>
+        <w:rPr>
+          <w:rStyle w:val="fontstyle01"/>
+          <w:rFonts w:hint="eastAsia"/>
+          <w:sz w:val="21"/>
+          <w:szCs w:val="21"/>
+        </w:rPr>
+        <w:t>，用于</w:t>
+      </w:r>
+      <w:r>
+        <w:rPr>
+          <w:rStyle w:val="fontstyle01"/>
+          <w:sz w:val="21"/>
+          <w:szCs w:val="21"/>
+        </w:rPr>
+        <w:t>提取图像序列在</w:t>
+      </w:r>
+      <w:r>
+        <w:t>时空域上的相位谱 , 通过相位谱分析得到图像序列的显著区域</w:t>
+      </w:r>
+      <w:r>
+        <w:rPr>
+          <w:rFonts w:hint="eastAsia"/>
+        </w:rPr>
+        <w:t>。</w:t>
+      </w:r>
+      <w:bookmarkStart w:id="8" w:name="_GoBack"/>
+      <w:bookmarkEnd w:id="8"/>
+      <w:r>
+        <w:br/>
+      </w:r>
+    </w:p>
+    <w:p>
+      <w:pPr>
         <w:ind w:firstLineChars="200" w:firstLine="420"/>
+      </w:pPr>
+    </w:p>
+    <w:p>
+      <w:pPr>
+        <w:ind w:firstLineChars="200" w:firstLine="420"/>
+      </w:pPr>
+    </w:p>
+    <w:p>
+      <w:pPr>
+        <w:ind w:firstLineChars="200" w:firstLine="420"/>
+      </w:pPr>
+    </w:p>
+    <w:p>
+      <w:pPr>
+        <w:ind w:firstLineChars="200" w:firstLine="420"/>
+      </w:pPr>
+    </w:p>
+    <w:p>
+      <w:pPr>
+        <w:ind w:firstLineChars="200" w:firstLine="420"/>
+      </w:pPr>
+    </w:p>
+    <w:p>
+      <w:pPr>
+        <w:ind w:firstLineChars="200" w:firstLine="420"/>
+      </w:pPr>
+    </w:p>
+    <w:p>
+      <w:pPr>
+        <w:ind w:firstLineChars="200" w:firstLine="420"/>
+      </w:pPr>
+    </w:p>
+    <w:p>
+      <w:pPr>
+        <w:ind w:firstLineChars="200" w:firstLine="420"/>
+      </w:pPr>
+    </w:p>
+    <w:p>
+      <w:pPr>
+        <w:ind w:firstLineChars="200" w:firstLine="420"/>
+      </w:pPr>
+    </w:p>
+    <w:p>
+      <w:pPr>
+        <w:ind w:firstLineChars="200" w:firstLine="420"/>
+      </w:pPr>
+    </w:p>
+    <w:p>
+      <w:pPr>
+        <w:ind w:firstLineChars="200" w:firstLine="420"/>
+      </w:pPr>
+    </w:p>
+    <w:p>
+      <w:pPr>
+        <w:ind w:firstLineChars="200" w:firstLine="420"/>
+      </w:pPr>
+    </w:p>
+    <w:p>
+      <w:pPr>
+        <w:ind w:firstLineChars="200" w:firstLine="420"/>
+      </w:pPr>
+    </w:p>
+    <w:p>
+      <w:pPr>
+        <w:ind w:firstLineChars="200" w:firstLine="420"/>
+        <w:rPr>
+          <w:rFonts w:hint="eastAsia"/>
+        </w:rPr>
       </w:pPr>
     </w:p>
     <w:p>
@@ -1721,7 +2557,6 @@
         <w:rPr>
           <w:rFonts w:hint="eastAsia"/>
         </w:rPr>
-        <w:lastRenderedPageBreak/>
         <w:t>空间</w:t>
       </w:r>
       <w:r>
@@ -2010,16 +2845,16 @@
         </w:rPr>
         <w:t>，首先采用</w:t>
       </w:r>
-      <w:commentRangeStart w:id="3"/>
+      <w:commentRangeStart w:id="9"/>
       <w:r>
         <w:t>基于图的图像分割方法</w:t>
       </w:r>
-      <w:commentRangeEnd w:id="3"/>
+      <w:commentRangeEnd w:id="9"/>
       <w:r>
         <w:rPr>
           <w:rStyle w:val="a3"/>
         </w:rPr>
-        <w:commentReference w:id="3"/>
+        <w:commentReference w:id="9"/>
       </w:r>
       <w:r>
         <w:t>将</w:t>
@@ -4371,7 +5206,6 @@
         <w:rPr>
           <w:rFonts w:hint="eastAsia"/>
         </w:rPr>
-        <w:lastRenderedPageBreak/>
         <w:t>时间</w:t>
       </w:r>
       <w:r>
@@ -5622,7 +6456,11 @@
         <w:t>影响</w:t>
       </w:r>
       <w:r>
-        <w:t>，，本文使用改进的中值滤波器对运动幅值进行平滑</w:t>
+        <w:t>，，</w:t>
+      </w:r>
+      <w:r>
+        <w:lastRenderedPageBreak/>
+        <w:t>本文使用改进的中值滤波器对运动幅值进行平滑</w:t>
       </w:r>
       <w:r>
         <w:rPr>
@@ -7399,7 +8237,6 @@
             <w:rPr>
               <w:rFonts w:ascii="Cambria Math" w:hAnsi="Cambria Math"/>
             </w:rPr>
-            <w:lastRenderedPageBreak/>
             <m:t>Emap</m:t>
           </m:r>
           <m:r>
@@ -8278,6 +9115,9 @@
             </m:den>
           </m:f>
           <m:r>
+            <m:rPr>
+              <m:sty m:val="p"/>
+            </m:rPr>
             <w:rPr>
               <w:rFonts w:ascii="Cambria Math" w:hAnsi="Cambria Math"/>
             </w:rPr>
@@ -8783,6 +9623,7 @@
             <w:rPr>
               <w:rFonts w:ascii="Cambria Math" w:hAnsi="Cambria Math"/>
             </w:rPr>
+            <w:lastRenderedPageBreak/>
             <m:t>Dmap</m:t>
           </m:r>
           <m:d>
@@ -9690,7 +10531,6 @@
           <w:rFonts w:hint="eastAsia"/>
           <w:b/>
         </w:rPr>
-        <w:lastRenderedPageBreak/>
         <w:t>显著图</w:t>
       </w:r>
       <w:r>
@@ -9800,16 +10640,16 @@
       <w:r>
         <w:t>亮度等空间特征更能引起人的</w:t>
       </w:r>
-      <w:commentRangeStart w:id="4"/>
+      <w:commentRangeStart w:id="10"/>
       <w:r>
         <w:t>注意</w:t>
       </w:r>
-      <w:commentRangeEnd w:id="4"/>
+      <w:commentRangeEnd w:id="10"/>
       <w:r>
         <w:rPr>
           <w:rStyle w:val="a3"/>
         </w:rPr>
-        <w:commentReference w:id="4"/>
+        <w:commentReference w:id="10"/>
       </w:r>
       <w:r>
         <w:t>。</w:t>
@@ -9987,11 +10827,6 @@
       </m:oMathPara>
     </w:p>
     <w:p>
-      <w:pPr>
-        <w:rPr>
-          <w:rFonts w:hint="eastAsia"/>
-        </w:rPr>
-      </w:pPr>
       <m:oMathPara>
         <m:oMath>
           <m:d>
@@ -10618,9 +11453,6 @@
     <w:p>
       <w:pPr>
         <w:ind w:firstLineChars="200" w:firstLine="420"/>
-        <w:rPr>
-          <w:rFonts w:hint="eastAsia"/>
-        </w:rPr>
       </w:pPr>
       <w:r>
         <w:rPr>
@@ -10662,19 +11494,7 @@
         <w:rPr>
           <w:rFonts w:hint="eastAsia"/>
         </w:rPr>
-        <w:t>频内容变化，自适应调整空间和运动显著图的比重，</w:t>
-      </w:r>
-      <w:r>
-        <w:rPr>
-          <w:rFonts w:hint="eastAsia"/>
-        </w:rPr>
-        <w:t>既考虑了</w:t>
-      </w:r>
-      <w:r>
-        <w:rPr>
-          <w:rFonts w:hint="eastAsia"/>
-        </w:rPr>
-        <w:t>运动容易引起注意的特点，又合理</w:t>
+        <w:t>频内容变化，自适应调整空间和运动显著图的比重，既考虑了运动容易引起注意的特点，又合理</w:t>
       </w:r>
       <w:r>
         <w:t>地</w:t>
@@ -10683,25 +11503,7 @@
         <w:rPr>
           <w:rFonts w:hint="eastAsia"/>
         </w:rPr>
-        <w:t>度量</w:t>
-      </w:r>
-      <w:r>
-        <w:rPr>
-          <w:rFonts w:hint="eastAsia"/>
-        </w:rPr>
-        <w:t>了</w:t>
-      </w:r>
-      <w:r>
-        <w:rPr>
-          <w:rFonts w:hint="eastAsia"/>
-        </w:rPr>
-        <w:t>空间显著性，符合</w:t>
-      </w:r>
-      <w:r>
-        <w:rPr>
-          <w:rFonts w:hint="eastAsia"/>
-        </w:rPr>
-        <w:t>人类</w:t>
+        <w:t>度量了空间显著性，符合人类</w:t>
       </w:r>
       <w:r>
         <w:t>感知过程</w:t>
@@ -10710,104 +11512,76 @@
         <w:rPr>
           <w:rFonts w:hint="eastAsia"/>
         </w:rPr>
-        <w:t>的</w:t>
-      </w:r>
-      <w:r>
-        <w:rPr>
-          <w:rFonts w:hint="eastAsia"/>
-        </w:rPr>
-        <w:t>相关规律。</w:t>
+        <w:t>的相关规律。</w:t>
       </w:r>
     </w:p>
     <w:p/>
+    <w:p/>
     <w:p>
-      <w:pPr>
-        <w:rPr>
-          <w:rFonts w:hint="eastAsia"/>
-        </w:rPr>
-      </w:pPr>
-      <w:bookmarkStart w:id="5" w:name="_GoBack"/>
-      <w:bookmarkEnd w:id="5"/>
+      <w:r>
+        <w:rPr>
+          <w:rFonts w:hint="eastAsia"/>
+        </w:rPr>
+        <w:lastRenderedPageBreak/>
+        <w:t>得到了静态和动态特征显著图之后，下面的工作就是根据物体静态和动态显著性的关系，对两者进行融合从而生成整体显著图。（</w:t>
+      </w:r>
+      <w:r>
+        <w:t>1</w:t>
+      </w:r>
+      <w:r>
+        <w:rPr>
+          <w:rFonts w:hint="eastAsia"/>
+        </w:rPr>
+        <w:t>）时空显著性相互关系</w:t>
+      </w:r>
     </w:p>
     <w:p>
       <w:r>
         <w:rPr>
           <w:rFonts w:hint="eastAsia"/>
         </w:rPr>
-        <w:t>得到了静态和动态特征显著图之后，下面的工作就是根据物体静态和动态显著性的关系，对两者进行融合从而生成整体显著图。（</w:t>
-      </w:r>
-      <w:r>
-        <w:t>1</w:t>
-      </w:r>
-      <w:r>
-        <w:rPr>
-          <w:rFonts w:hint="eastAsia"/>
-        </w:rPr>
-        <w:t>）时空显著性相互关系</w:t>
+        <w:t>根据心理学研究，相对于静态显著性特征，动态显著性特征更能吸引人的注</w:t>
+      </w:r>
+      <w:r>
+        <w:rPr>
+          <w:rFonts w:hint="eastAsia"/>
+        </w:rPr>
+        <w:t>意。例如，在一段视频中，动态目标相对于静止物体具备更显著的特性。另一方面，在摄像机扫视的情况下，也即是说局部运动不显著的情况下，静态的亮度、颜色、方向等特征则更容易引起人的注意。</w:t>
       </w:r>
     </w:p>
     <w:p>
       <w:r>
-        <w:rPr>
-          <w:rFonts w:hint="eastAsia"/>
-        </w:rPr>
-        <w:t>根据心理学研究，相对于静态显著性特征，动态显著性特征更能吸引人的注</w:t>
-      </w:r>
-      <w:r>
-        <w:rPr>
-          <w:rFonts w:hint="eastAsia"/>
-        </w:rPr>
-        <w:t>意。例如，在一段视频中，动态目标相对于静止物体具备更显著的特性。另一方面，在摄像机扫视的情况下，也即是说局部运动不显著的情况下，静态的亮度、颜色、方向等特征则更容易引起人的注意。</w:t>
+        <w:t xml:space="preserve"> </w:t>
+      </w:r>
+      <w:r>
+        <w:rPr>
+          <w:rFonts w:hint="eastAsia"/>
+        </w:rPr>
+        <w:t>因此，对于时空显著性可以得出以下关系</w:t>
+      </w:r>
+      <w:r>
+        <w:t>[14]</w:t>
       </w:r>
     </w:p>
     <w:p>
-      <w:pPr>
-        <w:rPr>
-          <w:rFonts w:hint="eastAsia"/>
-        </w:rPr>
-      </w:pPr>
-      <w:r>
-        <w:t xml:space="preserve"> </w:t>
-      </w:r>
-      <w:r>
-        <w:rPr>
-          <w:rFonts w:hint="eastAsia"/>
-        </w:rPr>
-        <w:t>因此，对于时空显著性可以得出以下关系</w:t>
-      </w:r>
-      <w:r>
-        <w:t>[14]</w:t>
+      <w:r>
+        <w:t xml:space="preserve">  如果视频时空信息中的运动信息非常显著，那么动态显著性将比静态显著</w:t>
       </w:r>
     </w:p>
     <w:p>
       <w:r>
-        <w:t xml:space="preserve">  如果视频时空信息中的运动信息非常显著，那么动态显著性将比静态显著</w:t>
+        <w:rPr>
+          <w:rFonts w:hint="eastAsia"/>
+        </w:rPr>
+        <w:t>性更重要，即组合时应该更加倾向于时域信息。</w:t>
       </w:r>
     </w:p>
     <w:p>
-      <w:pPr>
-        <w:rPr>
-          <w:rFonts w:hint="eastAsia"/>
-        </w:rPr>
-      </w:pPr>
-      <w:r>
-        <w:rPr>
-          <w:rFonts w:hint="eastAsia"/>
-        </w:rPr>
-        <w:t>性更重要，即组合时应该更加倾向于时域信息。</w:t>
+      <w:r>
+        <w:t xml:space="preserve">  另一方面，如果视频片段中运动并不剧烈，那么组合时应当更倾向于代表</w:t>
       </w:r>
     </w:p>
     <w:p>
-      <w:r>
-        <w:t xml:space="preserve">  另一方面，如果视频片段中运动并不剧烈，那么组合时应当更倾向于代表</w:t>
-      </w:r>
-    </w:p>
-    <w:p>
-      <w:pPr>
-        <w:rPr>
-          <w:rFonts w:hint="eastAsia"/>
-        </w:rPr>
-      </w:pPr>
       <w:r>
         <w:rPr>
           <w:rFonts w:hint="eastAsia"/>
@@ -10890,11 +11664,6 @@
       </w:r>
     </w:p>
     <w:p>
-      <w:pPr>
-        <w:rPr>
-          <w:rFonts w:hint="eastAsia"/>
-        </w:rPr>
-      </w:pPr>
       <w:r>
         <w:rPr>
           <w:rFonts w:hint="eastAsia"/>
@@ -10930,9 +11699,6 @@
     <w:p>
       <w:pPr>
         <w:ind w:firstLineChars="100" w:firstLine="210"/>
-        <w:rPr>
-          <w:rFonts w:hint="eastAsia"/>
-        </w:rPr>
       </w:pPr>
     </w:p>
     <w:p>
@@ -11422,6 +12188,9 @@
             </m:den>
           </m:f>
           <m:r>
+            <m:rPr>
+              <m:sty m:val="p"/>
+            </m:rPr>
             <w:rPr>
               <w:rFonts w:ascii="Cambria Math" w:hAnsi="Cambria Math"/>
             </w:rPr>
@@ -11821,7 +12590,390 @@
       </w:r>
     </w:p>
   </w:comment>
-  <w:comment w:id="3" w:author="378109300@qq.com" w:date="2017-05-09T18:42:00Z" w:initials="3">
+  <w:comment w:id="3" w:author="378109300@qq.com" w:date="2017-05-15T10:14:00Z" w:initials="3">
+    <w:p>
+      <w:pPr>
+        <w:pStyle w:val="a4"/>
+        <w:rPr>
+          <w:rStyle w:val="fontstyle01"/>
+        </w:rPr>
+      </w:pPr>
+      <w:r>
+        <w:rPr>
+          <w:rStyle w:val="a3"/>
+        </w:rPr>
+        <w:annotationRef/>
+      </w:r>
+      <w:r>
+        <w:rPr>
+          <w:rStyle w:val="fontstyle01"/>
+        </w:rPr>
+        <w:t>It</w:t>
+      </w:r>
+      <w:r>
+        <w:rPr>
+          <w:rStyle w:val="fontstyle01"/>
+        </w:rPr>
+        <w:t>ti</w:t>
+      </w:r>
+      <w:r>
+        <w:rPr>
+          <w:rStyle w:val="fontstyle01"/>
+        </w:rPr>
+        <w:t>L , D h a v a l e N , P i g h i n F</w:t>
+      </w:r>
+    </w:p>
+    <w:p>
+      <w:pPr>
+        <w:pStyle w:val="a4"/>
+        <w:rPr>
+          <w:rStyle w:val="fontstyle01"/>
+        </w:rPr>
+      </w:pPr>
+      <w:r>
+        <w:rPr>
+          <w:rStyle w:val="fontstyle01"/>
+        </w:rPr>
+        <w:t>.</w:t>
+      </w:r>
+    </w:p>
+    <w:p>
+      <w:pPr>
+        <w:pStyle w:val="a4"/>
+        <w:rPr>
+          <w:rStyle w:val="fontstyle01"/>
+        </w:rPr>
+      </w:pPr>
+      <w:r>
+        <w:rPr>
+          <w:rStyle w:val="fontstyle01"/>
+        </w:rPr>
+        <w:t>R e a l i s t i e</w:t>
+      </w:r>
+    </w:p>
+    <w:p>
+      <w:pPr>
+        <w:pStyle w:val="a4"/>
+        <w:rPr>
+          <w:rStyle w:val="fontstyle01"/>
+        </w:rPr>
+      </w:pPr>
+      <w:r>
+        <w:rPr>
+          <w:rStyle w:val="fontstyle01"/>
+        </w:rPr>
+        <w:t>a v a t a r e y e a n d h e d a n i m a t i o n a n e u r o b i o l o g i e a l</w:t>
+      </w:r>
+    </w:p>
+    <w:p>
+      <w:pPr>
+        <w:pStyle w:val="a4"/>
+        <w:rPr>
+          <w:rStyle w:val="fontstyle01"/>
+        </w:rPr>
+      </w:pPr>
+      <w:r>
+        <w:rPr>
+          <w:rStyle w:val="fontstyle01"/>
+        </w:rPr>
+        <w:t xml:space="preserve">m o d e l o f v i s u a l a t t e n t i o n </w:t>
+      </w:r>
+      <w:r>
+        <w:rPr>
+          <w:rStyle w:val="fontstyle01"/>
+        </w:rPr>
+        <w:t>【</w:t>
+      </w:r>
+      <w:r>
+        <w:rPr>
+          <w:rStyle w:val="fontstyle01"/>
+        </w:rPr>
+        <w:t xml:space="preserve"> C</w:t>
+      </w:r>
+      <w:r>
+        <w:rPr>
+          <w:rStyle w:val="fontstyle01"/>
+        </w:rPr>
+        <w:t>」</w:t>
+      </w:r>
+    </w:p>
+    <w:p>
+      <w:pPr>
+        <w:pStyle w:val="a4"/>
+        <w:rPr>
+          <w:rStyle w:val="fontstyle01"/>
+        </w:rPr>
+      </w:pPr>
+      <w:r>
+        <w:rPr>
+          <w:rStyle w:val="fontstyle01"/>
+        </w:rPr>
+        <w:t>.</w:t>
+      </w:r>
+    </w:p>
+    <w:p>
+      <w:pPr>
+        <w:pStyle w:val="a4"/>
+        <w:rPr>
+          <w:rStyle w:val="fontstyle01"/>
+        </w:rPr>
+      </w:pPr>
+      <w:r>
+        <w:rPr>
+          <w:rStyle w:val="fontstyle01"/>
+        </w:rPr>
+        <w:t>P r o e e e d in g s o f 4 8 t h</w:t>
+      </w:r>
+    </w:p>
+    <w:p>
+      <w:pPr>
+        <w:pStyle w:val="a4"/>
+        <w:rPr>
+          <w:rStyle w:val="fontstyle01"/>
+        </w:rPr>
+      </w:pPr>
+      <w:r>
+        <w:rPr>
+          <w:rStyle w:val="fontstyle01"/>
+        </w:rPr>
+        <w:t>A n t e r n a t i o n a l S y m p o s i u m o n O p t i e a l S e i e n e e a n d</w:t>
+      </w:r>
+    </w:p>
+    <w:p>
+      <w:pPr>
+        <w:pStyle w:val="a4"/>
+        <w:rPr>
+          <w:rStyle w:val="fontstyle01"/>
+        </w:rPr>
+      </w:pPr>
+      <w:r>
+        <w:rPr>
+          <w:rStyle w:val="fontstyle01"/>
+        </w:rPr>
+        <w:t>T c e h n o l o g y</w:t>
+      </w:r>
+    </w:p>
+    <w:p>
+      <w:pPr>
+        <w:pStyle w:val="a4"/>
+        <w:rPr>
+          <w:rStyle w:val="fontstyle01"/>
+        </w:rPr>
+      </w:pPr>
+      <w:r>
+        <w:rPr>
+          <w:rStyle w:val="fontstyle01"/>
+        </w:rPr>
+        <w:t>.</w:t>
+      </w:r>
+    </w:p>
+    <w:p>
+      <w:pPr>
+        <w:pStyle w:val="a4"/>
+        <w:rPr>
+          <w:rStyle w:val="fontstyle01"/>
+        </w:rPr>
+      </w:pPr>
+      <w:r>
+        <w:rPr>
+          <w:rStyle w:val="fontstyle01"/>
+        </w:rPr>
+        <w:t>U S A , 2 0 03 : 64</w:t>
+      </w:r>
+      <w:r>
+        <w:rPr>
+          <w:rStyle w:val="fontstyle01"/>
+        </w:rPr>
+        <w:t>一</w:t>
+      </w:r>
+      <w:r>
+        <w:rPr>
+          <w:rStyle w:val="fontstyle01"/>
+        </w:rPr>
+        <w:t xml:space="preserve"> 7 8</w:t>
+      </w:r>
+    </w:p>
+  </w:comment>
+  <w:comment w:id="4" w:author="378109300@qq.com" w:date="2017-05-15T10:28:00Z" w:initials="3">
+    <w:p>
+      <w:pPr>
+        <w:pStyle w:val="a4"/>
+        <w:rPr>
+          <w:rFonts w:ascii="Times New Roman" w:hAnsi="Times New Roman" w:cs="Times New Roman"/>
+        </w:rPr>
+      </w:pPr>
+      <w:r>
+        <w:rPr>
+          <w:rStyle w:val="a3"/>
+        </w:rPr>
+        <w:annotationRef/>
+      </w:r>
+      <w:r>
+        <w:rPr>
+          <w:rStyle w:val="fontstyle01"/>
+          <w:rFonts w:ascii="Times New Roman" w:hAnsi="Times New Roman" w:cs="Times New Roman"/>
+        </w:rPr>
+        <w:t>Zivkovic Z</w:t>
+      </w:r>
+      <w:r>
+        <w:rPr>
+          <w:rStyle w:val="fontstyle01"/>
+          <w:rFonts w:ascii="Times New Roman" w:hAnsi="Times New Roman" w:cs="Times New Roman"/>
+        </w:rPr>
+        <w:t>．</w:t>
+      </w:r>
+      <w:r>
+        <w:rPr>
+          <w:rStyle w:val="fontstyle01"/>
+          <w:rFonts w:ascii="Times New Roman" w:hAnsi="Times New Roman" w:cs="Times New Roman"/>
+        </w:rPr>
+        <w:t xml:space="preserve"> Improved adaptive Gaussian mixture model for background</w:t>
+      </w:r>
+      <w:r>
+        <w:rPr>
+          <w:rFonts w:ascii="Times New Roman" w:hAnsi="Times New Roman" w:cs="Times New Roman"/>
+          <w:color w:val="000000"/>
+          <w:sz w:val="16"/>
+          <w:szCs w:val="16"/>
+        </w:rPr>
+        <w:br/>
+      </w:r>
+      <w:r>
+        <w:rPr>
+          <w:rStyle w:val="fontstyle01"/>
+          <w:rFonts w:ascii="Times New Roman" w:hAnsi="Times New Roman" w:cs="Times New Roman"/>
+        </w:rPr>
+        <w:t>subtraction</w:t>
+      </w:r>
+      <w:r>
+        <w:rPr>
+          <w:rStyle w:val="fontstyle21"/>
+          <w:rFonts w:ascii="Times New Roman" w:hAnsi="Times New Roman" w:cs="Times New Roman"/>
+        </w:rPr>
+        <w:t>［</w:t>
+      </w:r>
+      <w:r>
+        <w:rPr>
+          <w:rStyle w:val="fontstyle21"/>
+          <w:rFonts w:ascii="Times New Roman" w:hAnsi="Times New Roman" w:cs="Times New Roman"/>
+        </w:rPr>
+        <w:t xml:space="preserve"> </w:t>
+      </w:r>
+      <w:r>
+        <w:rPr>
+          <w:rStyle w:val="fontstyle01"/>
+          <w:rFonts w:ascii="Times New Roman" w:hAnsi="Times New Roman" w:cs="Times New Roman"/>
+        </w:rPr>
+        <w:t>C</w:t>
+      </w:r>
+      <w:r>
+        <w:rPr>
+          <w:rStyle w:val="fontstyle21"/>
+          <w:rFonts w:ascii="Times New Roman" w:hAnsi="Times New Roman" w:cs="Times New Roman"/>
+        </w:rPr>
+        <w:t>］</w:t>
+      </w:r>
+      <w:r>
+        <w:rPr>
+          <w:rStyle w:val="fontstyle21"/>
+          <w:rFonts w:ascii="Times New Roman" w:hAnsi="Times New Roman" w:cs="Times New Roman"/>
+        </w:rPr>
+        <w:t xml:space="preserve"> </w:t>
+      </w:r>
+      <w:r>
+        <w:rPr>
+          <w:rStyle w:val="fontstyle01"/>
+          <w:rFonts w:ascii="Times New Roman" w:hAnsi="Times New Roman" w:cs="Times New Roman"/>
+        </w:rPr>
+        <w:t xml:space="preserve">/ / IEEE Conference on Pattern </w:t>
+      </w:r>
+      <w:r>
+        <w:rPr>
+          <w:rStyle w:val="fontstyle01"/>
+          <w:rFonts w:ascii="Times New Roman" w:hAnsi="Times New Roman" w:cs="Times New Roman"/>
+        </w:rPr>
+        <w:t>Ｒ</w:t>
+      </w:r>
+      <w:r>
+        <w:rPr>
+          <w:rStyle w:val="fontstyle01"/>
+          <w:rFonts w:ascii="Times New Roman" w:hAnsi="Times New Roman" w:cs="Times New Roman"/>
+        </w:rPr>
+        <w:t>ecognition</w:t>
+      </w:r>
+      <w:r>
+        <w:rPr>
+          <w:rStyle w:val="fontstyle01"/>
+          <w:rFonts w:ascii="Times New Roman" w:hAnsi="Times New Roman" w:cs="Times New Roman"/>
+        </w:rPr>
+        <w:t>．</w:t>
+      </w:r>
+      <w:r>
+        <w:rPr>
+          <w:rStyle w:val="fontstyle01"/>
+          <w:rFonts w:ascii="Times New Roman" w:hAnsi="Times New Roman" w:cs="Times New Roman"/>
+        </w:rPr>
+        <w:t xml:space="preserve"> Cambridge</w:t>
+      </w:r>
+      <w:r>
+        <w:rPr>
+          <w:rStyle w:val="fontstyle21"/>
+          <w:rFonts w:ascii="Times New Roman" w:hAnsi="Times New Roman" w:cs="Times New Roman"/>
+        </w:rPr>
+        <w:t xml:space="preserve">: </w:t>
+      </w:r>
+      <w:r>
+        <w:rPr>
+          <w:rStyle w:val="fontstyle01"/>
+          <w:rFonts w:ascii="Times New Roman" w:hAnsi="Times New Roman" w:cs="Times New Roman"/>
+        </w:rPr>
+        <w:t>IEEE</w:t>
+      </w:r>
+      <w:r>
+        <w:rPr>
+          <w:rStyle w:val="fontstyle21"/>
+          <w:rFonts w:ascii="Times New Roman" w:hAnsi="Times New Roman" w:cs="Times New Roman"/>
+        </w:rPr>
+        <w:t>，</w:t>
+      </w:r>
+      <w:r>
+        <w:rPr>
+          <w:rStyle w:val="fontstyle21"/>
+          <w:rFonts w:ascii="Times New Roman" w:hAnsi="Times New Roman" w:cs="Times New Roman"/>
+        </w:rPr>
+        <w:t xml:space="preserve"> </w:t>
+      </w:r>
+      <w:r>
+        <w:rPr>
+          <w:rStyle w:val="fontstyle01"/>
+          <w:rFonts w:ascii="Times New Roman" w:hAnsi="Times New Roman" w:cs="Times New Roman"/>
+        </w:rPr>
+        <w:t>2004</w:t>
+      </w:r>
+      <w:r>
+        <w:rPr>
+          <w:rStyle w:val="fontstyle21"/>
+          <w:rFonts w:ascii="Times New Roman" w:hAnsi="Times New Roman" w:cs="Times New Roman"/>
+        </w:rPr>
+        <w:t xml:space="preserve">: </w:t>
+      </w:r>
+      <w:r>
+        <w:rPr>
+          <w:rStyle w:val="fontstyle01"/>
+          <w:rFonts w:ascii="Times New Roman" w:hAnsi="Times New Roman" w:cs="Times New Roman"/>
+        </w:rPr>
+        <w:t>28-31</w:t>
+      </w:r>
+      <w:r>
+        <w:rPr>
+          <w:rStyle w:val="fontstyle01"/>
+          <w:rFonts w:ascii="Times New Roman" w:hAnsi="Times New Roman" w:cs="Times New Roman"/>
+        </w:rPr>
+        <w:t>．</w:t>
+      </w:r>
+    </w:p>
+  </w:comment>
+  <w:comment w:id="5" w:author="378109300@qq.com" w:date="2017-05-15T10:40:00Z" w:initials="3">
     <w:p>
       <w:pPr>
         <w:pStyle w:val="a4"/>
@@ -11836,6 +12988,417 @@
         <w:rPr>
           <w:rStyle w:val="fontstyle01"/>
         </w:rPr>
+        <w:t>Barnich O, Van Droogenbroeck M. ViBe: a universal background subtraction algorithm for video sequences[J]. IEEE</w:t>
+      </w:r>
+      <w:r>
+        <w:rPr>
+          <w:rFonts w:ascii="TimesNewRomanPSMT" w:hAnsi="TimesNewRomanPSMT"/>
+          <w:color w:val="000000"/>
+          <w:sz w:val="16"/>
+          <w:szCs w:val="16"/>
+        </w:rPr>
+        <w:br/>
+      </w:r>
+      <w:r>
+        <w:rPr>
+          <w:rStyle w:val="fontstyle01"/>
+        </w:rPr>
+        <w:t>Transactions on Image Processing, 2011, 20(6): 1709-1724</w:t>
+      </w:r>
+    </w:p>
+  </w:comment>
+  <w:comment w:id="6" w:author="378109300@qq.com" w:date="2017-05-15T10:55:00Z" w:initials="3">
+    <w:p>
+      <w:pPr>
+        <w:pStyle w:val="a4"/>
+      </w:pPr>
+      <w:r>
+        <w:rPr>
+          <w:rStyle w:val="a3"/>
+        </w:rPr>
+        <w:annotationRef/>
+      </w:r>
+      <w:r>
+        <w:rPr>
+          <w:rStyle w:val="fontstyle01"/>
+        </w:rPr>
+        <w:t>Harel J</w:t>
+      </w:r>
+      <w:r>
+        <w:rPr>
+          <w:rStyle w:val="fontstyle21"/>
+        </w:rPr>
+        <w:t xml:space="preserve">, </w:t>
+      </w:r>
+      <w:r>
+        <w:rPr>
+          <w:rStyle w:val="fontstyle01"/>
+        </w:rPr>
+        <w:t>Koch C</w:t>
+      </w:r>
+      <w:r>
+        <w:rPr>
+          <w:rStyle w:val="fontstyle21"/>
+        </w:rPr>
+        <w:t xml:space="preserve">, </w:t>
+      </w:r>
+      <w:r>
+        <w:rPr>
+          <w:rStyle w:val="fontstyle01"/>
+        </w:rPr>
+        <w:t>Perona P. Graph-based Visual</w:t>
+      </w:r>
+      <w:r>
+        <w:rPr>
+          <w:rFonts w:ascii="E-B1" w:hAnsi="E-B1"/>
+          <w:color w:val="000000"/>
+          <w:sz w:val="18"/>
+          <w:szCs w:val="18"/>
+        </w:rPr>
+        <w:br/>
+      </w:r>
+      <w:r>
+        <w:rPr>
+          <w:rStyle w:val="fontstyle01"/>
+        </w:rPr>
+        <w:t>Saliency</w:t>
+      </w:r>
+      <w:r>
+        <w:rPr>
+          <w:rStyle w:val="fontstyle21"/>
+        </w:rPr>
+        <w:t>[</w:t>
+      </w:r>
+      <w:r>
+        <w:rPr>
+          <w:rStyle w:val="fontstyle01"/>
+        </w:rPr>
+        <w:t>C</w:t>
+      </w:r>
+      <w:r>
+        <w:rPr>
+          <w:rStyle w:val="fontstyle21"/>
+        </w:rPr>
+        <w:t xml:space="preserve">] </w:t>
+      </w:r>
+      <w:r>
+        <w:rPr>
+          <w:rStyle w:val="fontstyle01"/>
+        </w:rPr>
+        <w:t>/ / Proceedings of NIPS</w:t>
+      </w:r>
+      <w:r>
+        <w:rPr>
+          <w:rStyle w:val="fontstyle21"/>
+        </w:rPr>
+        <w:t>’ 06</w:t>
+      </w:r>
+      <w:r>
+        <w:rPr>
+          <w:rStyle w:val="fontstyle01"/>
+        </w:rPr>
+        <w:t xml:space="preserve">. </w:t>
+      </w:r>
+      <w:r>
+        <w:rPr>
+          <w:rStyle w:val="fontstyle21"/>
+        </w:rPr>
+        <w:t xml:space="preserve">[ </w:t>
+      </w:r>
+      <w:r>
+        <w:rPr>
+          <w:rStyle w:val="fontstyle01"/>
+        </w:rPr>
+        <w:t xml:space="preserve">S. l. </w:t>
+      </w:r>
+      <w:r>
+        <w:rPr>
+          <w:rStyle w:val="fontstyle21"/>
+        </w:rPr>
+        <w:t xml:space="preserve">]: </w:t>
+      </w:r>
+      <w:r>
+        <w:rPr>
+          <w:rStyle w:val="fontstyle01"/>
+        </w:rPr>
+        <w:t>IEEE</w:t>
+      </w:r>
+      <w:r>
+        <w:rPr>
+          <w:rFonts w:ascii="E-B1" w:hAnsi="E-B1"/>
+          <w:color w:val="000000"/>
+          <w:sz w:val="18"/>
+          <w:szCs w:val="18"/>
+        </w:rPr>
+        <w:br/>
+      </w:r>
+      <w:r>
+        <w:rPr>
+          <w:rStyle w:val="fontstyle01"/>
+        </w:rPr>
+        <w:t>Press</w:t>
+      </w:r>
+      <w:r>
+        <w:rPr>
+          <w:rStyle w:val="fontstyle21"/>
+        </w:rPr>
+        <w:t>,2006:545</w:t>
+      </w:r>
+      <w:r>
+        <w:rPr>
+          <w:rStyle w:val="fontstyle01"/>
+        </w:rPr>
+        <w:t>-</w:t>
+      </w:r>
+      <w:r>
+        <w:rPr>
+          <w:rStyle w:val="fontstyle21"/>
+        </w:rPr>
+        <w:t>552</w:t>
+      </w:r>
+      <w:r>
+        <w:rPr>
+          <w:rStyle w:val="fontstyle01"/>
+        </w:rPr>
+        <w:t>.</w:t>
+      </w:r>
+    </w:p>
+  </w:comment>
+  <w:comment w:id="7" w:author="378109300@qq.com" w:date="2017-05-15T11:04:00Z" w:initials="3">
+    <w:p>
+      <w:pPr>
+        <w:pStyle w:val="a4"/>
+      </w:pPr>
+      <w:r>
+        <w:rPr>
+          <w:rStyle w:val="a3"/>
+        </w:rPr>
+        <w:annotationRef/>
+      </w:r>
+      <w:r>
+        <w:rPr>
+          <w:rStyle w:val="fontstyle01"/>
+        </w:rPr>
+        <w:t>Guo C</w:t>
+      </w:r>
+      <w:r>
+        <w:rPr>
+          <w:rStyle w:val="fontstyle21"/>
+        </w:rPr>
+        <w:t>，</w:t>
+      </w:r>
+      <w:r>
+        <w:rPr>
+          <w:rStyle w:val="fontstyle21"/>
+        </w:rPr>
+        <w:t xml:space="preserve"> </w:t>
+      </w:r>
+      <w:r>
+        <w:rPr>
+          <w:rStyle w:val="fontstyle01"/>
+        </w:rPr>
+        <w:t>Ma Q</w:t>
+      </w:r>
+      <w:r>
+        <w:rPr>
+          <w:rStyle w:val="fontstyle21"/>
+        </w:rPr>
+        <w:t>，</w:t>
+      </w:r>
+      <w:r>
+        <w:rPr>
+          <w:rStyle w:val="fontstyle21"/>
+        </w:rPr>
+        <w:t xml:space="preserve"> </w:t>
+      </w:r>
+      <w:r>
+        <w:rPr>
+          <w:rStyle w:val="fontstyle01"/>
+        </w:rPr>
+        <w:t>Zhang L</w:t>
+      </w:r>
+      <w:r>
+        <w:rPr>
+          <w:rStyle w:val="fontstyle01"/>
+        </w:rPr>
+        <w:t>．</w:t>
+      </w:r>
+      <w:r>
+        <w:rPr>
+          <w:rStyle w:val="fontstyle01"/>
+        </w:rPr>
+        <w:t xml:space="preserve"> Spatiotemporal saliency detection using phase</w:t>
+      </w:r>
+      <w:r>
+        <w:rPr>
+          <w:rFonts w:ascii="E-BZ+ZJFFxo-1" w:hAnsi="E-BZ+ZJFFxo-1"/>
+          <w:color w:val="000000"/>
+          <w:sz w:val="16"/>
+          <w:szCs w:val="16"/>
+        </w:rPr>
+        <w:br/>
+      </w:r>
+      <w:r>
+        <w:rPr>
+          <w:rStyle w:val="fontstyle01"/>
+        </w:rPr>
+        <w:t>spectrum of quaternion Fourier transform</w:t>
+      </w:r>
+      <w:r>
+        <w:rPr>
+          <w:rStyle w:val="fontstyle21"/>
+        </w:rPr>
+        <w:t>［</w:t>
+      </w:r>
+      <w:r>
+        <w:rPr>
+          <w:rStyle w:val="fontstyle21"/>
+        </w:rPr>
+        <w:t xml:space="preserve"> </w:t>
+      </w:r>
+      <w:r>
+        <w:rPr>
+          <w:rStyle w:val="fontstyle01"/>
+        </w:rPr>
+        <w:t>C</w:t>
+      </w:r>
+      <w:r>
+        <w:rPr>
+          <w:rStyle w:val="fontstyle21"/>
+        </w:rPr>
+        <w:t>］</w:t>
+      </w:r>
+      <w:r>
+        <w:rPr>
+          <w:rStyle w:val="fontstyle21"/>
+        </w:rPr>
+        <w:t xml:space="preserve"> </w:t>
+      </w:r>
+      <w:r>
+        <w:rPr>
+          <w:rStyle w:val="fontstyle01"/>
+        </w:rPr>
+        <w:t>/ / IEEE Conference on</w:t>
+      </w:r>
+      <w:r>
+        <w:rPr>
+          <w:rFonts w:ascii="E-BZ+ZJFFxo-1" w:hAnsi="E-BZ+ZJFFxo-1"/>
+          <w:color w:val="000000"/>
+          <w:sz w:val="16"/>
+          <w:szCs w:val="16"/>
+        </w:rPr>
+        <w:br/>
+      </w:r>
+      <w:r>
+        <w:rPr>
+          <w:rStyle w:val="fontstyle01"/>
+        </w:rPr>
+        <w:t xml:space="preserve">Computer Vision and Pattern </w:t>
+      </w:r>
+      <w:r>
+        <w:rPr>
+          <w:rStyle w:val="fontstyle01"/>
+        </w:rPr>
+        <w:t>Ｒ</w:t>
+      </w:r>
+      <w:r>
+        <w:rPr>
+          <w:rStyle w:val="fontstyle01"/>
+        </w:rPr>
+        <w:t>ecognition</w:t>
+      </w:r>
+      <w:r>
+        <w:rPr>
+          <w:rStyle w:val="fontstyle01"/>
+        </w:rPr>
+        <w:t>．</w:t>
+      </w:r>
+      <w:r>
+        <w:rPr>
+          <w:rStyle w:val="fontstyle01"/>
+        </w:rPr>
+        <w:t xml:space="preserve"> Anchorage</w:t>
+      </w:r>
+      <w:r>
+        <w:rPr>
+          <w:rStyle w:val="fontstyle21"/>
+        </w:rPr>
+        <w:t xml:space="preserve">: </w:t>
+      </w:r>
+      <w:r>
+        <w:rPr>
+          <w:rStyle w:val="fontstyle01"/>
+        </w:rPr>
+        <w:t>IEEE</w:t>
+      </w:r>
+      <w:r>
+        <w:rPr>
+          <w:rStyle w:val="fontstyle21"/>
+        </w:rPr>
+        <w:t>，</w:t>
+      </w:r>
+      <w:r>
+        <w:rPr>
+          <w:rStyle w:val="fontstyle21"/>
+        </w:rPr>
+        <w:t xml:space="preserve"> </w:t>
+      </w:r>
+      <w:r>
+        <w:rPr>
+          <w:rStyle w:val="fontstyle01"/>
+        </w:rPr>
+        <w:t>2008</w:t>
+      </w:r>
+      <w:r>
+        <w:rPr>
+          <w:rStyle w:val="fontstyle21"/>
+        </w:rPr>
+        <w:t xml:space="preserve">: </w:t>
+      </w:r>
+      <w:r>
+        <w:rPr>
+          <w:rStyle w:val="fontstyle01"/>
+        </w:rPr>
+        <w:t>1-</w:t>
+      </w:r>
+      <w:r>
+        <w:rPr>
+          <w:rFonts w:ascii="E-BZ+ZJFFxo-1" w:hAnsi="E-BZ+ZJFFxo-1"/>
+          <w:color w:val="000000"/>
+          <w:sz w:val="16"/>
+          <w:szCs w:val="16"/>
+        </w:rPr>
+        <w:br/>
+      </w:r>
+      <w:r>
+        <w:rPr>
+          <w:rStyle w:val="fontstyle01"/>
+        </w:rPr>
+        <w:t>8</w:t>
+      </w:r>
+      <w:r>
+        <w:rPr>
+          <w:rStyle w:val="fontstyle01"/>
+        </w:rPr>
+        <w:t>．</w:t>
+      </w:r>
+    </w:p>
+  </w:comment>
+  <w:comment w:id="9" w:author="378109300@qq.com" w:date="2017-05-09T18:42:00Z" w:initials="3">
+    <w:p>
+      <w:pPr>
+        <w:pStyle w:val="a4"/>
+      </w:pPr>
+      <w:r>
+        <w:rPr>
+          <w:rStyle w:val="a3"/>
+        </w:rPr>
+        <w:annotationRef/>
+      </w:r>
+      <w:r>
+        <w:rPr>
+          <w:rStyle w:val="fontstyle01"/>
+        </w:rPr>
         <w:t>P. Felzenszwalb and D. Huttenlocher. Efficient graph-based</w:t>
       </w:r>
       <w:r>
@@ -11887,7 +13450,7 @@
       </w:r>
     </w:p>
   </w:comment>
-  <w:comment w:id="4" w:author="378109300@qq.com" w:date="2017-05-14T09:49:00Z" w:initials="3">
+  <w:comment w:id="10" w:author="378109300@qq.com" w:date="2017-05-14T09:49:00Z" w:initials="3">
     <w:p>
       <w:pPr>
         <w:pStyle w:val="a4"/>
@@ -11936,6 +13499,11 @@
   <w15:commentEx w15:paraId="2A09E552" w15:done="0"/>
   <w15:commentEx w15:paraId="58AF548D" w15:done="0"/>
   <w15:commentEx w15:paraId="594B964A" w15:done="0"/>
+  <w15:commentEx w15:paraId="2CCD498D" w15:done="0"/>
+  <w15:commentEx w15:paraId="12F75E10" w15:done="0"/>
+  <w15:commentEx w15:paraId="2827E932" w15:done="0"/>
+  <w15:commentEx w15:paraId="1DF5A5CC" w15:done="0"/>
+  <w15:commentEx w15:paraId="271BD82B" w15:done="0"/>
   <w15:commentEx w15:paraId="41104D09" w15:done="0"/>
   <w15:commentEx w15:paraId="79177986" w15:done="0"/>
 </w15:commentsEx>
@@ -12386,7 +13954,6 @@
   <w:style w:type="character" w:default="1" w:styleId="a0">
     <w:name w:val="Default Paragraph Font"/>
     <w:uiPriority w:val="1"/>
-    <w:semiHidden/>
     <w:unhideWhenUsed/>
   </w:style>
   <w:style w:type="table" w:default="1" w:styleId="a1">
@@ -12594,6 +14161,36 @@
     <w:uiPriority w:val="99"/>
     <w:rsid w:val="00790F37"/>
     <w:rPr>
+      <w:sz w:val="18"/>
+      <w:szCs w:val="18"/>
+    </w:rPr>
+  </w:style>
+  <w:style w:type="character" w:customStyle="1" w:styleId="fontstyle31">
+    <w:name w:val="fontstyle31"/>
+    <w:basedOn w:val="a0"/>
+    <w:rsid w:val="00524FC8"/>
+    <w:rPr>
+      <w:rFonts w:ascii="B89+CAJSymbolA" w:hAnsi="B89+CAJSymbolA" w:hint="default"/>
+      <w:b w:val="0"/>
+      <w:bCs w:val="0"/>
+      <w:i w:val="0"/>
+      <w:iCs w:val="0"/>
+      <w:color w:val="000000"/>
+      <w:sz w:val="16"/>
+      <w:szCs w:val="16"/>
+    </w:rPr>
+  </w:style>
+  <w:style w:type="character" w:customStyle="1" w:styleId="fontstyle11">
+    <w:name w:val="fontstyle11"/>
+    <w:basedOn w:val="a0"/>
+    <w:rsid w:val="00494507"/>
+    <w:rPr>
+      <w:rFonts w:ascii="SSJ0+ZJFFxo-2" w:hAnsi="SSJ0+ZJFFxo-2" w:hint="default"/>
+      <w:b w:val="0"/>
+      <w:bCs w:val="0"/>
+      <w:i w:val="0"/>
+      <w:iCs w:val="0"/>
+      <w:color w:val="000000"/>
       <w:sz w:val="18"/>
       <w:szCs w:val="18"/>
     </w:rPr>

--- a/基于时空信息动态融合的视频显著性检测算法5.2 (自动保存的).docx
+++ b/基于时空信息动态融合的视频显著性检测算法5.2 (自动保存的).docx
@@ -1071,7 +1071,6 @@
       <w:pPr>
         <w:rPr>
           <w:rFonts w:hint="eastAsia"/>
-          <w:iCs/>
         </w:rPr>
       </w:pPr>
       <w:r>
@@ -1552,19 +1551,19 @@
       <w:r>
         <w:rPr>
           <w:rStyle w:val="fontstyle01"/>
+          <w:rFonts w:hint="eastAsia"/>
           <w:sz w:val="21"/>
           <w:szCs w:val="21"/>
         </w:rPr>
-        <w:t>显著性</w:t>
-      </w:r>
-      <w:r>
-        <w:rPr>
-          <w:rStyle w:val="fontstyle01"/>
-          <w:rFonts w:hint="eastAsia"/>
+        <w:t>的</w:t>
+      </w:r>
+      <w:r>
+        <w:rPr>
+          <w:rStyle w:val="fontstyle01"/>
           <w:sz w:val="21"/>
           <w:szCs w:val="21"/>
         </w:rPr>
-        <w:t>计算方法</w:t>
+        <w:t>显著性</w:t>
       </w:r>
       <w:r>
         <w:rPr>
@@ -1573,15 +1572,16 @@
           <w:sz w:val="21"/>
           <w:szCs w:val="21"/>
         </w:rPr>
-        <w:t>(</w:t>
-      </w:r>
-      <w:r>
-        <w:rPr>
-          <w:rStyle w:val="fontstyle01"/>
+        <w:t>计算方法</w:t>
+      </w:r>
+      <w:r>
+        <w:rPr>
+          <w:rStyle w:val="fontstyle01"/>
+          <w:rFonts w:hint="eastAsia"/>
           <w:sz w:val="21"/>
           <w:szCs w:val="21"/>
         </w:rPr>
-        <w:t>Graph-based Visual</w:t>
+        <w:t>(</w:t>
       </w:r>
       <w:r>
         <w:rPr>
@@ -1589,7 +1589,7 @@
           <w:sz w:val="21"/>
           <w:szCs w:val="21"/>
         </w:rPr>
-        <w:t xml:space="preserve"> </w:t>
+        <w:t>Graph-based Visual</w:t>
       </w:r>
       <w:r>
         <w:rPr>
@@ -1597,7 +1597,7 @@
           <w:sz w:val="21"/>
           <w:szCs w:val="21"/>
         </w:rPr>
-        <w:t>Saliency</w:t>
+        <w:t xml:space="preserve"> </w:t>
       </w:r>
       <w:r>
         <w:rPr>
@@ -1605,118 +1605,117 @@
           <w:sz w:val="21"/>
           <w:szCs w:val="21"/>
         </w:rPr>
-        <w:t>,GBVS</w:t>
-      </w:r>
-      <w:r>
-        <w:rPr>
-          <w:rStyle w:val="fontstyle01"/>
-          <w:rFonts w:hint="eastAsia"/>
+        <w:t>Saliency</w:t>
+      </w:r>
+      <w:r>
+        <w:rPr>
+          <w:rStyle w:val="fontstyle01"/>
           <w:sz w:val="21"/>
           <w:szCs w:val="21"/>
         </w:rPr>
-        <w:t>)</w:t>
-      </w:r>
-      <w:r>
-        <w:rPr>
-          <w:rStyle w:val="fontstyle01"/>
+        <w:t>,GBVS</w:t>
+      </w:r>
+      <w:r>
+        <w:rPr>
+          <w:rStyle w:val="fontstyle01"/>
+          <w:rFonts w:hint="eastAsia"/>
           <w:sz w:val="21"/>
           <w:szCs w:val="21"/>
         </w:rPr>
-        <w:t>，</w:t>
-      </w:r>
-      <w:r>
-        <w:rPr>
-          <w:rStyle w:val="fontstyle01"/>
-          <w:rFonts w:hint="eastAsia"/>
+        <w:t>)</w:t>
+      </w:r>
+      <w:r>
+        <w:rPr>
+          <w:rStyle w:val="fontstyle01"/>
           <w:sz w:val="21"/>
           <w:szCs w:val="21"/>
         </w:rPr>
-        <w:t>运用</w:t>
-      </w:r>
-      <w:r>
-        <w:rPr>
-          <w:rStyle w:val="fontstyle01"/>
+        <w:t>，</w:t>
+      </w:r>
+      <w:r>
+        <w:rPr>
+          <w:rStyle w:val="fontstyle01"/>
+          <w:rFonts w:hint="eastAsia"/>
           <w:sz w:val="21"/>
           <w:szCs w:val="21"/>
         </w:rPr>
-        <w:t>马尔可夫随机场的</w:t>
-      </w:r>
-      <w:r>
-        <w:rPr>
-          <w:rStyle w:val="fontstyle01"/>
-          <w:rFonts w:hint="eastAsia"/>
+        <w:t>运用</w:t>
+      </w:r>
+      <w:r>
+        <w:rPr>
+          <w:rStyle w:val="fontstyle01"/>
           <w:sz w:val="21"/>
           <w:szCs w:val="21"/>
         </w:rPr>
-        <w:t>特点</w:t>
-      </w:r>
-      <w:r>
-        <w:rPr>
-          <w:rStyle w:val="fontstyle01"/>
+        <w:t>马尔可夫随机场的</w:t>
+      </w:r>
+      <w:r>
+        <w:rPr>
+          <w:rStyle w:val="fontstyle01"/>
+          <w:rFonts w:hint="eastAsia"/>
           <w:sz w:val="21"/>
           <w:szCs w:val="21"/>
         </w:rPr>
-        <w:t>构建</w:t>
-      </w:r>
-      <w:r>
-        <w:rPr>
-          <w:rStyle w:val="fontstyle01"/>
-          <w:rFonts w:hint="eastAsia"/>
+        <w:t>特点</w:t>
+      </w:r>
+      <w:r>
+        <w:rPr>
+          <w:rStyle w:val="fontstyle01"/>
           <w:sz w:val="21"/>
           <w:szCs w:val="21"/>
         </w:rPr>
-        <w:t>二维</w:t>
-      </w:r>
-      <w:r>
-        <w:rPr>
-          <w:rStyle w:val="fontstyle01"/>
+        <w:t>构建</w:t>
+      </w:r>
+      <w:r>
+        <w:rPr>
+          <w:rStyle w:val="fontstyle01"/>
+          <w:rFonts w:hint="eastAsia"/>
           <w:sz w:val="21"/>
           <w:szCs w:val="21"/>
         </w:rPr>
-        <w:t>图像的</w:t>
-      </w:r>
-      <w:r>
-        <w:rPr>
-          <w:rStyle w:val="fontstyle01"/>
-          <w:rFonts w:hint="eastAsia"/>
+        <w:t>二维</w:t>
+      </w:r>
+      <w:r>
+        <w:rPr>
+          <w:rStyle w:val="fontstyle01"/>
           <w:sz w:val="21"/>
           <w:szCs w:val="21"/>
         </w:rPr>
-        <w:t>马尔可夫链</w:t>
-      </w:r>
-      <w:r>
-        <w:rPr>
-          <w:rStyle w:val="fontstyle01"/>
+        <w:t>图像的</w:t>
+      </w:r>
+      <w:r>
+        <w:rPr>
+          <w:rStyle w:val="fontstyle01"/>
+          <w:rFonts w:hint="eastAsia"/>
           <w:sz w:val="21"/>
           <w:szCs w:val="21"/>
         </w:rPr>
-        <w:t>，</w:t>
-      </w:r>
-      <w:r>
-        <w:rPr>
-          <w:rStyle w:val="fontstyle01"/>
-          <w:rFonts w:hint="eastAsia"/>
+        <w:t>马尔可夫链</w:t>
+      </w:r>
+      <w:r>
+        <w:rPr>
+          <w:rStyle w:val="fontstyle01"/>
           <w:sz w:val="21"/>
           <w:szCs w:val="21"/>
         </w:rPr>
-        <w:t>通过</w:t>
-      </w:r>
-      <w:r>
-        <w:rPr>
-          <w:rStyle w:val="fontstyle01"/>
+        <w:t>，</w:t>
+      </w:r>
+      <w:r>
+        <w:rPr>
+          <w:rStyle w:val="fontstyle01"/>
+          <w:rFonts w:hint="eastAsia"/>
           <w:sz w:val="21"/>
           <w:szCs w:val="21"/>
         </w:rPr>
-        <w:t>求其平衡</w:t>
-      </w:r>
-      <w:r>
-        <w:rPr>
-          <w:rStyle w:val="fontstyle01"/>
-          <w:rFonts w:hint="eastAsia"/>
+        <w:t>通过</w:t>
+      </w:r>
+      <w:r>
+        <w:rPr>
+          <w:rStyle w:val="fontstyle01"/>
           <w:sz w:val="21"/>
           <w:szCs w:val="21"/>
         </w:rPr>
-        <w:t>分布</w:t>
+        <w:t>求其平衡</w:t>
       </w:r>
       <w:r>
         <w:rPr>
@@ -1725,67 +1724,68 @@
           <w:sz w:val="21"/>
           <w:szCs w:val="21"/>
         </w:rPr>
-        <w:t>可</w:t>
-      </w:r>
-      <w:r>
-        <w:rPr>
-          <w:rStyle w:val="fontstyle01"/>
+        <w:t>分布</w:t>
+      </w:r>
+      <w:r>
+        <w:rPr>
+          <w:rStyle w:val="fontstyle01"/>
+          <w:rFonts w:hint="eastAsia"/>
           <w:sz w:val="21"/>
           <w:szCs w:val="21"/>
         </w:rPr>
-        <w:t>得到</w:t>
-      </w:r>
-      <w:r>
-        <w:rPr>
-          <w:rStyle w:val="fontstyle01"/>
-          <w:rFonts w:hint="eastAsia"/>
+        <w:t>可</w:t>
+      </w:r>
+      <w:r>
+        <w:rPr>
+          <w:rStyle w:val="fontstyle01"/>
           <w:sz w:val="21"/>
           <w:szCs w:val="21"/>
         </w:rPr>
-        <w:t>视频</w:t>
-      </w:r>
-      <w:r>
-        <w:rPr>
-          <w:rStyle w:val="fontstyle01"/>
+        <w:t>得到</w:t>
+      </w:r>
+      <w:r>
+        <w:rPr>
+          <w:rStyle w:val="fontstyle01"/>
+          <w:rFonts w:hint="eastAsia"/>
           <w:sz w:val="21"/>
           <w:szCs w:val="21"/>
         </w:rPr>
-        <w:t>显著图。</w:t>
-      </w:r>
-      <w:commentRangeStart w:id="7"/>
+        <w:t>视频</w:t>
+      </w:r>
       <w:r>
         <w:rPr>
           <w:rStyle w:val="fontstyle01"/>
           <w:sz w:val="21"/>
           <w:szCs w:val="21"/>
         </w:rPr>
-        <w:t>Guo</w:t>
-      </w:r>
-      <w:commentRangeEnd w:id="7"/>
+        <w:t>显著图。</w:t>
+      </w:r>
+      <w:commentRangeStart w:id="7"/>
       <w:r>
         <w:rPr>
           <w:rStyle w:val="fontstyle01"/>
           <w:sz w:val="21"/>
           <w:szCs w:val="21"/>
         </w:rPr>
-        <w:commentReference w:id="7"/>
-      </w:r>
-      <w:r>
-        <w:rPr>
-          <w:rStyle w:val="fontstyle01"/>
-          <w:rFonts w:hint="eastAsia"/>
+        <w:t>Guo</w:t>
+      </w:r>
+      <w:commentRangeEnd w:id="7"/>
+      <w:r>
+        <w:rPr>
+          <w:rStyle w:val="fontstyle01"/>
           <w:sz w:val="21"/>
           <w:szCs w:val="21"/>
         </w:rPr>
-        <w:t>等将</w:t>
-      </w:r>
-      <w:r>
-        <w:rPr>
-          <w:rStyle w:val="fontstyle01"/>
+        <w:commentReference w:id="7"/>
+      </w:r>
+      <w:r>
+        <w:rPr>
+          <w:rStyle w:val="fontstyle01"/>
+          <w:rFonts w:hint="eastAsia"/>
           <w:sz w:val="21"/>
           <w:szCs w:val="21"/>
         </w:rPr>
-        <w:t>像素点的灰度、</w:t>
+        <w:t>等将</w:t>
       </w:r>
       <w:r>
         <w:rPr>
@@ -1793,7 +1793,7 @@
           <w:sz w:val="21"/>
           <w:szCs w:val="21"/>
         </w:rPr>
-        <w:t xml:space="preserve"> </w:t>
+        <w:t>像素点的灰度、</w:t>
       </w:r>
       <w:r>
         <w:rPr>
@@ -1801,23 +1801,31 @@
           <w:sz w:val="21"/>
           <w:szCs w:val="21"/>
         </w:rPr>
-        <w:t>颜色和运动特征组成的四元数组进行四元傅里叶变换</w:t>
-      </w:r>
-      <w:r>
-        <w:rPr>
-          <w:rStyle w:val="fontstyle01"/>
-          <w:rFonts w:hint="eastAsia"/>
+        <w:t xml:space="preserve"> </w:t>
+      </w:r>
+      <w:r>
+        <w:rPr>
+          <w:rStyle w:val="fontstyle01"/>
           <w:sz w:val="21"/>
           <w:szCs w:val="21"/>
         </w:rPr>
-        <w:t>，用于</w:t>
-      </w:r>
-      <w:r>
-        <w:rPr>
-          <w:rStyle w:val="fontstyle01"/>
+        <w:t>颜色和运动特征组成的四元数组进行四元傅里叶变换</w:t>
+      </w:r>
+      <w:r>
+        <w:rPr>
+          <w:rStyle w:val="fontstyle01"/>
+          <w:rFonts w:hint="eastAsia"/>
           <w:sz w:val="21"/>
           <w:szCs w:val="21"/>
         </w:rPr>
+        <w:t>，用于</w:t>
+      </w:r>
+      <w:r>
+        <w:rPr>
+          <w:rStyle w:val="fontstyle01"/>
+          <w:sz w:val="21"/>
+          <w:szCs w:val="21"/>
+        </w:rPr>
         <w:t>提取图像序列在</w:t>
       </w:r>
       <w:r>
@@ -1829,712 +1837,993 @@
         </w:rPr>
         <w:t>。</w:t>
       </w:r>
-      <w:bookmarkStart w:id="8" w:name="_GoBack"/>
-      <w:bookmarkEnd w:id="8"/>
-      <w:r>
-        <w:br/>
+      <w:commentRangeStart w:id="8"/>
+      <w:r>
+        <w:t>Wang</w:t>
+      </w:r>
+      <w:commentRangeEnd w:id="8"/>
+      <w:r>
+        <w:rPr>
+          <w:rStyle w:val="a3"/>
+        </w:rPr>
+        <w:commentReference w:id="8"/>
+      </w:r>
+      <w:r>
+        <w:rPr>
+          <w:rFonts w:hint="eastAsia"/>
+        </w:rPr>
+        <w:t>等利用</w:t>
+      </w:r>
+      <w:r>
+        <w:t>时域上具有运动的轮廓</w:t>
+      </w:r>
+      <w:r>
+        <w:rPr>
+          <w:rFonts w:hint="eastAsia"/>
+        </w:rPr>
+        <w:t>边界预测前景</w:t>
+      </w:r>
+      <w:r>
+        <w:t>目标</w:t>
+      </w:r>
+      <w:r>
+        <w:rPr>
+          <w:rFonts w:hint="eastAsia"/>
+        </w:rPr>
+        <w:t>的</w:t>
+      </w:r>
+      <w:r>
+        <w:t>位置</w:t>
+      </w:r>
+      <w:r>
+        <w:rPr>
+          <w:rFonts w:hint="eastAsia"/>
+        </w:rPr>
+        <w:t>，通过</w:t>
+      </w:r>
+      <w:r>
+        <w:t>计算超像素与</w:t>
+      </w:r>
+      <w:r>
+        <w:rPr>
+          <w:rFonts w:hint="eastAsia"/>
+        </w:rPr>
+        <w:t>边缘像素</w:t>
+      </w:r>
+      <w:r>
+        <w:t>的测地距离生成时空显著图，</w:t>
+      </w:r>
+      <w:r>
+        <w:rPr>
+          <w:rFonts w:hint="eastAsia"/>
+        </w:rPr>
+        <w:t>同时</w:t>
+      </w:r>
+      <w:r>
+        <w:t>构建前景和背景的全局外观模型</w:t>
+      </w:r>
+      <w:r>
+        <w:rPr>
+          <w:rFonts w:hint="eastAsia"/>
+        </w:rPr>
+        <w:t>和</w:t>
+      </w:r>
+      <w:r>
+        <w:t>动态位置模型，</w:t>
+      </w:r>
+      <w:r>
+        <w:rPr>
+          <w:rFonts w:hint="eastAsia"/>
+        </w:rPr>
+        <w:t>最终</w:t>
+      </w:r>
+      <w:r>
+        <w:t>实现时空一致</w:t>
+      </w:r>
+      <w:r>
+        <w:rPr>
+          <w:rFonts w:hint="eastAsia"/>
+        </w:rPr>
+        <w:t>的视频</w:t>
+      </w:r>
+      <w:r>
+        <w:t>显著目标分割</w:t>
+      </w:r>
+      <w:r>
+        <w:rPr>
+          <w:rFonts w:hint="eastAsia"/>
+        </w:rPr>
+        <w:t>。</w:t>
+      </w:r>
+    </w:p>
+    <w:p/>
+    <w:p/>
+    <w:p>
+      <w:pPr>
+        <w:rPr>
+          <w:rFonts w:hint="eastAsia"/>
+          <w:iCs/>
+        </w:rPr>
+      </w:pPr>
+    </w:p>
+    <w:p>
+      <w:pPr>
+        <w:ind w:firstLineChars="150" w:firstLine="315"/>
+      </w:pPr>
+    </w:p>
+    <w:p>
+      <w:pPr>
+        <w:ind w:firstLineChars="150" w:firstLine="315"/>
+      </w:pPr>
+      <w:r>
+        <w:rPr>
+          <w:rFonts w:hint="eastAsia"/>
+        </w:rPr>
+        <w:lastRenderedPageBreak/>
+        <w:t>现有的</w:t>
+      </w:r>
+      <w:r>
+        <w:rPr>
+          <w:rFonts w:hint="eastAsia"/>
+        </w:rPr>
+        <w:t>视频</w:t>
+      </w:r>
+      <w:r>
+        <w:t>显著性检测</w:t>
+      </w:r>
+      <w:r>
+        <w:rPr>
+          <w:rFonts w:hint="eastAsia"/>
+        </w:rPr>
+        <w:t>算法</w:t>
+      </w:r>
+      <w:r>
+        <w:rPr>
+          <w:rFonts w:hint="eastAsia"/>
+        </w:rPr>
+        <w:t>通常仅</w:t>
+      </w:r>
+      <w:r>
+        <w:rPr>
+          <w:rFonts w:hint="eastAsia"/>
+        </w:rPr>
+        <w:t>在相邻2帧</w:t>
+      </w:r>
+      <w:r>
+        <w:t>之间</w:t>
+      </w:r>
+      <w:r>
+        <w:rPr>
+          <w:rFonts w:hint="eastAsia"/>
+        </w:rPr>
+        <w:t>估计</w:t>
+      </w:r>
+      <w:r>
+        <w:rPr>
+          <w:rFonts w:hint="eastAsia"/>
+        </w:rPr>
+        <w:t>运动</w:t>
+      </w:r>
+      <w:r>
+        <w:t>信息，</w:t>
+      </w:r>
+      <w:r>
+        <w:rPr>
+          <w:rFonts w:hint="eastAsia"/>
+        </w:rPr>
+        <w:t>在</w:t>
+      </w:r>
+      <w:r>
+        <w:t>处理具有</w:t>
+      </w:r>
+      <w:r>
+        <w:rPr>
+          <w:rFonts w:hint="eastAsia"/>
+        </w:rPr>
+        <w:t>扰动</w:t>
+      </w:r>
+      <w:r>
+        <w:t>的视频时，</w:t>
+      </w:r>
+      <w:r>
+        <w:rPr>
+          <w:rFonts w:hint="eastAsia"/>
+        </w:rPr>
+        <w:t>易将</w:t>
+      </w:r>
+      <w:r>
+        <w:t>背景</w:t>
+      </w:r>
+      <w:r>
+        <w:rPr>
+          <w:rFonts w:hint="eastAsia"/>
+        </w:rPr>
+        <w:t>中</w:t>
+      </w:r>
+      <w:r>
+        <w:t>的干扰</w:t>
+      </w:r>
+      <w:r>
+        <w:rPr>
+          <w:rFonts w:hint="eastAsia"/>
+        </w:rPr>
+        <w:t>误判为</w:t>
+      </w:r>
+      <w:r>
+        <w:t>运动信息</w:t>
+      </w:r>
+      <w:r>
+        <w:t>，鲁棒性较差。</w:t>
+      </w:r>
+      <w:r>
+        <w:rPr>
+          <w:rFonts w:hint="eastAsia"/>
+        </w:rPr>
+        <w:t>并且</w:t>
+      </w:r>
+      <w:r>
+        <w:t>，目前</w:t>
+      </w:r>
+      <w:r>
+        <w:rPr>
+          <w:rFonts w:hint="eastAsia"/>
+        </w:rPr>
+        <w:t>的</w:t>
+      </w:r>
+      <w:r>
+        <w:t>视频显著性检测算法</w:t>
+      </w:r>
+      <w:r>
+        <w:rPr>
+          <w:rFonts w:hint="eastAsia"/>
+        </w:rPr>
+        <w:t>对于时间</w:t>
+      </w:r>
+      <w:r>
+        <w:t>和</w:t>
+      </w:r>
+      <w:r>
+        <w:rPr>
+          <w:rFonts w:hint="eastAsia"/>
+        </w:rPr>
+        <w:t>空间</w:t>
+      </w:r>
+      <w:r>
+        <w:t>的显著</w:t>
+      </w:r>
+      <w:r>
+        <w:rPr>
+          <w:rFonts w:hint="eastAsia"/>
+        </w:rPr>
+        <w:t>性</w:t>
+      </w:r>
+      <w:r>
+        <w:t>融合</w:t>
+      </w:r>
+      <w:r>
+        <w:rPr>
+          <w:rFonts w:hint="eastAsia"/>
+        </w:rPr>
+        <w:t>多</w:t>
+      </w:r>
+      <w:r>
+        <w:t>采取</w:t>
+      </w:r>
+      <w:r>
+        <w:rPr>
+          <w:rFonts w:hint="eastAsia"/>
+        </w:rPr>
+        <w:t>简单</w:t>
+      </w:r>
+      <w:r>
+        <w:t>的</w:t>
+      </w:r>
+      <w:r>
+        <w:rPr>
+          <w:rFonts w:hint="eastAsia"/>
+        </w:rPr>
+        <w:t>线性相加</w:t>
+      </w:r>
+      <w:r>
+        <w:t>方式，</w:t>
+      </w:r>
+      <w:r>
+        <w:rPr>
+          <w:rFonts w:hint="eastAsia"/>
+        </w:rPr>
+        <w:t>通常将</w:t>
+      </w:r>
+      <w:r>
+        <w:t>运动信息与亮度、对比度等</w:t>
+      </w:r>
+      <w:r>
+        <w:rPr>
+          <w:rFonts w:hint="eastAsia"/>
+        </w:rPr>
+        <w:t>图像</w:t>
+      </w:r>
+      <w:r>
+        <w:t>底层信息同等对待，</w:t>
+      </w:r>
+      <w:r>
+        <w:rPr>
+          <w:rFonts w:hint="eastAsia"/>
+        </w:rPr>
+        <w:t>没有</w:t>
+      </w:r>
+      <w:r>
+        <w:t>突出运动信息对于</w:t>
+      </w:r>
+      <w:r>
+        <w:rPr>
+          <w:rFonts w:hint="eastAsia"/>
+        </w:rPr>
+        <w:t>目标</w:t>
+      </w:r>
+      <w:r>
+        <w:t>显著性</w:t>
+      </w:r>
+      <w:r>
+        <w:t>影响</w:t>
+      </w:r>
+      <w:r>
+        <w:rPr>
+          <w:rFonts w:hint="eastAsia"/>
+        </w:rPr>
+        <w:t>的</w:t>
+      </w:r>
+      <w:r>
+        <w:t>重要性</w:t>
+      </w:r>
+      <w:r>
+        <w:rPr>
+          <w:rFonts w:hint="eastAsia"/>
+        </w:rPr>
+        <w:t>。</w:t>
+      </w:r>
+    </w:p>
+    <w:p>
+      <w:pPr>
+        <w:ind w:firstLineChars="150" w:firstLine="315"/>
+      </w:pPr>
+    </w:p>
+    <w:p>
+      <w:pPr>
+        <w:ind w:firstLineChars="150" w:firstLine="315"/>
+        <w:rPr>
+          <w:rFonts w:hint="eastAsia"/>
+        </w:rPr>
+      </w:pPr>
+      <w:r>
+        <w:t>针对</w:t>
+      </w:r>
+      <w:r>
+        <w:rPr>
+          <w:rFonts w:hint="eastAsia"/>
+        </w:rPr>
+        <w:t>上述</w:t>
+      </w:r>
+      <w:r>
+        <w:t>问题，</w:t>
+      </w:r>
+      <w:r>
+        <w:rPr>
+          <w:rFonts w:hint="eastAsia"/>
+        </w:rPr>
+        <w:t>本文</w:t>
+      </w:r>
+      <w:r>
+        <w:t>提出</w:t>
+      </w:r>
+      <w:r>
+        <w:rPr>
+          <w:rFonts w:hint="eastAsia"/>
+        </w:rPr>
+        <w:t>了</w:t>
+      </w:r>
+      <w:r>
+        <w:t>一</w:t>
+      </w:r>
+      <w:r>
+        <w:rPr>
+          <w:rFonts w:hint="eastAsia"/>
+        </w:rPr>
+        <w:t>种</w:t>
+      </w:r>
+      <w:r>
+        <w:rPr>
+          <w:rFonts w:hint="eastAsia"/>
+        </w:rPr>
+        <w:t>基于</w:t>
+      </w:r>
+      <w:r>
+        <w:rPr>
+          <w:rFonts w:hint="eastAsia"/>
+        </w:rPr>
+        <w:t>时空信息</w:t>
+      </w:r>
+      <w:r>
+        <w:t>动态融合的</w:t>
+      </w:r>
+      <w:r>
+        <w:rPr>
+          <w:rFonts w:hint="eastAsia"/>
+        </w:rPr>
+        <w:t>视频</w:t>
+      </w:r>
+      <w:r>
+        <w:t>显著性</w:t>
+      </w:r>
+      <w:r>
+        <w:rPr>
+          <w:rFonts w:hint="eastAsia"/>
+        </w:rPr>
+        <w:t>检测算法(</w:t>
+      </w:r>
+      <w:r>
+        <w:rPr>
+          <w:rStyle w:val="fontstyle01"/>
+        </w:rPr>
+        <w:t>dynamic fusion of spatial temporal information</w:t>
+      </w:r>
+      <w:r>
+        <w:rPr>
+          <w:rStyle w:val="fontstyle01"/>
+        </w:rPr>
+        <w:t>,DFST</w:t>
+      </w:r>
+      <w:r>
+        <w:rPr>
+          <w:rStyle w:val="fontstyle01"/>
+        </w:rPr>
+        <w:t>)</w:t>
+      </w:r>
+      <w:r>
+        <w:rPr>
+          <w:rFonts w:hint="eastAsia"/>
+        </w:rPr>
+        <w:t>。</w:t>
+      </w:r>
+      <w:r>
+        <w:rPr>
+          <w:rFonts w:hint="eastAsia"/>
+        </w:rPr>
+        <w:t>本文</w:t>
+      </w:r>
+      <w:r>
+        <w:t>采用目前</w:t>
+      </w:r>
+      <w:r>
+        <w:rPr>
+          <w:rFonts w:hint="eastAsia"/>
+        </w:rPr>
+        <w:t>方法</w:t>
+      </w:r>
+      <w:r>
+        <w:t>中</w:t>
+      </w:r>
+      <w:r>
+        <w:rPr>
+          <w:rFonts w:hint="eastAsia"/>
+        </w:rPr>
+        <w:t>性能优越</w:t>
+      </w:r>
+      <w:r>
+        <w:t>的</w:t>
+      </w:r>
+      <w:r>
+        <w:rPr>
+          <w:rFonts w:hint="eastAsia"/>
+        </w:rPr>
+        <w:t>基于</w:t>
+      </w:r>
+      <w:r>
+        <w:t>区域</w:t>
+      </w:r>
+      <w:r>
+        <w:rPr>
+          <w:rFonts w:hint="eastAsia"/>
+        </w:rPr>
+        <w:t>颜色</w:t>
+      </w:r>
+      <w:r>
+        <w:t>对比度的</w:t>
+      </w:r>
+      <w:r>
+        <w:rPr>
+          <w:rFonts w:hint="eastAsia"/>
+        </w:rPr>
+        <w:t>（RC）</w:t>
+      </w:r>
+      <w:r>
+        <w:t>方法</w:t>
+      </w:r>
+      <w:r>
+        <w:rPr>
+          <w:rFonts w:hint="eastAsia"/>
+        </w:rPr>
+        <w:t>计算</w:t>
+      </w:r>
+      <w:r>
+        <w:rPr>
+          <w:rFonts w:hint="eastAsia"/>
+        </w:rPr>
+        <w:t>每帧图像</w:t>
+      </w:r>
+      <w:r>
+        <w:t>的</w:t>
+      </w:r>
+      <w:r>
+        <w:t>空间显著</w:t>
+      </w:r>
+      <w:r>
+        <w:rPr>
+          <w:rFonts w:hint="eastAsia"/>
+        </w:rPr>
+        <w:t>图</w:t>
+      </w:r>
+      <w:r>
+        <w:rPr>
+          <w:rFonts w:hint="eastAsia"/>
+        </w:rPr>
+        <w:t>，</w:t>
+      </w:r>
+      <w:r>
+        <w:rPr>
+          <w:rFonts w:hint="eastAsia"/>
+        </w:rPr>
+        <w:t>用以均匀完整地</w:t>
+      </w:r>
+      <w:r>
+        <w:t>突出</w:t>
+      </w:r>
+      <w:r>
+        <w:rPr>
+          <w:rFonts w:hint="eastAsia"/>
+        </w:rPr>
+        <w:t>显著目标所在</w:t>
+      </w:r>
+      <w:r>
+        <w:t>的区域</w:t>
+      </w:r>
+      <w:r>
+        <w:rPr>
+          <w:rFonts w:hint="eastAsia"/>
+        </w:rPr>
+        <w:t>；</w:t>
+      </w:r>
+      <w:r>
+        <w:rPr>
+          <w:rFonts w:hint="eastAsia"/>
+        </w:rPr>
+        <w:t>依据运动</w:t>
+      </w:r>
+      <w:r>
+        <w:t>的</w:t>
+      </w:r>
+      <w:r>
+        <w:t>连续性</w:t>
+      </w:r>
+      <w:r>
+        <w:rPr>
+          <w:rFonts w:hint="eastAsia"/>
+        </w:rPr>
+        <w:t>，</w:t>
+      </w:r>
+      <w:r>
+        <w:rPr>
+          <w:rFonts w:hint="eastAsia"/>
+        </w:rPr>
+        <w:t>本文利</w:t>
+      </w:r>
+      <w:r>
+        <w:t>用</w:t>
+      </w:r>
+      <w:r>
+        <w:rPr>
+          <w:rFonts w:hint="eastAsia"/>
+        </w:rPr>
+        <w:t>连续</w:t>
+      </w:r>
+      <w:r>
+        <w:t>多</w:t>
+      </w:r>
+      <w:r>
+        <w:rPr>
+          <w:rFonts w:hint="eastAsia"/>
+        </w:rPr>
+        <w:t>帧</w:t>
+      </w:r>
+      <w:r>
+        <w:t>图像的运动信息</w:t>
+      </w:r>
+      <w:r>
+        <w:rPr>
+          <w:rFonts w:hint="eastAsia"/>
+        </w:rPr>
+        <w:t>对</w:t>
+      </w:r>
+      <w:r>
+        <w:t>当前帧的运动</w:t>
+      </w:r>
+      <w:r>
+        <w:rPr>
+          <w:rFonts w:hint="eastAsia"/>
+        </w:rPr>
+        <w:t>显著度</w:t>
+      </w:r>
+      <w:r>
+        <w:rPr>
+          <w:rFonts w:hint="eastAsia"/>
+        </w:rPr>
+        <w:t>进行</w:t>
+      </w:r>
+      <w:r>
+        <w:t>估计，</w:t>
+      </w:r>
+      <w:r>
+        <w:rPr>
+          <w:rFonts w:hint="eastAsia"/>
+        </w:rPr>
+        <w:t>采用</w:t>
+      </w:r>
+      <w:r>
+        <w:t>光流法提取像素在</w:t>
+      </w:r>
+      <w:r>
+        <w:rPr>
+          <w:rFonts w:hint="eastAsia"/>
+        </w:rPr>
+        <w:t>每</w:t>
+      </w:r>
+      <w:r>
+        <w:t>连续</w:t>
+      </w:r>
+      <w:r>
+        <w:rPr>
+          <w:rFonts w:hint="eastAsia"/>
+        </w:rPr>
+        <w:t>两帧</w:t>
+      </w:r>
+      <w:r>
+        <w:t>之间</w:t>
+      </w:r>
+      <w:r>
+        <w:rPr>
+          <w:rFonts w:hint="eastAsia"/>
+        </w:rPr>
+        <w:t>的位移场</w:t>
+      </w:r>
+      <w:r>
+        <w:t>，</w:t>
+      </w:r>
+      <w:r>
+        <w:rPr>
+          <w:rFonts w:hint="eastAsia"/>
+        </w:rPr>
+        <w:t>采用</w:t>
+      </w:r>
+      <w:r>
+        <w:t>改进的中值滤波</w:t>
+      </w:r>
+      <w:r>
+        <w:rPr>
+          <w:rFonts w:hint="eastAsia"/>
+        </w:rPr>
+        <w:t>排除背景</w:t>
+      </w:r>
+      <w:r>
+        <w:t>干扰造成的奇异值，</w:t>
+      </w:r>
+      <w:r>
+        <w:rPr>
+          <w:rFonts w:hint="eastAsia"/>
+        </w:rPr>
+        <w:t>计算</w:t>
+      </w:r>
+      <w:r>
+        <w:t>每个像素点在连续多帧中的</w:t>
+      </w:r>
+      <w:r>
+        <w:rPr>
+          <w:rFonts w:hint="eastAsia"/>
+        </w:rPr>
+        <w:t>“”运动</w:t>
+      </w:r>
+      <w:r>
+        <w:t>能量”</w:t>
+      </w:r>
+      <w:r>
+        <w:rPr>
+          <w:rFonts w:hint="eastAsia"/>
+        </w:rPr>
+        <w:t>，从而</w:t>
+      </w:r>
+      <w:r>
+        <w:rPr>
+          <w:rFonts w:hint="eastAsia"/>
+        </w:rPr>
+        <w:t>强调</w:t>
+      </w:r>
+      <w:r>
+        <w:rPr>
+          <w:rFonts w:hint="eastAsia"/>
+        </w:rPr>
+        <w:t>在连续</w:t>
+      </w:r>
+      <w:r>
+        <w:t>多帧中</w:t>
+      </w:r>
+      <w:r>
+        <w:rPr>
+          <w:rFonts w:hint="eastAsia"/>
+        </w:rPr>
+        <w:t>具有</w:t>
+      </w:r>
+      <w:r>
+        <w:rPr>
+          <w:rFonts w:hint="eastAsia"/>
+        </w:rPr>
+        <w:t>持续</w:t>
+      </w:r>
+      <w:r>
+        <w:rPr>
+          <w:rFonts w:hint="eastAsia"/>
+        </w:rPr>
+        <w:t>稳定</w:t>
+      </w:r>
+      <w:r>
+        <w:t>运动</w:t>
+      </w:r>
+      <w:r>
+        <w:rPr>
+          <w:rFonts w:hint="eastAsia"/>
+        </w:rPr>
+        <w:t>的</w:t>
+      </w:r>
+      <w:r>
+        <w:t>区域</w:t>
+      </w:r>
+      <w:r>
+        <w:rPr>
+          <w:rFonts w:hint="eastAsia"/>
+        </w:rPr>
+        <w:t>的</w:t>
+      </w:r>
+      <w:r>
+        <w:t>显著度，</w:t>
+      </w:r>
+      <w:r>
+        <w:rPr>
+          <w:rFonts w:hint="eastAsia"/>
+        </w:rPr>
+        <w:t>削弱背景</w:t>
+      </w:r>
+      <w:r>
+        <w:t>中</w:t>
+      </w:r>
+      <w:r>
+        <w:rPr>
+          <w:rFonts w:hint="eastAsia"/>
+        </w:rPr>
+        <w:t>干扰</w:t>
+      </w:r>
+      <w:r>
+        <w:t>所带来的影响</w:t>
+      </w:r>
+      <w:r>
+        <w:rPr>
+          <w:rFonts w:hint="eastAsia"/>
+        </w:rPr>
+        <w:t>；由于</w:t>
+      </w:r>
+      <w:r>
+        <w:rPr>
+          <w:rFonts w:hint="eastAsia"/>
+        </w:rPr>
+        <w:t>同一运动对象区域的运动矢量应具备相同或近似相同的方向</w:t>
+      </w:r>
+      <w:r>
+        <w:rPr>
+          <w:rFonts w:hint="eastAsia"/>
+        </w:rPr>
+        <w:t>，</w:t>
+      </w:r>
+      <w:r>
+        <w:rPr>
+          <w:rFonts w:hint="eastAsia"/>
+        </w:rPr>
+        <w:t>依据运动</w:t>
+      </w:r>
+      <w:r>
+        <w:t>的</w:t>
+      </w:r>
+      <w:r>
+        <w:rPr>
+          <w:rFonts w:hint="eastAsia"/>
+        </w:rPr>
+        <w:t>方向</w:t>
+      </w:r>
+      <w:r>
+        <w:t>一致性</w:t>
+      </w:r>
+      <w:r>
+        <w:rPr>
+          <w:rFonts w:hint="eastAsia"/>
+        </w:rPr>
+        <w:t>，</w:t>
+      </w:r>
+      <w:r>
+        <w:rPr>
+          <w:rFonts w:hint="eastAsia"/>
+        </w:rPr>
+        <w:t>采用</w:t>
+      </w:r>
+      <w:r>
+        <w:t>夹角余弦法</w:t>
+      </w:r>
+      <w:r>
+        <w:rPr>
+          <w:rFonts w:hint="eastAsia"/>
+        </w:rPr>
+        <w:t>计算</w:t>
+      </w:r>
+      <w:r>
+        <w:rPr>
+          <w:rFonts w:hint="eastAsia"/>
+        </w:rPr>
+        <w:t>每个</w:t>
+      </w:r>
+      <w:r>
+        <w:t>像素点</w:t>
+      </w:r>
+      <w:r>
+        <w:rPr>
+          <w:rFonts w:hint="eastAsia"/>
+        </w:rPr>
+        <w:t>与其周围</w:t>
+      </w:r>
+      <w:r>
+        <w:t>像素点</w:t>
+      </w:r>
+      <w:r>
+        <w:rPr>
+          <w:rFonts w:hint="eastAsia"/>
+        </w:rPr>
+        <w:t>进行方向</w:t>
+      </w:r>
+      <w:r>
+        <w:t>相似</w:t>
+      </w:r>
+      <w:r>
+        <w:rPr>
+          <w:rFonts w:hint="eastAsia"/>
+        </w:rPr>
+        <w:t>值</w:t>
+      </w:r>
+      <w:r>
+        <w:t>，构成</w:t>
+      </w:r>
+      <w:r>
+        <w:rPr>
+          <w:rFonts w:hint="eastAsia"/>
+        </w:rPr>
+        <w:t>方向一致性</w:t>
+      </w:r>
+      <w:r>
+        <w:t>特征图</w:t>
+      </w:r>
+      <w:r>
+        <w:rPr>
+          <w:rFonts w:hint="eastAsia"/>
+        </w:rPr>
+        <w:t>，</w:t>
+      </w:r>
+      <w:r>
+        <w:t>进一步区分显著运动目标和背景</w:t>
+      </w:r>
+      <w:r>
+        <w:rPr>
+          <w:rFonts w:hint="eastAsia"/>
+        </w:rPr>
+        <w:t>；</w:t>
+      </w:r>
+      <w:r>
+        <w:t>将运动能量图</w:t>
+      </w:r>
+      <w:r>
+        <w:rPr>
+          <w:rFonts w:hint="eastAsia"/>
+        </w:rPr>
+        <w:t>与</w:t>
+      </w:r>
+      <w:r>
+        <w:t>方向一致性特征图</w:t>
+      </w:r>
+      <w:r>
+        <w:rPr>
+          <w:rFonts w:hint="eastAsia"/>
+        </w:rPr>
+        <w:t>组合</w:t>
+      </w:r>
+      <w:r>
+        <w:t>构成</w:t>
+      </w:r>
+      <w:r>
+        <w:rPr>
+          <w:rFonts w:hint="eastAsia"/>
+        </w:rPr>
+        <w:t>运动</w:t>
+      </w:r>
+      <w:r>
+        <w:t>显著图。</w:t>
+      </w:r>
+      <w:r>
+        <w:rPr>
+          <w:rFonts w:hint="eastAsia"/>
+        </w:rPr>
+        <w:t>时空</w:t>
+      </w:r>
+      <w:r>
+        <w:t>信息融合</w:t>
+      </w:r>
+      <w:r>
+        <w:rPr>
+          <w:rFonts w:hint="eastAsia"/>
+        </w:rPr>
+        <w:t>阶段</w:t>
+      </w:r>
+      <w:r>
+        <w:t>，</w:t>
+      </w:r>
+      <w:r>
+        <w:t>根据人眼</w:t>
+      </w:r>
+      <w:r>
+        <w:t>对不同</w:t>
+      </w:r>
+      <w:r>
+        <w:t>视频的主观感知，</w:t>
+      </w:r>
+      <w:r>
+        <w:rPr>
+          <w:rFonts w:hint="eastAsia"/>
+        </w:rPr>
+        <w:t>设置融合</w:t>
+      </w:r>
+      <w:r>
+        <w:t>权重</w:t>
+      </w:r>
+      <w:r>
+        <w:rPr>
+          <w:rFonts w:hint="eastAsia"/>
+        </w:rPr>
+        <w:t>，生成</w:t>
+      </w:r>
+      <w:r>
+        <w:t>能兼顾动静两种情况的视频显著图</w:t>
+      </w:r>
+      <w:r>
+        <w:rPr>
+          <w:rFonts w:hint="eastAsia"/>
+        </w:rPr>
+        <w:t>。</w:t>
+      </w:r>
+    </w:p>
+    <w:p>
+      <w:pPr>
+        <w:ind w:firstLineChars="150" w:firstLine="315"/>
+      </w:pPr>
+      <w:r>
+        <w:t xml:space="preserve"> </w:t>
       </w:r>
     </w:p>
     <w:p>
       <w:pPr>
         <w:ind w:firstLineChars="200" w:firstLine="420"/>
       </w:pPr>
-    </w:p>
-    <w:p>
-      <w:pPr>
-        <w:ind w:firstLineChars="200" w:firstLine="420"/>
-      </w:pPr>
-    </w:p>
-    <w:p>
-      <w:pPr>
-        <w:ind w:firstLineChars="200" w:firstLine="420"/>
-      </w:pPr>
-    </w:p>
-    <w:p>
-      <w:pPr>
-        <w:ind w:firstLineChars="200" w:firstLine="420"/>
-      </w:pPr>
-    </w:p>
-    <w:p>
-      <w:pPr>
-        <w:ind w:firstLineChars="200" w:firstLine="420"/>
-      </w:pPr>
-    </w:p>
-    <w:p>
-      <w:pPr>
-        <w:ind w:firstLineChars="200" w:firstLine="420"/>
-      </w:pPr>
-    </w:p>
-    <w:p>
-      <w:pPr>
-        <w:ind w:firstLineChars="200" w:firstLine="420"/>
-      </w:pPr>
-    </w:p>
-    <w:p>
-      <w:pPr>
-        <w:ind w:firstLineChars="200" w:firstLine="420"/>
-      </w:pPr>
-    </w:p>
-    <w:p>
-      <w:pPr>
-        <w:ind w:firstLineChars="200" w:firstLine="420"/>
-      </w:pPr>
-    </w:p>
-    <w:p>
-      <w:pPr>
-        <w:ind w:firstLineChars="200" w:firstLine="420"/>
-      </w:pPr>
-    </w:p>
-    <w:p>
-      <w:pPr>
-        <w:ind w:firstLineChars="200" w:firstLine="420"/>
-      </w:pPr>
-    </w:p>
-    <w:p>
-      <w:pPr>
-        <w:ind w:firstLineChars="200" w:firstLine="420"/>
-      </w:pPr>
-    </w:p>
-    <w:p>
-      <w:pPr>
-        <w:ind w:firstLineChars="200" w:firstLine="420"/>
-      </w:pPr>
-    </w:p>
-    <w:p>
-      <w:pPr>
-        <w:ind w:firstLineChars="200" w:firstLine="420"/>
-        <w:rPr>
-          <w:rFonts w:hint="eastAsia"/>
-        </w:rPr>
-      </w:pPr>
-    </w:p>
-    <w:p>
-      <w:pPr>
-        <w:ind w:firstLineChars="200" w:firstLine="420"/>
-      </w:pPr>
-      <w:r>
-        <w:rPr>
-          <w:rFonts w:hint="eastAsia"/>
-        </w:rPr>
-        <w:t>现有的</w:t>
-      </w:r>
-      <w:r>
-        <w:rPr>
-          <w:rFonts w:hint="eastAsia"/>
-        </w:rPr>
-        <w:t>视频</w:t>
-      </w:r>
-      <w:r>
-        <w:t>显著性检测</w:t>
-      </w:r>
-      <w:r>
-        <w:rPr>
-          <w:rFonts w:hint="eastAsia"/>
-        </w:rPr>
-        <w:t>算法</w:t>
-      </w:r>
-      <w:r>
-        <w:rPr>
-          <w:rFonts w:hint="eastAsia"/>
-        </w:rPr>
-        <w:t>通常仅</w:t>
-      </w:r>
-      <w:r>
-        <w:rPr>
-          <w:rFonts w:hint="eastAsia"/>
-        </w:rPr>
-        <w:t>在相邻2帧</w:t>
-      </w:r>
-      <w:r>
-        <w:t>之间</w:t>
-      </w:r>
-      <w:r>
-        <w:rPr>
-          <w:rFonts w:hint="eastAsia"/>
-        </w:rPr>
-        <w:t>估计</w:t>
-      </w:r>
-      <w:r>
-        <w:rPr>
-          <w:rFonts w:hint="eastAsia"/>
-        </w:rPr>
-        <w:t>运动</w:t>
-      </w:r>
-      <w:r>
-        <w:t>信息，</w:t>
-      </w:r>
-      <w:r>
-        <w:rPr>
-          <w:rFonts w:hint="eastAsia"/>
-        </w:rPr>
-        <w:t>在</w:t>
-      </w:r>
-      <w:r>
-        <w:t>处理具有</w:t>
-      </w:r>
-      <w:r>
-        <w:rPr>
-          <w:rFonts w:hint="eastAsia"/>
-        </w:rPr>
-        <w:t>扰动</w:t>
-      </w:r>
-      <w:r>
-        <w:t>的视频时，</w:t>
-      </w:r>
-      <w:r>
-        <w:rPr>
-          <w:rFonts w:hint="eastAsia"/>
-        </w:rPr>
-        <w:t>易将</w:t>
-      </w:r>
-      <w:r>
-        <w:t>背景</w:t>
-      </w:r>
-      <w:r>
-        <w:rPr>
-          <w:rFonts w:hint="eastAsia"/>
-        </w:rPr>
-        <w:t>中</w:t>
-      </w:r>
-      <w:r>
-        <w:t>的干扰</w:t>
-      </w:r>
-      <w:r>
-        <w:rPr>
-          <w:rFonts w:hint="eastAsia"/>
-        </w:rPr>
-        <w:t>误判为</w:t>
-      </w:r>
-      <w:r>
-        <w:t>运动信息</w:t>
-      </w:r>
-      <w:r>
-        <w:t>，鲁棒性较差。</w:t>
-      </w:r>
-      <w:r>
-        <w:rPr>
-          <w:rFonts w:hint="eastAsia"/>
-        </w:rPr>
-        <w:t>并且</w:t>
-      </w:r>
-      <w:r>
-        <w:t>，目前</w:t>
-      </w:r>
-      <w:r>
-        <w:rPr>
-          <w:rFonts w:hint="eastAsia"/>
-        </w:rPr>
-        <w:t>的</w:t>
-      </w:r>
-      <w:r>
-        <w:t>视频显著性检测算法</w:t>
-      </w:r>
-      <w:r>
-        <w:rPr>
-          <w:rFonts w:hint="eastAsia"/>
-        </w:rPr>
-        <w:t>对于时间</w:t>
-      </w:r>
-      <w:r>
-        <w:t>和</w:t>
-      </w:r>
-      <w:r>
-        <w:rPr>
-          <w:rFonts w:hint="eastAsia"/>
-        </w:rPr>
-        <w:t>空间</w:t>
-      </w:r>
-      <w:r>
-        <w:t>的显著</w:t>
-      </w:r>
-      <w:r>
-        <w:rPr>
-          <w:rFonts w:hint="eastAsia"/>
-        </w:rPr>
-        <w:t>性</w:t>
-      </w:r>
-      <w:r>
-        <w:t>融合</w:t>
-      </w:r>
-      <w:r>
-        <w:rPr>
-          <w:rFonts w:hint="eastAsia"/>
-        </w:rPr>
-        <w:t>多</w:t>
-      </w:r>
-      <w:r>
-        <w:t>采取</w:t>
-      </w:r>
-      <w:r>
-        <w:rPr>
-          <w:rFonts w:hint="eastAsia"/>
-        </w:rPr>
-        <w:t>简单</w:t>
-      </w:r>
-      <w:r>
-        <w:t>的</w:t>
-      </w:r>
-      <w:r>
-        <w:rPr>
-          <w:rFonts w:hint="eastAsia"/>
-        </w:rPr>
-        <w:t>线性相加</w:t>
-      </w:r>
-      <w:r>
-        <w:t>方式，</w:t>
-      </w:r>
-      <w:r>
-        <w:rPr>
-          <w:rFonts w:hint="eastAsia"/>
-        </w:rPr>
-        <w:t>通常将</w:t>
-      </w:r>
-      <w:r>
-        <w:t>运动信息与亮度、对比度等</w:t>
-      </w:r>
-      <w:r>
-        <w:rPr>
-          <w:rFonts w:hint="eastAsia"/>
-        </w:rPr>
-        <w:t>图像</w:t>
-      </w:r>
-      <w:r>
-        <w:t>底层信息同等对待，</w:t>
-      </w:r>
-      <w:r>
-        <w:rPr>
-          <w:rFonts w:hint="eastAsia"/>
-        </w:rPr>
-        <w:t>没有</w:t>
-      </w:r>
-      <w:r>
-        <w:t>突出运动信息对于</w:t>
-      </w:r>
-      <w:r>
-        <w:rPr>
-          <w:rFonts w:hint="eastAsia"/>
-        </w:rPr>
-        <w:t>目标</w:t>
-      </w:r>
-      <w:r>
-        <w:t>显著性</w:t>
-      </w:r>
-      <w:r>
-        <w:t>影响</w:t>
-      </w:r>
-      <w:r>
-        <w:rPr>
-          <w:rFonts w:hint="eastAsia"/>
-        </w:rPr>
-        <w:t>的</w:t>
-      </w:r>
-      <w:r>
-        <w:t>重要性</w:t>
-      </w:r>
-      <w:r>
-        <w:rPr>
-          <w:rFonts w:hint="eastAsia"/>
-        </w:rPr>
-        <w:t>。</w:t>
-      </w:r>
-      <w:r>
-        <w:t>针对</w:t>
-      </w:r>
-      <w:r>
-        <w:rPr>
-          <w:rFonts w:hint="eastAsia"/>
-        </w:rPr>
-        <w:t>上述</w:t>
-      </w:r>
-      <w:r>
-        <w:t>问题，</w:t>
-      </w:r>
-      <w:r>
-        <w:rPr>
-          <w:rFonts w:hint="eastAsia"/>
-        </w:rPr>
-        <w:t>本文</w:t>
-      </w:r>
-      <w:r>
-        <w:t>提出</w:t>
-      </w:r>
-      <w:r>
-        <w:rPr>
-          <w:rFonts w:hint="eastAsia"/>
-        </w:rPr>
-        <w:t>了</w:t>
-      </w:r>
-      <w:r>
-        <w:t>一</w:t>
-      </w:r>
-      <w:r>
-        <w:rPr>
-          <w:rFonts w:hint="eastAsia"/>
-        </w:rPr>
-        <w:t>种</w:t>
-      </w:r>
-      <w:r>
-        <w:rPr>
-          <w:rFonts w:hint="eastAsia"/>
-        </w:rPr>
-        <w:t>基于</w:t>
-      </w:r>
-      <w:r>
-        <w:rPr>
-          <w:rFonts w:hint="eastAsia"/>
-        </w:rPr>
-        <w:t>时空信息</w:t>
-      </w:r>
-      <w:r>
-        <w:t>动态融合的</w:t>
-      </w:r>
-      <w:r>
-        <w:rPr>
-          <w:rFonts w:hint="eastAsia"/>
-        </w:rPr>
-        <w:t>视频</w:t>
-      </w:r>
-      <w:r>
-        <w:t>显著性</w:t>
-      </w:r>
-      <w:r>
-        <w:rPr>
-          <w:rFonts w:hint="eastAsia"/>
-        </w:rPr>
-        <w:t>检测算法(</w:t>
-      </w:r>
-      <w:r>
-        <w:rPr>
-          <w:rStyle w:val="fontstyle01"/>
-        </w:rPr>
-        <w:t>dynamic fusion of spatial temporal information)</w:t>
-      </w:r>
-      <w:r>
-        <w:rPr>
-          <w:rFonts w:hint="eastAsia"/>
-        </w:rPr>
-        <w:t>，</w:t>
-      </w:r>
-      <w:r>
-        <w:t>采用</w:t>
-      </w:r>
-      <w:r>
-        <w:rPr>
-          <w:rFonts w:hint="eastAsia"/>
-        </w:rPr>
-        <w:t>基于</w:t>
-      </w:r>
-      <w:r>
-        <w:t>区域对比度的</w:t>
-      </w:r>
-      <w:r>
-        <w:rPr>
-          <w:rFonts w:hint="eastAsia"/>
-        </w:rPr>
-        <w:t>（RC）</w:t>
-      </w:r>
-      <w:r>
-        <w:t>方法</w:t>
-      </w:r>
-      <w:r>
-        <w:rPr>
-          <w:rFonts w:hint="eastAsia"/>
-        </w:rPr>
-        <w:t>计算</w:t>
-      </w:r>
-      <w:r>
-        <w:t>空间显著</w:t>
-      </w:r>
-      <w:r>
-        <w:rPr>
-          <w:rFonts w:hint="eastAsia"/>
-        </w:rPr>
-        <w:t>图</w:t>
-      </w:r>
-      <w:r>
-        <w:rPr>
-          <w:rFonts w:hint="eastAsia"/>
-        </w:rPr>
-        <w:t>，</w:t>
-      </w:r>
-      <w:r>
-        <w:rPr>
-          <w:rFonts w:hint="eastAsia"/>
-        </w:rPr>
-        <w:t>确保</w:t>
-      </w:r>
-      <w:r>
-        <w:t>显著区域</w:t>
-      </w:r>
-      <w:r>
-        <w:rPr>
-          <w:rFonts w:hint="eastAsia"/>
-        </w:rPr>
-        <w:t>的</w:t>
-      </w:r>
-      <w:r>
-        <w:t>空间</w:t>
-      </w:r>
-      <w:r>
-        <w:rPr>
-          <w:rFonts w:hint="eastAsia"/>
-        </w:rPr>
-        <w:t>完整性</w:t>
-      </w:r>
-      <w:r>
-        <w:rPr>
-          <w:rFonts w:hint="eastAsia"/>
-        </w:rPr>
-        <w:t>；</w:t>
-      </w:r>
-      <w:r>
-        <w:rPr>
-          <w:rFonts w:hint="eastAsia"/>
-        </w:rPr>
-        <w:t>依据运动</w:t>
-      </w:r>
-      <w:r>
-        <w:t>的</w:t>
-      </w:r>
-      <w:r>
-        <w:t>连续性，本文</w:t>
-      </w:r>
-      <w:r>
-        <w:rPr>
-          <w:rFonts w:hint="eastAsia"/>
-        </w:rPr>
-        <w:t>提出</w:t>
-      </w:r>
-      <w:r>
-        <w:t>改进</w:t>
-      </w:r>
-      <w:r>
-        <w:rPr>
-          <w:rFonts w:hint="eastAsia"/>
-        </w:rPr>
-        <w:t>的</w:t>
-      </w:r>
-      <w:r>
-        <w:t>光流</w:t>
-      </w:r>
-      <w:r>
-        <w:rPr>
-          <w:rFonts w:hint="eastAsia"/>
-        </w:rPr>
-        <w:t>法</w:t>
-      </w:r>
-      <w:r>
-        <w:rPr>
-          <w:rFonts w:hint="eastAsia"/>
-        </w:rPr>
-        <w:t>，</w:t>
-      </w:r>
-      <w:r>
-        <w:rPr>
-          <w:rFonts w:hint="eastAsia"/>
-        </w:rPr>
-        <w:t>在</w:t>
-      </w:r>
-      <w:r>
-        <w:t>连续多帧图像</w:t>
-      </w:r>
-      <w:r>
-        <w:t>中提</w:t>
-      </w:r>
-      <w:r>
-        <w:t>取</w:t>
-      </w:r>
-      <w:r>
-        <w:rPr>
-          <w:rFonts w:hint="eastAsia"/>
-        </w:rPr>
-        <w:t>鲁棒</w:t>
-      </w:r>
-      <w:r>
-        <w:t>的运动矢量场</w:t>
-      </w:r>
-      <w:r>
-        <w:rPr>
-          <w:rFonts w:hint="eastAsia"/>
-        </w:rPr>
-        <w:t>，</w:t>
-      </w:r>
-      <w:r>
-        <w:rPr>
-          <w:rFonts w:hint="eastAsia"/>
-        </w:rPr>
-        <w:t>利用</w:t>
-      </w:r>
-      <w:r>
-        <w:t>运动矢量的幅值</w:t>
-      </w:r>
-      <w:r>
-        <w:rPr>
-          <w:rFonts w:hint="eastAsia"/>
-        </w:rPr>
-        <w:t>计算得到能够</w:t>
-      </w:r>
-      <w:r>
-        <w:rPr>
-          <w:rFonts w:hint="eastAsia"/>
-        </w:rPr>
-        <w:t>排除背景</w:t>
-      </w:r>
-      <w:r>
-        <w:t>扰</w:t>
-      </w:r>
-      <w:r>
-        <w:rPr>
-          <w:rFonts w:hint="eastAsia"/>
-        </w:rPr>
-        <w:t>动</w:t>
-      </w:r>
-      <w:r>
-        <w:t>的运动显著图</w:t>
-      </w:r>
-      <w:r>
-        <w:rPr>
-          <w:rFonts w:hint="eastAsia"/>
-        </w:rPr>
-        <w:t>；</w:t>
-      </w:r>
-      <w:r>
-        <w:rPr>
-          <w:rFonts w:hint="eastAsia"/>
-        </w:rPr>
-        <w:t>为了</w:t>
-      </w:r>
-      <w:r>
-        <w:t>进一步提升算法性能，</w:t>
-      </w:r>
-      <w:r>
-        <w:rPr>
-          <w:rFonts w:hint="eastAsia"/>
-        </w:rPr>
-        <w:t>在</w:t>
-      </w:r>
-      <w:r>
-        <w:t>运动</w:t>
-      </w:r>
-      <w:r>
-        <w:rPr>
-          <w:rFonts w:hint="eastAsia"/>
-        </w:rPr>
-        <w:t>矢量</w:t>
-      </w:r>
-      <w:r>
-        <w:t>的</w:t>
-      </w:r>
-      <w:r>
-        <w:rPr>
-          <w:rFonts w:hint="eastAsia"/>
-        </w:rPr>
-        <w:t>提取</w:t>
-      </w:r>
-      <w:r>
-        <w:t>过程中</w:t>
-      </w:r>
-      <w:r>
-        <w:rPr>
-          <w:rFonts w:hint="eastAsia"/>
-        </w:rPr>
-        <w:t>引入</w:t>
-      </w:r>
-      <w:r>
-        <w:t>指数衰落</w:t>
-      </w:r>
-      <w:r>
-        <w:rPr>
-          <w:rFonts w:hint="eastAsia"/>
-        </w:rPr>
-        <w:t>因子</w:t>
-      </w:r>
-      <w:r>
-        <w:t>，弱化</w:t>
-      </w:r>
-      <w:r>
-        <w:rPr>
-          <w:rFonts w:hint="eastAsia"/>
-        </w:rPr>
-        <w:t>较远</w:t>
-      </w:r>
-      <w:r>
-        <w:t>帧对当前帧的影响，强调</w:t>
-      </w:r>
-      <w:r>
-        <w:rPr>
-          <w:rFonts w:hint="eastAsia"/>
-        </w:rPr>
-        <w:t>较近</w:t>
-      </w:r>
-      <w:r>
-        <w:t>帧对</w:t>
-      </w:r>
-      <w:r>
-        <w:rPr>
-          <w:rFonts w:hint="eastAsia"/>
-        </w:rPr>
-        <w:t>当前帧</w:t>
-      </w:r>
-      <w:r>
-        <w:t>的影响</w:t>
-      </w:r>
-      <w:r>
-        <w:rPr>
-          <w:rFonts w:hint="eastAsia"/>
-        </w:rPr>
-        <w:t>；时空</w:t>
-      </w:r>
-      <w:r>
-        <w:t>信息融合</w:t>
-      </w:r>
-      <w:r>
-        <w:rPr>
-          <w:rFonts w:hint="eastAsia"/>
-        </w:rPr>
-        <w:t>阶段</w:t>
-      </w:r>
-      <w:r>
-        <w:t>，</w:t>
-      </w:r>
-      <w:r>
-        <w:t>根据人眼</w:t>
-      </w:r>
-      <w:r>
-        <w:t>对不同</w:t>
-      </w:r>
-      <w:r>
-        <w:t>视频的主观感知，</w:t>
-      </w:r>
-      <w:r>
-        <w:rPr>
-          <w:rFonts w:hint="eastAsia"/>
-        </w:rPr>
-        <w:t>设置融合</w:t>
-      </w:r>
-      <w:r>
-        <w:t>权重</w:t>
-      </w:r>
-      <w:r>
-        <w:rPr>
-          <w:rFonts w:hint="eastAsia"/>
-        </w:rPr>
-        <w:t>，生成</w:t>
-      </w:r>
-      <w:r>
-        <w:t>能兼顾动静两种情况的视频显著图</w:t>
-      </w:r>
-      <w:r>
-        <w:rPr>
-          <w:rFonts w:hint="eastAsia"/>
-        </w:rPr>
-        <w:t>。</w:t>
-      </w:r>
-    </w:p>
-    <w:p>
-      <w:pPr>
-        <w:ind w:firstLineChars="200" w:firstLine="420"/>
-      </w:pPr>
+      <w:bookmarkStart w:id="9" w:name="_GoBack"/>
+      <w:bookmarkEnd w:id="9"/>
     </w:p>
     <w:p>
       <w:pPr>
@@ -2845,16 +3134,16 @@
         </w:rPr>
         <w:t>，首先采用</w:t>
       </w:r>
-      <w:commentRangeStart w:id="9"/>
+      <w:commentRangeStart w:id="10"/>
       <w:r>
         <w:t>基于图的图像分割方法</w:t>
       </w:r>
-      <w:commentRangeEnd w:id="9"/>
+      <w:commentRangeEnd w:id="10"/>
       <w:r>
         <w:rPr>
           <w:rStyle w:val="a3"/>
         </w:rPr>
-        <w:commentReference w:id="9"/>
+        <w:commentReference w:id="10"/>
       </w:r>
       <w:r>
         <w:t>将</w:t>
@@ -4907,6 +5196,7 @@
         <w:rPr>
           <w:rFonts w:hint="eastAsia"/>
         </w:rPr>
+        <w:lastRenderedPageBreak/>
         <w:t>随着</w:t>
       </w:r>
       <m:oMath>
@@ -6456,11 +6746,7 @@
         <w:t>影响</w:t>
       </w:r>
       <w:r>
-        <w:t>，，</w:t>
-      </w:r>
-      <w:r>
-        <w:lastRenderedPageBreak/>
-        <w:t>本文使用改进的中值滤波器对运动幅值进行平滑</w:t>
+        <w:t>，，本文使用改进的中值滤波器对运动幅值进行平滑</w:t>
       </w:r>
       <w:r>
         <w:rPr>
@@ -10640,16 +10926,16 @@
       <w:r>
         <w:t>亮度等空间特征更能引起人的</w:t>
       </w:r>
-      <w:commentRangeStart w:id="10"/>
+      <w:commentRangeStart w:id="11"/>
       <w:r>
         <w:t>注意</w:t>
       </w:r>
-      <w:commentRangeEnd w:id="10"/>
+      <w:commentRangeEnd w:id="11"/>
       <w:r>
         <w:rPr>
           <w:rStyle w:val="a3"/>
         </w:rPr>
-        <w:commentReference w:id="10"/>
+        <w:commentReference w:id="11"/>
       </w:r>
       <w:r>
         <w:t>。</w:t>
@@ -13384,7 +13670,7 @@
       </w:r>
     </w:p>
   </w:comment>
-  <w:comment w:id="9" w:author="378109300@qq.com" w:date="2017-05-09T18:42:00Z" w:initials="3">
+  <w:comment w:id="8" w:author="378109300@qq.com" w:date="2017-05-15T14:21:00Z" w:initials="3">
     <w:p>
       <w:pPr>
         <w:pStyle w:val="a4"/>
@@ -13399,6 +13685,55 @@
         <w:rPr>
           <w:rStyle w:val="fontstyle01"/>
         </w:rPr>
+        <w:t>Wang W G, Shen J B, Pprikli F. Saliency-aware geodesic video object</w:t>
+      </w:r>
+      <w:r>
+        <w:rPr>
+          <w:rFonts w:ascii="TimesNewRomanPSMT" w:hAnsi="TimesNewRomanPSMT"/>
+          <w:color w:val="000000"/>
+          <w:sz w:val="16"/>
+          <w:szCs w:val="16"/>
+        </w:rPr>
+        <w:br/>
+      </w:r>
+      <w:r>
+        <w:rPr>
+          <w:rStyle w:val="fontstyle01"/>
+        </w:rPr>
+        <w:t>segmentation[C]//Proc of IEEE Conference on Computer Vision and Pattern</w:t>
+      </w:r>
+      <w:r>
+        <w:rPr>
+          <w:rFonts w:ascii="TimesNewRomanPSMT" w:hAnsi="TimesNewRomanPSMT"/>
+          <w:color w:val="000000"/>
+          <w:sz w:val="16"/>
+          <w:szCs w:val="16"/>
+        </w:rPr>
+        <w:br/>
+      </w:r>
+      <w:r>
+        <w:rPr>
+          <w:rStyle w:val="fontstyle01"/>
+        </w:rPr>
+        <w:t>Recognition. 2015: 3395-3402.</w:t>
+      </w:r>
+    </w:p>
+  </w:comment>
+  <w:comment w:id="10" w:author="378109300@qq.com" w:date="2017-05-09T18:42:00Z" w:initials="3">
+    <w:p>
+      <w:pPr>
+        <w:pStyle w:val="a4"/>
+      </w:pPr>
+      <w:r>
+        <w:rPr>
+          <w:rStyle w:val="a3"/>
+        </w:rPr>
+        <w:annotationRef/>
+      </w:r>
+      <w:r>
+        <w:rPr>
+          <w:rStyle w:val="fontstyle01"/>
+        </w:rPr>
         <w:t>P. Felzenszwalb and D. Huttenlocher. Efficient graph-based</w:t>
       </w:r>
       <w:r>
@@ -13450,7 +13785,7 @@
       </w:r>
     </w:p>
   </w:comment>
-  <w:comment w:id="10" w:author="378109300@qq.com" w:date="2017-05-14T09:49:00Z" w:initials="3">
+  <w:comment w:id="11" w:author="378109300@qq.com" w:date="2017-05-14T09:49:00Z" w:initials="3">
     <w:p>
       <w:pPr>
         <w:pStyle w:val="a4"/>
@@ -13504,6 +13839,7 @@
   <w15:commentEx w15:paraId="2827E932" w15:done="0"/>
   <w15:commentEx w15:paraId="1DF5A5CC" w15:done="0"/>
   <w15:commentEx w15:paraId="271BD82B" w15:done="0"/>
+  <w15:commentEx w15:paraId="6A7ECAA5" w15:done="0"/>
   <w15:commentEx w15:paraId="41104D09" w15:done="0"/>
   <w15:commentEx w15:paraId="79177986" w15:done="0"/>
 </w15:commentsEx>

--- a/基于时空信息动态融合的视频显著性检测算法5.2 (自动保存的).docx
+++ b/基于时空信息动态融合的视频显著性检测算法5.2 (自动保存的).docx
@@ -1068,11 +1068,6 @@
       </w:r>
     </w:p>
     <w:p>
-      <w:pPr>
-        <w:rPr>
-          <w:rFonts w:hint="eastAsia"/>
-        </w:rPr>
-      </w:pPr>
       <w:r>
         <w:rPr>
           <w:rFonts w:hint="eastAsia"/>
@@ -1589,23 +1584,7 @@
           <w:sz w:val="21"/>
           <w:szCs w:val="21"/>
         </w:rPr>
-        <w:t>Graph-based Visual</w:t>
-      </w:r>
-      <w:r>
-        <w:rPr>
-          <w:rStyle w:val="fontstyle01"/>
-          <w:sz w:val="21"/>
-          <w:szCs w:val="21"/>
-        </w:rPr>
-        <w:t xml:space="preserve"> </w:t>
-      </w:r>
-      <w:r>
-        <w:rPr>
-          <w:rStyle w:val="fontstyle01"/>
-          <w:sz w:val="21"/>
-          <w:szCs w:val="21"/>
-        </w:rPr>
-        <w:t>Saliency</w:t>
+        <w:t>Graph-based Visual Saliency</w:t>
       </w:r>
       <w:r>
         <w:rPr>
@@ -1941,7 +1920,6 @@
     <w:p>
       <w:pPr>
         <w:rPr>
-          <w:rFonts w:hint="eastAsia"/>
           <w:iCs/>
         </w:rPr>
       </w:pPr>
@@ -2190,9 +2168,6 @@
     <w:p>
       <w:pPr>
         <w:ind w:firstLineChars="150" w:firstLine="315"/>
-        <w:rPr>
-          <w:rFonts w:hint="eastAsia"/>
-        </w:rPr>
       </w:pPr>
       <w:r>
         <w:t>针对</w:t>
@@ -2615,19 +2590,7 @@
         <w:rPr>
           <w:rFonts w:hint="eastAsia"/>
         </w:rPr>
-        <w:t>；由于</w:t>
-      </w:r>
-      <w:r>
-        <w:rPr>
-          <w:rFonts w:hint="eastAsia"/>
-        </w:rPr>
-        <w:t>同一运动对象区域的运动矢量应具备相同或近似相同的方向</w:t>
-      </w:r>
-      <w:r>
-        <w:rPr>
-          <w:rFonts w:hint="eastAsia"/>
-        </w:rPr>
-        <w:t>，</w:t>
+        <w:t>；由于同一运动对象区域的运动矢量应具备相同或近似相同的方向，</w:t>
       </w:r>
       <w:r>
         <w:rPr>
@@ -2822,8 +2785,6 @@
       <w:pPr>
         <w:ind w:firstLineChars="200" w:firstLine="420"/>
       </w:pPr>
-      <w:bookmarkStart w:id="9" w:name="_GoBack"/>
-      <w:bookmarkEnd w:id="9"/>
     </w:p>
     <w:p>
       <w:pPr>
@@ -3134,16 +3095,16 @@
         </w:rPr>
         <w:t>，首先采用</w:t>
       </w:r>
-      <w:commentRangeStart w:id="10"/>
+      <w:commentRangeStart w:id="9"/>
       <w:r>
         <w:t>基于图的图像分割方法</w:t>
       </w:r>
-      <w:commentRangeEnd w:id="10"/>
+      <w:commentRangeEnd w:id="9"/>
       <w:r>
         <w:rPr>
           <w:rStyle w:val="a3"/>
         </w:rPr>
-        <w:commentReference w:id="10"/>
+        <w:commentReference w:id="9"/>
       </w:r>
       <w:r>
         <w:t>将</w:t>
@@ -10926,16 +10887,16 @@
       <w:r>
         <w:t>亮度等空间特征更能引起人的</w:t>
       </w:r>
-      <w:commentRangeStart w:id="11"/>
+      <w:commentRangeStart w:id="10"/>
       <w:r>
         <w:t>注意</w:t>
       </w:r>
-      <w:commentRangeEnd w:id="11"/>
+      <w:commentRangeEnd w:id="10"/>
       <w:r>
         <w:rPr>
           <w:rStyle w:val="a3"/>
         </w:rPr>
-        <w:commentReference w:id="11"/>
+        <w:commentReference w:id="10"/>
       </w:r>
       <w:r>
         <w:t>。</w:t>
@@ -11868,824 +11829,515 @@
       </w:r>
     </w:p>
     <w:p>
+      <w:pPr>
+        <w:rPr>
+          <w:rFonts w:hint="eastAsia"/>
+        </w:rPr>
+      </w:pPr>
       <w:r>
         <w:rPr>
           <w:rFonts w:hint="eastAsia"/>
         </w:rPr>
         <w:t>空域信息的静态特征显著图。</w:t>
+      </w:r>
+    </w:p>
+    <w:p>
+      <w:r>
+        <w:rPr>
+          <w:rFonts w:hint="eastAsia"/>
+        </w:rPr>
+        <w:t>在研究了时空显著性之间的关系后，可以得出：采用固定权重的线性组合来</w:t>
+      </w:r>
+    </w:p>
+    <w:p>
+      <w:r>
+        <w:rPr>
+          <w:rFonts w:hint="eastAsia"/>
+        </w:rPr>
+        <w:t>生成整体显著性是不符合实际情况的，必须采用自适应动态加权的方式对静态和</w:t>
+      </w:r>
+    </w:p>
+    <w:p>
+      <w:r>
+        <w:rPr>
+          <w:rFonts w:hint="eastAsia"/>
+        </w:rPr>
+        <w:t>动态特征图进行融合。如果动态特征显著图中的运动程度比较剧烈，则对动态特</w:t>
+      </w:r>
+    </w:p>
+    <w:p>
+      <w:r>
+        <w:rPr>
+          <w:rFonts w:hint="eastAsia"/>
+        </w:rPr>
+        <w:t>征显著图赋予一个大的权值；类似地，如果动态特征显著图中运动程度相对比较</w:t>
+      </w:r>
+    </w:p>
+    <w:p>
+      <w:r>
+        <w:rPr>
+          <w:rFonts w:hint="eastAsia"/>
+        </w:rPr>
+        <w:t>低，则对动态特征显著图赋予一个较小的权值。这样，可以使得模型能够根据视</w:t>
+      </w:r>
+    </w:p>
+    <w:p>
+      <w:r>
+        <w:rPr>
+          <w:rFonts w:hint="eastAsia"/>
+        </w:rPr>
+        <w:t>频内容变化，自适应调整静态和动态显著图的比重，即空域和时域显著度的比例。</w:t>
+      </w:r>
+    </w:p>
+    <w:p>
+      <w:r>
+        <w:t xml:space="preserve"> </w:t>
+      </w:r>
+    </w:p>
+    <w:p>
+      <w:r>
+        <w:rPr>
+          <w:rFonts w:hint="eastAsia"/>
+        </w:rPr>
+        <w:t>结语</w:t>
+      </w:r>
+    </w:p>
+    <w:p>
+      <w:r>
+        <w:rPr>
+          <w:rFonts w:hint="eastAsia"/>
+        </w:rPr>
+        <w:t xml:space="preserve">  本文提出</w:t>
+      </w:r>
+      <w:r>
+        <w:t>了一种基于时空信息动态融合的</w:t>
+      </w:r>
+      <w:r>
+        <w:rPr>
+          <w:rFonts w:hint="eastAsia"/>
+        </w:rPr>
+        <w:t>视频</w:t>
+      </w:r>
+      <w:r>
+        <w:t>显著性检测算法。</w:t>
+      </w:r>
+      <w:r>
+        <w:rPr>
+          <w:rFonts w:hint="eastAsia"/>
+        </w:rPr>
+        <w:t>该算法综合视频</w:t>
+      </w:r>
+      <w:r>
+        <w:t>序列</w:t>
+      </w:r>
+      <w:r>
+        <w:rPr>
+          <w:rFonts w:hint="eastAsia"/>
+        </w:rPr>
+        <w:t>所</w:t>
+      </w:r>
+      <w:r>
+        <w:rPr>
+          <w:rFonts w:hint="eastAsia"/>
+        </w:rPr>
+        <w:t>固有</w:t>
+      </w:r>
+      <w:r>
+        <w:rPr>
+          <w:rFonts w:hint="eastAsia"/>
+        </w:rPr>
+        <w:t>的</w:t>
+      </w:r>
+      <w:r>
+        <w:t>底层</w:t>
+      </w:r>
+      <w:r>
+        <w:rPr>
+          <w:rFonts w:hint="eastAsia"/>
+        </w:rPr>
+        <w:t>空间特征</w:t>
+      </w:r>
+      <w:r>
+        <w:t>和</w:t>
+      </w:r>
+      <w:r>
+        <w:rPr>
+          <w:rFonts w:hint="eastAsia"/>
+        </w:rPr>
+        <w:t>时间</w:t>
+      </w:r>
+      <w:r>
+        <w:t>维度上的运动信息</w:t>
+      </w:r>
+      <w:r>
+        <w:rPr>
+          <w:rFonts w:hint="eastAsia"/>
+        </w:rPr>
+        <w:t>，</w:t>
+      </w:r>
+      <w:r>
+        <w:t>采用基于区域</w:t>
+      </w:r>
+      <w:r>
+        <w:rPr>
+          <w:rFonts w:hint="eastAsia"/>
+        </w:rPr>
+        <w:t>颜色</w:t>
+      </w:r>
+      <w:r>
+        <w:t>对比度</w:t>
+      </w:r>
+      <w:r>
+        <w:rPr>
+          <w:rFonts w:hint="eastAsia"/>
+        </w:rPr>
+        <w:t>的</w:t>
+      </w:r>
+      <w:r>
+        <w:t>方法</w:t>
+      </w:r>
+      <w:r>
+        <w:rPr>
+          <w:rFonts w:hint="eastAsia"/>
+        </w:rPr>
+        <w:t>计算得到</w:t>
+      </w:r>
+      <w:r>
+        <w:t>空间显著图，</w:t>
+      </w:r>
+      <w:r>
+        <w:rPr>
+          <w:rFonts w:hint="eastAsia"/>
+        </w:rPr>
+        <w:t>以</w:t>
+      </w:r>
+      <w:r>
+        <w:t>确保显著目标的空间完整性</w:t>
+      </w:r>
+      <w:r>
+        <w:rPr>
+          <w:rFonts w:hint="eastAsia"/>
+        </w:rPr>
+        <w:t>，依据</w:t>
+      </w:r>
+      <w:r>
+        <w:t>运动的连续性和方向一致性，</w:t>
+      </w:r>
+      <w:r>
+        <w:rPr>
+          <w:rFonts w:hint="eastAsia"/>
+        </w:rPr>
+        <w:t>利用</w:t>
+      </w:r>
+      <w:r>
+        <w:rPr>
+          <w:rFonts w:hint="eastAsia"/>
+        </w:rPr>
+        <w:t>连续多帧的图像</w:t>
+      </w:r>
+      <w:r>
+        <w:t>的运动信息</w:t>
+      </w:r>
+      <w:r>
+        <w:rPr>
+          <w:rFonts w:hint="eastAsia"/>
+        </w:rPr>
+        <w:t>计算</w:t>
+      </w:r>
+      <w:r>
+        <w:t>运动能量图和方向一致性特征图，整合为运动</w:t>
+      </w:r>
+      <w:r>
+        <w:rPr>
+          <w:rFonts w:hint="eastAsia"/>
+        </w:rPr>
+        <w:t>（时间）</w:t>
+      </w:r>
+      <w:r>
+        <w:t>显著图，</w:t>
+      </w:r>
+      <w:r>
+        <w:rPr>
+          <w:rFonts w:hint="eastAsia"/>
+        </w:rPr>
+        <w:t>最后</w:t>
+      </w:r>
+      <w:r>
+        <w:t>，</w:t>
+      </w:r>
+      <w:r>
+        <w:rPr>
+          <w:rFonts w:hint="eastAsia"/>
+        </w:rPr>
+        <w:t>通过</w:t>
+      </w:r>
+      <w:r>
+        <w:t>自适应动态</w:t>
+      </w:r>
+      <w:r>
+        <w:rPr>
+          <w:rFonts w:hint="eastAsia"/>
+        </w:rPr>
+        <w:t>加权</w:t>
+      </w:r>
+      <w:r>
+        <w:rPr>
+          <w:rFonts w:hint="eastAsia"/>
+        </w:rPr>
+        <w:t>的方式</w:t>
+      </w:r>
+      <w:r>
+        <w:t>将空间显著图与运动显著图</w:t>
+      </w:r>
+      <w:bookmarkStart w:id="11" w:name="_GoBack"/>
+      <w:bookmarkEnd w:id="11"/>
+      <w:r>
+        <w:t>融合</w:t>
+      </w:r>
+      <w:r>
+        <w:rPr>
+          <w:rFonts w:hint="eastAsia"/>
+        </w:rPr>
+        <w:t>、</w:t>
+      </w:r>
+      <w:r>
+        <w:t>优化得到视频显著图。</w:t>
       </w:r>
     </w:p>
     <w:p>
       <w:pPr>
         <w:ind w:firstLineChars="100" w:firstLine="210"/>
+        <w:rPr>
+          <w:rFonts w:hint="eastAsia"/>
+        </w:rPr>
       </w:pPr>
-    </w:p>
-    <w:p>
-      <w:r>
-        <w:rPr>
-          <w:rFonts w:hint="eastAsia"/>
-        </w:rPr>
-        <w:t>在研究了时空显著性之间的关系后，可以得出：采用固定权重的线性组合来</w:t>
-      </w:r>
-    </w:p>
-    <w:p>
-      <w:r>
-        <w:rPr>
-          <w:rFonts w:hint="eastAsia"/>
-        </w:rPr>
-        <w:t>生成整体显著性是不符合实际情况的，必须采用自适应动态加权的方式对静态和</w:t>
-      </w:r>
-    </w:p>
-    <w:p>
-      <w:r>
-        <w:rPr>
-          <w:rFonts w:hint="eastAsia"/>
-        </w:rPr>
-        <w:t>动态特征图进行融合。如果动态特征显著图中的运动程度比较剧烈，则对动态特</w:t>
-      </w:r>
-    </w:p>
-    <w:p>
-      <w:r>
-        <w:rPr>
-          <w:rFonts w:hint="eastAsia"/>
-        </w:rPr>
-        <w:t>征显著图赋予一个大的权值；类似地，如果动态特征显著图中运动程度相对比较</w:t>
-      </w:r>
-    </w:p>
-    <w:p>
-      <w:r>
-        <w:rPr>
-          <w:rFonts w:hint="eastAsia"/>
-        </w:rPr>
-        <w:t>低，则对动态特征显著图赋予一个较小的权值。这样，可以使得模型能够根据视</w:t>
-      </w:r>
-    </w:p>
-    <w:p>
-      <w:r>
-        <w:rPr>
-          <w:rFonts w:hint="eastAsia"/>
-        </w:rPr>
-        <w:t>频内容变化，自适应调整静态和动态显著图的比重，即空域和时域显著度的比例。</w:t>
-      </w:r>
-    </w:p>
-    <w:p>
-      <w:r>
-        <w:t xml:space="preserve"> </w:t>
-      </w:r>
-    </w:p>
-    <w:p>
-      <w:r>
-        <w:rPr>
-          <w:rFonts w:hint="eastAsia"/>
-        </w:rPr>
-        <w:t>经过研究，可以得到整体显著度</w:t>
-      </w:r>
-      <w:r>
-        <w:t xml:space="preserve"> </w:t>
-      </w:r>
-    </w:p>
-    <w:p>
-      <w:r>
-        <w:t xml:space="preserve">S </w:t>
-      </w:r>
-    </w:p>
-    <w:p>
-      <w:r>
-        <w:rPr>
-          <w:rFonts w:hint="eastAsia"/>
-        </w:rPr>
-        <w:t>的定义如下式</w:t>
-      </w:r>
-    </w:p>
-    <w:p>
-      <w:pPr>
-        <w:ind w:firstLineChars="100" w:firstLine="210"/>
-      </w:pPr>
-    </w:p>
-    <w:p>
-      <w:pPr>
-        <w:ind w:firstLineChars="100" w:firstLine="210"/>
-      </w:pPr>
-    </w:p>
-    <w:p>
-      <w:pPr>
-        <w:ind w:firstLineChars="100" w:firstLine="210"/>
-      </w:pPr>
-    </w:p>
-    <w:p>
-      <w:pPr>
-        <w:ind w:firstLineChars="100" w:firstLine="210"/>
-      </w:pPr>
-    </w:p>
-    <w:p>
-      <w:pPr>
-        <w:ind w:firstLineChars="100" w:firstLine="210"/>
-      </w:pPr>
-    </w:p>
-    <w:p>
-      <w:pPr>
-        <w:ind w:firstLineChars="100" w:firstLine="210"/>
-      </w:pPr>
-    </w:p>
-    <w:p>
-      <w:pPr>
-        <w:ind w:firstLineChars="100" w:firstLine="210"/>
-      </w:pPr>
-      <m:oMath>
-        <m:sSub>
-          <m:sSubPr>
-            <m:ctrlPr>
-              <w:rPr>
-                <w:rFonts w:ascii="Cambria Math" w:hAnsi="Cambria Math"/>
-                <w:i/>
-              </w:rPr>
-            </m:ctrlPr>
-          </m:sSubPr>
-          <m:e>
-            <m:r>
-              <w:rPr>
-                <w:rFonts w:ascii="Cambria Math" w:hAnsi="Cambria Math"/>
-              </w:rPr>
-              <m:t>θ</m:t>
-            </m:r>
-          </m:e>
-          <m:sub>
-            <m:r>
-              <w:rPr>
-                <w:rFonts w:ascii="Cambria Math" w:hAnsi="Cambria Math"/>
-              </w:rPr>
-              <m:t>t</m:t>
-            </m:r>
-          </m:sub>
-        </m:sSub>
-        <m:d>
-          <m:dPr>
-            <m:ctrlPr>
-              <w:rPr>
-                <w:rFonts w:ascii="Cambria Math" w:hAnsi="Cambria Math"/>
-                <w:i/>
-              </w:rPr>
-            </m:ctrlPr>
-          </m:dPr>
-          <m:e>
-            <m:r>
-              <w:rPr>
-                <w:rFonts w:ascii="Cambria Math" w:hAnsi="Cambria Math"/>
-              </w:rPr>
-              <m:t>i,j</m:t>
-            </m:r>
-          </m:e>
-        </m:d>
-      </m:oMath>
-      <w:r>
-        <w:rPr>
-          <w:rFonts w:hint="eastAsia"/>
-        </w:rPr>
+      <w:r>
+        <w:rPr>
+          <w:rFonts w:hint="eastAsia"/>
+        </w:rPr>
+        <w:t>在  个</w:t>
+      </w:r>
+      <w:r>
+        <w:t>测试</w:t>
+      </w:r>
+      <w:r>
+        <w:rPr>
+          <w:rFonts w:hint="eastAsia"/>
+        </w:rPr>
+        <w:t>视频上</w:t>
+      </w:r>
+      <w:r>
+        <w:t>，将本</w:t>
+      </w:r>
+      <w:r>
+        <w:rPr>
+          <w:rFonts w:hint="eastAsia"/>
+        </w:rPr>
+        <w:t>算法</w:t>
+      </w:r>
+      <w:r>
         <w:t>与</w:t>
       </w:r>
-      <m:oMath>
-        <m:sSub>
-          <m:sSubPr>
-            <m:ctrlPr>
-              <w:rPr>
-                <w:rFonts w:ascii="Cambria Math" w:hAnsi="Cambria Math"/>
-                <w:i/>
-              </w:rPr>
-            </m:ctrlPr>
-          </m:sSubPr>
-          <m:e>
-            <m:r>
-              <w:rPr>
-                <w:rFonts w:ascii="Cambria Math" w:hAnsi="Cambria Math"/>
-              </w:rPr>
-              <m:t>θ</m:t>
-            </m:r>
-          </m:e>
-          <m:sub>
-            <m:r>
-              <w:rPr>
-                <w:rFonts w:ascii="Cambria Math" w:hAnsi="Cambria Math"/>
-              </w:rPr>
-              <m:t>t</m:t>
-            </m:r>
-          </m:sub>
-        </m:sSub>
-        <m:d>
-          <m:dPr>
-            <m:ctrlPr>
-              <w:rPr>
-                <w:rFonts w:ascii="Cambria Math" w:hAnsi="Cambria Math"/>
-                <w:i/>
-              </w:rPr>
-            </m:ctrlPr>
-          </m:dPr>
-          <m:e>
-            <m:r>
-              <w:rPr>
-                <w:rFonts w:ascii="Cambria Math" w:hAnsi="Cambria Math"/>
-              </w:rPr>
-              <m:t>m,n</m:t>
-            </m:r>
-          </m:e>
-        </m:d>
-      </m:oMath>
-      <w:r>
-        <w:rPr>
-          <w:rFonts w:hint="eastAsia"/>
-        </w:rPr>
-        <w:t>之</w:t>
-      </w:r>
-      <w:r>
-        <w:t>间</w:t>
-      </w:r>
-      <w:r>
-        <w:rPr>
-          <w:rFonts w:hint="eastAsia"/>
-        </w:rPr>
+      <w:r>
+        <w:rPr>
+          <w:rFonts w:hint="eastAsia"/>
+        </w:rPr>
+        <w:t xml:space="preserve">  </w:t>
+      </w:r>
+      <w:r>
+        <w:rPr>
+          <w:rFonts w:hint="eastAsia"/>
+        </w:rPr>
+        <w:t>种</w:t>
+      </w:r>
+      <w:r>
+        <w:t>视频显著性检测模型进行对比，</w:t>
+      </w:r>
+      <w:r>
+        <w:rPr>
+          <w:rFonts w:hint="eastAsia"/>
+        </w:rPr>
+        <w:t>实验结果表明，</w:t>
+      </w:r>
+      <w:r>
+        <w:t>本文算法在</w:t>
+      </w:r>
+      <w:r>
+        <w:rPr>
+          <w:rFonts w:hint="eastAsia"/>
+        </w:rPr>
+        <w:t>主观分析和</w:t>
+      </w:r>
+      <w:r>
+        <w:t>客观指标上</w:t>
+      </w:r>
+      <w:r>
+        <w:rPr>
+          <w:rFonts w:hint="eastAsia"/>
+        </w:rPr>
+        <w:t>均取得了</w:t>
+      </w:r>
+      <w:r>
+        <w:t>较好的效果</w:t>
+      </w:r>
+      <w:r>
+        <w:rPr>
+          <w:rFonts w:hint="eastAsia"/>
+        </w:rPr>
+        <w:t>，能够</w:t>
+      </w:r>
+      <w:r>
+        <w:rPr>
+          <w:rFonts w:hint="eastAsia"/>
+        </w:rPr>
+        <w:t>较好地</w:t>
+      </w:r>
+      <w:r>
+        <w:t>解决</w:t>
+      </w:r>
+      <w:r>
+        <w:rPr>
+          <w:rFonts w:hint="eastAsia"/>
+        </w:rPr>
+        <w:t>复杂</w:t>
+      </w:r>
+      <w:r>
+        <w:t>扰动</w:t>
+      </w:r>
+      <w:r>
+        <w:rPr>
+          <w:rFonts w:hint="eastAsia"/>
+        </w:rPr>
+        <w:t>背景</w:t>
+      </w:r>
+      <w:r>
+        <w:t>情况</w:t>
+      </w:r>
+      <w:r>
+        <w:rPr>
+          <w:rFonts w:hint="eastAsia"/>
+        </w:rPr>
+        <w:t>下</w:t>
+      </w:r>
+      <w:r>
+        <w:t>的视频</w:t>
+      </w:r>
+      <w:r>
+        <w:rPr>
+          <w:rFonts w:hint="eastAsia"/>
+        </w:rPr>
+        <w:t>显著性</w:t>
+      </w:r>
+      <w:r>
+        <w:t>检测</w:t>
+      </w:r>
+      <w:r>
+        <w:rPr>
+          <w:rFonts w:hint="eastAsia"/>
+        </w:rPr>
+        <w:t>问题</w:t>
+      </w:r>
+      <w:r>
+        <w:rPr>
+          <w:rFonts w:hint="eastAsia"/>
+        </w:rPr>
+        <w:t>，</w:t>
+      </w:r>
+      <w:r>
+        <w:t>在召回率，精度</w:t>
+      </w:r>
+      <w:r>
+        <w:rPr>
+          <w:rFonts w:hint="eastAsia"/>
+        </w:rPr>
+        <w:t>以及</w:t>
+      </w:r>
+      <w:r>
+        <w:rPr>
+          <w:rFonts w:ascii="Times New Roman" w:hAnsi="Times New Roman" w:cs="Times New Roman"/>
+        </w:rPr>
+        <w:t>F</w:t>
+      </w:r>
+      <w:r>
+        <w:rPr>
+          <w:rFonts w:hint="eastAsia"/>
+        </w:rPr>
+        <w:t>值等</w:t>
+      </w:r>
+      <w:r>
+        <w:t>性能指标上有所提升</w:t>
+      </w:r>
+      <w:r>
+        <w:rPr>
+          <w:rFonts w:hint="eastAsia"/>
+        </w:rPr>
+        <w:t>。</w:t>
+      </w:r>
+      <w:r>
+        <w:rPr>
+          <w:rFonts w:hint="eastAsia"/>
+        </w:rPr>
+        <w:t>本文</w:t>
+      </w:r>
+      <w:r>
+        <w:t>采用光流法计算运动</w:t>
+      </w:r>
+      <w:r>
+        <w:rPr>
+          <w:rFonts w:hint="eastAsia"/>
+        </w:rPr>
+        <w:t>矢量</w:t>
+      </w:r>
+      <w:r>
+        <w:rPr>
+          <w:rFonts w:hint="eastAsia"/>
+        </w:rPr>
+        <w:t>，</w:t>
+      </w:r>
+      <w:r>
+        <w:t>计算</w:t>
+      </w:r>
+      <w:r>
+        <w:rPr>
+          <w:rFonts w:hint="eastAsia"/>
+        </w:rPr>
+        <w:t>耗时</w:t>
+      </w:r>
+      <w:r>
+        <w:t>较大</w:t>
+      </w:r>
+      <w:r>
+        <w:rPr>
+          <w:rFonts w:hint="eastAsia"/>
+        </w:rPr>
+        <w:t>，</w:t>
+      </w:r>
+      <w:r>
+        <w:rPr>
+          <w:rFonts w:hint="eastAsia"/>
+        </w:rPr>
+        <w:t>因此，如何提升算法</w:t>
+      </w:r>
+      <w:r>
         <w:t>的</w:t>
       </w:r>
       <w:r>
-        <w:t>夹角余弦值</w:t>
-      </w:r>
-      <w:r>
-        <w:rPr>
-          <w:rFonts w:hint="eastAsia"/>
-        </w:rPr>
-        <w:t>可</w:t>
-      </w:r>
-      <w:r>
-        <w:t>表示为：</w:t>
-      </w:r>
-    </w:p>
-    <w:p>
-      <w:pPr>
-        <w:ind w:firstLineChars="100" w:firstLine="210"/>
-        <w:rPr>
-          <w:i/>
-        </w:rPr>
-      </w:pPr>
-      <m:oMathPara>
-        <m:oMath>
-          <m:r>
-            <w:rPr>
-              <w:rFonts w:ascii="Cambria Math" w:hAnsi="Cambria Math"/>
-            </w:rPr>
-            <m:t>dist</m:t>
-          </m:r>
-          <m:d>
-            <m:dPr>
-              <m:begChr m:val="["/>
-              <m:endChr m:val="]"/>
-              <m:ctrlPr>
-                <w:rPr>
-                  <w:rFonts w:ascii="Cambria Math" w:hAnsi="Cambria Math"/>
-                  <w:i/>
-                </w:rPr>
-              </m:ctrlPr>
-            </m:dPr>
-            <m:e>
-              <m:sSub>
-                <m:sSubPr>
-                  <m:ctrlPr>
-                    <w:rPr>
-                      <w:rFonts w:ascii="Cambria Math" w:hAnsi="Cambria Math"/>
-                      <w:i/>
-                    </w:rPr>
-                  </m:ctrlPr>
-                </m:sSubPr>
-                <m:e>
-                  <m:r>
-                    <w:rPr>
-                      <w:rFonts w:ascii="Cambria Math" w:hAnsi="Cambria Math"/>
-                    </w:rPr>
-                    <m:t>θ</m:t>
-                  </m:r>
-                </m:e>
-                <m:sub>
-                  <m:r>
-                    <w:rPr>
-                      <w:rFonts w:ascii="Cambria Math" w:hAnsi="Cambria Math"/>
-                    </w:rPr>
-                    <m:t>t</m:t>
-                  </m:r>
-                </m:sub>
-              </m:sSub>
-              <m:d>
-                <m:dPr>
-                  <m:ctrlPr>
-                    <w:rPr>
-                      <w:rFonts w:ascii="Cambria Math" w:hAnsi="Cambria Math"/>
-                      <w:i/>
-                    </w:rPr>
-                  </m:ctrlPr>
-                </m:dPr>
-                <m:e>
-                  <m:r>
-                    <w:rPr>
-                      <w:rFonts w:ascii="Cambria Math" w:hAnsi="Cambria Math"/>
-                    </w:rPr>
-                    <m:t>i,j</m:t>
-                  </m:r>
-                </m:e>
-              </m:d>
-              <m:r>
-                <w:rPr>
-                  <w:rFonts w:ascii="Cambria Math" w:hAnsi="Cambria Math"/>
-                </w:rPr>
-                <m:t>,</m:t>
-              </m:r>
-              <m:sSub>
-                <m:sSubPr>
-                  <m:ctrlPr>
-                    <w:rPr>
-                      <w:rFonts w:ascii="Cambria Math" w:hAnsi="Cambria Math"/>
-                      <w:i/>
-                    </w:rPr>
-                  </m:ctrlPr>
-                </m:sSubPr>
-                <m:e>
-                  <m:r>
-                    <w:rPr>
-                      <w:rFonts w:ascii="Cambria Math" w:hAnsi="Cambria Math"/>
-                    </w:rPr>
-                    <m:t>θ</m:t>
-                  </m:r>
-                </m:e>
-                <m:sub>
-                  <m:r>
-                    <w:rPr>
-                      <w:rFonts w:ascii="Cambria Math" w:hAnsi="Cambria Math"/>
-                    </w:rPr>
-                    <m:t>t</m:t>
-                  </m:r>
-                </m:sub>
-              </m:sSub>
-              <m:d>
-                <m:dPr>
-                  <m:ctrlPr>
-                    <w:rPr>
-                      <w:rFonts w:ascii="Cambria Math" w:hAnsi="Cambria Math"/>
-                      <w:i/>
-                    </w:rPr>
-                  </m:ctrlPr>
-                </m:dPr>
-                <m:e>
-                  <m:r>
-                    <w:rPr>
-                      <w:rFonts w:ascii="Cambria Math" w:hAnsi="Cambria Math"/>
-                    </w:rPr>
-                    <m:t>m,n</m:t>
-                  </m:r>
-                </m:e>
-              </m:d>
-            </m:e>
-          </m:d>
-          <m:r>
-            <w:rPr>
-              <w:rFonts w:ascii="Cambria Math" w:hAnsi="Cambria Math"/>
-            </w:rPr>
-            <m:t>=</m:t>
-          </m:r>
-          <m:f>
-            <m:fPr>
-              <m:ctrlPr>
-                <w:rPr>
-                  <w:rFonts w:ascii="Cambria Math" w:hAnsi="Cambria Math"/>
-                  <w:i/>
-                </w:rPr>
-              </m:ctrlPr>
-            </m:fPr>
-            <m:num>
-              <m:sSub>
-                <m:sSubPr>
-                  <m:ctrlPr>
-                    <w:rPr>
-                      <w:rFonts w:ascii="Cambria Math" w:hAnsi="Cambria Math"/>
-                      <w:i/>
-                    </w:rPr>
-                  </m:ctrlPr>
-                </m:sSubPr>
-                <m:e>
-                  <m:r>
-                    <w:rPr>
-                      <w:rFonts w:ascii="Cambria Math" w:hAnsi="Cambria Math"/>
-                    </w:rPr>
-                    <m:t>θ</m:t>
-                  </m:r>
-                </m:e>
-                <m:sub>
-                  <m:r>
-                    <w:rPr>
-                      <w:rFonts w:ascii="Cambria Math" w:hAnsi="Cambria Math"/>
-                    </w:rPr>
-                    <m:t>t</m:t>
-                  </m:r>
-                </m:sub>
-              </m:sSub>
-              <m:d>
-                <m:dPr>
-                  <m:ctrlPr>
-                    <w:rPr>
-                      <w:rFonts w:ascii="Cambria Math" w:hAnsi="Cambria Math"/>
-                      <w:i/>
-                    </w:rPr>
-                  </m:ctrlPr>
-                </m:dPr>
-                <m:e>
-                  <m:r>
-                    <w:rPr>
-                      <w:rFonts w:ascii="Cambria Math" w:hAnsi="Cambria Math"/>
-                    </w:rPr>
-                    <m:t>i,j</m:t>
-                  </m:r>
-                </m:e>
-              </m:d>
-              <m:r>
-                <m:rPr>
-                  <m:sty m:val="bi"/>
-                </m:rPr>
-                <w:rPr>
-                  <w:rFonts w:ascii="Cambria Math" w:hAnsi="Cambria Math"/>
-                </w:rPr>
-                <m:t>∙</m:t>
-              </m:r>
-              <m:sSub>
-                <m:sSubPr>
-                  <m:ctrlPr>
-                    <w:rPr>
-                      <w:rFonts w:ascii="Cambria Math" w:hAnsi="Cambria Math"/>
-                      <w:i/>
-                    </w:rPr>
-                  </m:ctrlPr>
-                </m:sSubPr>
-                <m:e>
-                  <m:r>
-                    <w:rPr>
-                      <w:rFonts w:ascii="Cambria Math" w:hAnsi="Cambria Math"/>
-                    </w:rPr>
-                    <m:t>θ</m:t>
-                  </m:r>
-                </m:e>
-                <m:sub>
-                  <m:r>
-                    <w:rPr>
-                      <w:rFonts w:ascii="Cambria Math" w:hAnsi="Cambria Math"/>
-                    </w:rPr>
-                    <m:t>t</m:t>
-                  </m:r>
-                </m:sub>
-              </m:sSub>
-              <m:d>
-                <m:dPr>
-                  <m:ctrlPr>
-                    <w:rPr>
-                      <w:rFonts w:ascii="Cambria Math" w:hAnsi="Cambria Math"/>
-                      <w:i/>
-                    </w:rPr>
-                  </m:ctrlPr>
-                </m:dPr>
-                <m:e>
-                  <m:r>
-                    <w:rPr>
-                      <w:rFonts w:ascii="Cambria Math" w:hAnsi="Cambria Math"/>
-                    </w:rPr>
-                    <m:t>m,n</m:t>
-                  </m:r>
-                </m:e>
-              </m:d>
-            </m:num>
-            <m:den>
-              <m:d>
-                <m:dPr>
-                  <m:begChr m:val="‖"/>
-                  <m:endChr m:val="‖"/>
-                  <m:ctrlPr>
-                    <w:rPr>
-                      <w:rFonts w:ascii="Cambria Math" w:hAnsi="Cambria Math"/>
-                      <w:i/>
-                    </w:rPr>
-                  </m:ctrlPr>
-                </m:dPr>
-                <m:e>
-                  <m:sSub>
-                    <m:sSubPr>
-                      <m:ctrlPr>
-                        <w:rPr>
-                          <w:rFonts w:ascii="Cambria Math" w:hAnsi="Cambria Math"/>
-                          <w:i/>
-                        </w:rPr>
-                      </m:ctrlPr>
-                    </m:sSubPr>
-                    <m:e>
-                      <m:r>
-                        <w:rPr>
-                          <w:rFonts w:ascii="Cambria Math" w:hAnsi="Cambria Math"/>
-                        </w:rPr>
-                        <m:t>θ</m:t>
-                      </m:r>
-                    </m:e>
-                    <m:sub>
-                      <m:r>
-                        <w:rPr>
-                          <w:rFonts w:ascii="Cambria Math" w:hAnsi="Cambria Math"/>
-                        </w:rPr>
-                        <m:t>t</m:t>
-                      </m:r>
-                    </m:sub>
-                  </m:sSub>
-                  <m:d>
-                    <m:dPr>
-                      <m:ctrlPr>
-                        <w:rPr>
-                          <w:rFonts w:ascii="Cambria Math" w:hAnsi="Cambria Math"/>
-                          <w:i/>
-                        </w:rPr>
-                      </m:ctrlPr>
-                    </m:dPr>
-                    <m:e>
-                      <m:r>
-                        <w:rPr>
-                          <w:rFonts w:ascii="Cambria Math" w:hAnsi="Cambria Math"/>
-                        </w:rPr>
-                        <m:t>i,j</m:t>
-                      </m:r>
-                    </m:e>
-                  </m:d>
-                </m:e>
-              </m:d>
-              <m:d>
-                <m:dPr>
-                  <m:begChr m:val="‖"/>
-                  <m:endChr m:val="‖"/>
-                  <m:ctrlPr>
-                    <w:rPr>
-                      <w:rFonts w:ascii="Cambria Math" w:hAnsi="Cambria Math"/>
-                      <w:i/>
-                    </w:rPr>
-                  </m:ctrlPr>
-                </m:dPr>
-                <m:e>
-                  <m:sSub>
-                    <m:sSubPr>
-                      <m:ctrlPr>
-                        <w:rPr>
-                          <w:rFonts w:ascii="Cambria Math" w:hAnsi="Cambria Math"/>
-                          <w:i/>
-                        </w:rPr>
-                      </m:ctrlPr>
-                    </m:sSubPr>
-                    <m:e>
-                      <m:r>
-                        <w:rPr>
-                          <w:rFonts w:ascii="Cambria Math" w:hAnsi="Cambria Math"/>
-                        </w:rPr>
-                        <m:t>θ</m:t>
-                      </m:r>
-                    </m:e>
-                    <m:sub>
-                      <m:r>
-                        <w:rPr>
-                          <w:rFonts w:ascii="Cambria Math" w:hAnsi="Cambria Math"/>
-                        </w:rPr>
-                        <m:t>t</m:t>
-                      </m:r>
-                    </m:sub>
-                  </m:sSub>
-                  <m:d>
-                    <m:dPr>
-                      <m:ctrlPr>
-                        <w:rPr>
-                          <w:rFonts w:ascii="Cambria Math" w:hAnsi="Cambria Math"/>
-                          <w:i/>
-                        </w:rPr>
-                      </m:ctrlPr>
-                    </m:dPr>
-                    <m:e>
-                      <m:r>
-                        <w:rPr>
-                          <w:rFonts w:ascii="Cambria Math" w:hAnsi="Cambria Math"/>
-                        </w:rPr>
-                        <m:t>m,n</m:t>
-                      </m:r>
-                    </m:e>
-                  </m:d>
-                </m:e>
-              </m:d>
-            </m:den>
-          </m:f>
-          <m:r>
-            <m:rPr>
-              <m:sty m:val="p"/>
-            </m:rPr>
-            <w:rPr>
-              <w:rFonts w:ascii="Cambria Math" w:hAnsi="Cambria Math"/>
-            </w:rPr>
-            <w:br/>
-          </m:r>
-        </m:oMath>
-        <m:oMath>
-          <m:r>
-            <w:rPr>
-              <w:rFonts w:ascii="Cambria Math" w:hAnsi="Cambria Math"/>
-            </w:rPr>
-            <m:t>dist</m:t>
-          </m:r>
-          <m:r>
-            <m:rPr>
-              <m:sty m:val="p"/>
-            </m:rPr>
-            <w:rPr>
-              <w:rFonts w:ascii="Cambria Math" w:hAnsi="Cambria Math"/>
-            </w:rPr>
-            <m:t>∈</m:t>
-          </m:r>
-          <m:d>
-            <m:dPr>
-              <m:begChr m:val="["/>
-              <m:endChr m:val="]"/>
-              <m:ctrlPr>
-                <w:rPr>
-                  <w:rFonts w:ascii="Cambria Math" w:hAnsi="Cambria Math"/>
-                </w:rPr>
-              </m:ctrlPr>
-            </m:dPr>
-            <m:e>
-              <m:r>
-                <m:rPr>
-                  <m:sty m:val="p"/>
-                </m:rPr>
-                <w:rPr>
-                  <w:rFonts w:ascii="Cambria Math" w:hAnsi="Cambria Math"/>
-                </w:rPr>
-                <m:t>0</m:t>
-              </m:r>
-              <m:r>
-                <m:rPr>
-                  <m:sty m:val="p"/>
-                </m:rPr>
-                <w:rPr>
-                  <w:rFonts w:ascii="Cambria Math" w:hAnsi="Cambria Math" w:hint="eastAsia"/>
-                </w:rPr>
-                <m:t>,</m:t>
-              </m:r>
-              <m:r>
-                <m:rPr>
-                  <m:sty m:val="p"/>
-                </m:rPr>
-                <w:rPr>
-                  <w:rFonts w:ascii="Cambria Math" w:hAnsi="Cambria Math"/>
-                </w:rPr>
-                <m:t>1</m:t>
-              </m:r>
-            </m:e>
-          </m:d>
-        </m:oMath>
-      </m:oMathPara>
-    </w:p>
-    <w:p>
-      <w:pPr>
-        <w:ind w:firstLineChars="100" w:firstLine="210"/>
-      </w:pPr>
-      <m:oMath>
-        <m:r>
-          <w:rPr>
-            <w:rFonts w:ascii="Cambria Math" w:hAnsi="Cambria Math"/>
-          </w:rPr>
-          <m:t>dist</m:t>
-        </m:r>
-      </m:oMath>
-      <w:r>
-        <w:rPr>
-          <w:rFonts w:hint="eastAsia"/>
-        </w:rPr>
-        <w:t>值越大</w:t>
-      </w:r>
-      <w:r>
-        <w:t>表明</w:t>
-      </w:r>
-      <w:r>
-        <w:rPr>
-          <w:rFonts w:hint="eastAsia"/>
-        </w:rPr>
-        <w:t>两</w:t>
-      </w:r>
-      <w:r>
-        <w:t>向量之间的夹角越小，</w:t>
-      </w:r>
-      <w:r>
-        <w:rPr>
-          <w:rFonts w:hint="eastAsia"/>
-        </w:rPr>
-        <w:t>即</w:t>
-      </w:r>
-      <w:r>
-        <w:t>方向</w:t>
-      </w:r>
-      <w:r>
-        <w:rPr>
-          <w:rFonts w:hint="eastAsia"/>
-        </w:rPr>
-        <w:t>一致性</w:t>
-      </w:r>
-      <w:r>
-        <w:t>越高</w:t>
-      </w:r>
-      <w:r>
-        <w:rPr>
-          <w:rFonts w:hint="eastAsia"/>
-        </w:rPr>
-        <w:t>。</w:t>
-      </w:r>
-    </w:p>
-    <w:p>
-      <w:pPr>
-        <w:ind w:firstLineChars="100" w:firstLine="210"/>
-      </w:pPr>
-      <w:r>
-        <w:rPr>
-          <w:rFonts w:hint="eastAsia"/>
-        </w:rPr>
-        <w:t>将所有得到的</w:t>
-      </w:r>
-      <m:oMath>
-        <m:r>
-          <w:rPr>
-            <w:rFonts w:ascii="Cambria Math" w:hAnsi="Cambria Math"/>
-          </w:rPr>
-          <m:t>dist</m:t>
-        </m:r>
-      </m:oMath>
-      <w:r>
-        <w:rPr>
-          <w:rFonts w:hint="eastAsia"/>
-        </w:rPr>
-        <w:t>值进行累加求和，</w:t>
-      </w:r>
-      <w:r>
-        <w:rPr>
-          <w:rFonts w:hint="eastAsia"/>
-        </w:rPr>
-        <w:t>并进行归一化处理，最终得到运动</w:t>
-      </w:r>
-      <w:r>
-        <w:rPr>
-          <w:rFonts w:hint="eastAsia"/>
-        </w:rPr>
-        <w:t>方向</w:t>
-      </w:r>
-      <w:r>
-        <w:rPr>
-          <w:rFonts w:hint="eastAsia"/>
-        </w:rPr>
-        <w:t>一致性</w:t>
-      </w:r>
-      <w:r>
-        <w:rPr>
-          <w:rFonts w:hint="eastAsia"/>
-        </w:rPr>
-        <w:t>特征</w:t>
-      </w:r>
-      <w:r>
-        <w:rPr>
-          <w:rFonts w:hint="eastAsia"/>
-        </w:rPr>
-        <w:t>图</w:t>
-      </w:r>
-      <m:oMath>
-        <m:r>
-          <w:rPr>
-            <w:rFonts w:ascii="Cambria Math" w:hAnsi="Cambria Math"/>
-          </w:rPr>
-          <m:t xml:space="preserve"> Dmap</m:t>
-        </m:r>
-      </m:oMath>
-      <w:r>
-        <w:rPr>
-          <w:rFonts w:hint="eastAsia"/>
-        </w:rPr>
-        <w:t>。</w:t>
-      </w:r>
-    </w:p>
-    <w:p>
-      <w:pPr>
-        <w:ind w:firstLineChars="100" w:firstLine="210"/>
-      </w:pPr>
-      <w:r>
-        <w:rPr>
-          <w:rFonts w:hint="eastAsia"/>
-        </w:rPr>
-        <w:t>经过上述步骤，可得到运动一致性特征</w:t>
-      </w:r>
-      <w:r>
-        <w:t xml:space="preserve"> </w:t>
-      </w:r>
-    </w:p>
-    <w:p>
-      <w:pPr>
-        <w:ind w:firstLineChars="100" w:firstLine="210"/>
-      </w:pPr>
-      <w:r>
-        <w:t>MC</w:t>
+        <w:rPr>
+          <w:rFonts w:hint="eastAsia"/>
+        </w:rPr>
+        <w:t>计算效率</w:t>
+      </w:r>
+      <w:r>
+        <w:t>是本文后续的</w:t>
+      </w:r>
+      <w:r>
+        <w:rPr>
+          <w:rFonts w:hint="eastAsia"/>
+        </w:rPr>
+        <w:t>重点</w:t>
+      </w:r>
+      <w:r>
+        <w:t>研究方向。</w:t>
       </w:r>
     </w:p>
     <w:sectPr>
@@ -12882,6 +12534,7 @@
         <w:pStyle w:val="a4"/>
         <w:rPr>
           <w:rStyle w:val="fontstyle01"/>
+          <w:rFonts w:hint="eastAsia"/>
         </w:rPr>
       </w:pPr>
       <w:r>
@@ -12914,6 +12567,7 @@
         <w:pStyle w:val="a4"/>
         <w:rPr>
           <w:rStyle w:val="fontstyle01"/>
+          <w:rFonts w:hint="eastAsia"/>
         </w:rPr>
       </w:pPr>
       <w:r>
@@ -12928,6 +12582,7 @@
         <w:pStyle w:val="a4"/>
         <w:rPr>
           <w:rStyle w:val="fontstyle01"/>
+          <w:rFonts w:hint="eastAsia"/>
         </w:rPr>
       </w:pPr>
       <w:r>
@@ -12942,6 +12597,7 @@
         <w:pStyle w:val="a4"/>
         <w:rPr>
           <w:rStyle w:val="fontstyle01"/>
+          <w:rFonts w:hint="eastAsia"/>
         </w:rPr>
       </w:pPr>
       <w:r>
@@ -12956,6 +12612,7 @@
         <w:pStyle w:val="a4"/>
         <w:rPr>
           <w:rStyle w:val="fontstyle01"/>
+          <w:rFonts w:hint="eastAsia"/>
         </w:rPr>
       </w:pPr>
       <w:r>
@@ -12988,6 +12645,7 @@
         <w:pStyle w:val="a4"/>
         <w:rPr>
           <w:rStyle w:val="fontstyle01"/>
+          <w:rFonts w:hint="eastAsia"/>
         </w:rPr>
       </w:pPr>
       <w:r>
@@ -13002,6 +12660,7 @@
         <w:pStyle w:val="a4"/>
         <w:rPr>
           <w:rStyle w:val="fontstyle01"/>
+          <w:rFonts w:hint="eastAsia"/>
         </w:rPr>
       </w:pPr>
       <w:r>
@@ -13016,6 +12675,7 @@
         <w:pStyle w:val="a4"/>
         <w:rPr>
           <w:rStyle w:val="fontstyle01"/>
+          <w:rFonts w:hint="eastAsia"/>
         </w:rPr>
       </w:pPr>
       <w:r>
@@ -13030,6 +12690,7 @@
         <w:pStyle w:val="a4"/>
         <w:rPr>
           <w:rStyle w:val="fontstyle01"/>
+          <w:rFonts w:hint="eastAsia"/>
         </w:rPr>
       </w:pPr>
       <w:r>
@@ -13044,6 +12705,7 @@
         <w:pStyle w:val="a4"/>
         <w:rPr>
           <w:rStyle w:val="fontstyle01"/>
+          <w:rFonts w:hint="eastAsia"/>
         </w:rPr>
       </w:pPr>
       <w:r>
@@ -13058,6 +12720,7 @@
         <w:pStyle w:val="a4"/>
         <w:rPr>
           <w:rStyle w:val="fontstyle01"/>
+          <w:rFonts w:hint="eastAsia"/>
         </w:rPr>
       </w:pPr>
       <w:r>
@@ -13719,7 +13382,7 @@
       </w:r>
     </w:p>
   </w:comment>
-  <w:comment w:id="10" w:author="378109300@qq.com" w:date="2017-05-09T18:42:00Z" w:initials="3">
+  <w:comment w:id="9" w:author="378109300@qq.com" w:date="2017-05-09T18:42:00Z" w:initials="3">
     <w:p>
       <w:pPr>
         <w:pStyle w:val="a4"/>
@@ -13785,7 +13448,7 @@
       </w:r>
     </w:p>
   </w:comment>
-  <w:comment w:id="11" w:author="378109300@qq.com" w:date="2017-05-14T09:49:00Z" w:initials="3">
+  <w:comment w:id="10" w:author="378109300@qq.com" w:date="2017-05-14T09:49:00Z" w:initials="3">
     <w:p>
       <w:pPr>
         <w:pStyle w:val="a4"/>
@@ -14290,6 +13953,7 @@
   <w:style w:type="character" w:default="1" w:styleId="a0">
     <w:name w:val="Default Paragraph Font"/>
     <w:uiPriority w:val="1"/>
+    <w:semiHidden/>
     <w:unhideWhenUsed/>
   </w:style>
   <w:style w:type="table" w:default="1" w:styleId="a1">
